--- a/psFje.docx
+++ b/psFje.docx
@@ -23,21 +23,500 @@
           <w:b/>
           <w:bCs/>
         </w:rPr>
-        <w:t>int MPI_Send(void *buf, int count, MPI_Datatype dtype, int dest, int tag, MPI_Comm comm);</w:t>
+        <w:t xml:space="preserve">int </w:t>
+      </w:r>
+      <w:proofErr w:type="spellStart"/>
+      <w:r>
+        <w:rPr>
+          <w:b/>
+          <w:bCs/>
+        </w:rPr>
+        <w:t>MPI_Send</w:t>
+      </w:r>
+      <w:proofErr w:type="spellEnd"/>
+      <w:r>
+        <w:rPr>
+          <w:b/>
+          <w:bCs/>
+        </w:rPr>
+        <w:t>(void *</w:t>
+      </w:r>
+      <w:proofErr w:type="spellStart"/>
+      <w:r>
+        <w:rPr>
+          <w:b/>
+          <w:bCs/>
+        </w:rPr>
+        <w:t>buf</w:t>
+      </w:r>
+      <w:proofErr w:type="spellEnd"/>
+      <w:r>
+        <w:rPr>
+          <w:b/>
+          <w:bCs/>
+        </w:rPr>
+        <w:t xml:space="preserve">, int count, </w:t>
+      </w:r>
+      <w:proofErr w:type="spellStart"/>
+      <w:r>
+        <w:rPr>
+          <w:b/>
+          <w:bCs/>
+        </w:rPr>
+        <w:t>MPI_Datatype</w:t>
+      </w:r>
+      <w:proofErr w:type="spellEnd"/>
+      <w:r>
+        <w:rPr>
+          <w:b/>
+          <w:bCs/>
+        </w:rPr>
+        <w:t xml:space="preserve"> </w:t>
+      </w:r>
+      <w:proofErr w:type="spellStart"/>
+      <w:r>
+        <w:rPr>
+          <w:b/>
+          <w:bCs/>
+        </w:rPr>
+        <w:t>dtype</w:t>
+      </w:r>
+      <w:proofErr w:type="spellEnd"/>
+      <w:r>
+        <w:rPr>
+          <w:b/>
+          <w:bCs/>
+        </w:rPr>
+        <w:t xml:space="preserve">, int </w:t>
+      </w:r>
+      <w:proofErr w:type="spellStart"/>
+      <w:r>
+        <w:rPr>
+          <w:b/>
+          <w:bCs/>
+        </w:rPr>
+        <w:t>dest</w:t>
+      </w:r>
+      <w:proofErr w:type="spellEnd"/>
+      <w:r>
+        <w:rPr>
+          <w:b/>
+          <w:bCs/>
+        </w:rPr>
+        <w:t xml:space="preserve">, int tag, </w:t>
+      </w:r>
+      <w:proofErr w:type="spellStart"/>
+      <w:r>
+        <w:rPr>
+          <w:b/>
+          <w:bCs/>
+        </w:rPr>
+        <w:t>MPI_Comm</w:t>
+      </w:r>
+      <w:proofErr w:type="spellEnd"/>
+      <w:r>
+        <w:rPr>
+          <w:b/>
+          <w:bCs/>
+        </w:rPr>
+        <w:t xml:space="preserve"> comm);</w:t>
       </w:r>
     </w:p>
     <w:p>
-      <w:r>
-        <w:t xml:space="preserve">gde buf ukazuje na mesto u memoriji odakle počinje slanje count podataka tipa dtype. Broj podataka u receive pozivu (MPI_Recv) treba da bude veći ili jednak broju count u MPI_Send. </w:t>
-      </w:r>
-      <w:r>
-        <w:t>dest je rang procesa kome se šalje poruka, tag je proizvoljan broj</w:t>
-      </w:r>
-      <w:r>
-        <w:t xml:space="preserve"> </w:t>
-      </w:r>
-      <w:r>
-        <w:t>koji služi za prepoznavanje odgovarajuče poruke na prijemu(taj broj mora da bude isti u MPI_Send i MPI_Recv koji razmenjuju istu poruku), comm-komunikator u okviru koga se odvija komunikacija.</w:t>
+      <w:proofErr w:type="spellStart"/>
+      <w:r>
+        <w:t>gde</w:t>
+      </w:r>
+      <w:proofErr w:type="spellEnd"/>
+      <w:r>
+        <w:t xml:space="preserve"> </w:t>
+      </w:r>
+      <w:proofErr w:type="spellStart"/>
+      <w:r>
+        <w:t>buf</w:t>
+      </w:r>
+      <w:proofErr w:type="spellEnd"/>
+      <w:r>
+        <w:t xml:space="preserve"> </w:t>
+      </w:r>
+      <w:proofErr w:type="spellStart"/>
+      <w:r>
+        <w:t>ukazuje</w:t>
+      </w:r>
+      <w:proofErr w:type="spellEnd"/>
+      <w:r>
+        <w:t xml:space="preserve"> </w:t>
+      </w:r>
+      <w:proofErr w:type="spellStart"/>
+      <w:r>
+        <w:t>na</w:t>
+      </w:r>
+      <w:proofErr w:type="spellEnd"/>
+      <w:r>
+        <w:t xml:space="preserve"> mesto u </w:t>
+      </w:r>
+      <w:proofErr w:type="spellStart"/>
+      <w:r>
+        <w:t>memoriji</w:t>
+      </w:r>
+      <w:proofErr w:type="spellEnd"/>
+      <w:r>
+        <w:t xml:space="preserve"> </w:t>
+      </w:r>
+      <w:proofErr w:type="spellStart"/>
+      <w:r>
+        <w:t>odakle</w:t>
+      </w:r>
+      <w:proofErr w:type="spellEnd"/>
+      <w:r>
+        <w:t xml:space="preserve"> </w:t>
+      </w:r>
+      <w:proofErr w:type="spellStart"/>
+      <w:r>
+        <w:t>počinje</w:t>
+      </w:r>
+      <w:proofErr w:type="spellEnd"/>
+      <w:r>
+        <w:t xml:space="preserve"> </w:t>
+      </w:r>
+      <w:proofErr w:type="spellStart"/>
+      <w:r>
+        <w:t>slanje</w:t>
+      </w:r>
+      <w:proofErr w:type="spellEnd"/>
+      <w:r>
+        <w:t xml:space="preserve"> count </w:t>
+      </w:r>
+      <w:proofErr w:type="spellStart"/>
+      <w:r>
+        <w:t>podataka</w:t>
+      </w:r>
+      <w:proofErr w:type="spellEnd"/>
+      <w:r>
+        <w:t xml:space="preserve"> </w:t>
+      </w:r>
+      <w:proofErr w:type="spellStart"/>
+      <w:r>
+        <w:t>tipa</w:t>
+      </w:r>
+      <w:proofErr w:type="spellEnd"/>
+      <w:r>
+        <w:t xml:space="preserve"> </w:t>
+      </w:r>
+      <w:proofErr w:type="spellStart"/>
+      <w:r>
+        <w:t>dtype</w:t>
+      </w:r>
+      <w:proofErr w:type="spellEnd"/>
+      <w:r>
+        <w:t xml:space="preserve">. </w:t>
+      </w:r>
+      <w:proofErr w:type="spellStart"/>
+      <w:r>
+        <w:t>Broj</w:t>
+      </w:r>
+      <w:proofErr w:type="spellEnd"/>
+      <w:r>
+        <w:t xml:space="preserve"> </w:t>
+      </w:r>
+      <w:proofErr w:type="spellStart"/>
+      <w:r>
+        <w:t>podataka</w:t>
+      </w:r>
+      <w:proofErr w:type="spellEnd"/>
+      <w:r>
+        <w:t xml:space="preserve"> u receive </w:t>
+      </w:r>
+      <w:proofErr w:type="spellStart"/>
+      <w:r>
+        <w:t>pozivu</w:t>
+      </w:r>
+      <w:proofErr w:type="spellEnd"/>
+      <w:r>
+        <w:t xml:space="preserve"> (</w:t>
+      </w:r>
+      <w:proofErr w:type="spellStart"/>
+      <w:r>
+        <w:t>MPI_Recv</w:t>
+      </w:r>
+      <w:proofErr w:type="spellEnd"/>
+      <w:r>
+        <w:t xml:space="preserve">) </w:t>
+      </w:r>
+      <w:proofErr w:type="spellStart"/>
+      <w:r>
+        <w:t>treba</w:t>
+      </w:r>
+      <w:proofErr w:type="spellEnd"/>
+      <w:r>
+        <w:t xml:space="preserve"> da </w:t>
+      </w:r>
+      <w:proofErr w:type="spellStart"/>
+      <w:r>
+        <w:t>bude</w:t>
+      </w:r>
+      <w:proofErr w:type="spellEnd"/>
+      <w:r>
+        <w:t xml:space="preserve"> </w:t>
+      </w:r>
+      <w:proofErr w:type="spellStart"/>
+      <w:r>
+        <w:t>veći</w:t>
+      </w:r>
+      <w:proofErr w:type="spellEnd"/>
+      <w:r>
+        <w:t xml:space="preserve"> </w:t>
+      </w:r>
+      <w:proofErr w:type="spellStart"/>
+      <w:r>
+        <w:t>ili</w:t>
+      </w:r>
+      <w:proofErr w:type="spellEnd"/>
+      <w:r>
+        <w:t xml:space="preserve"> </w:t>
+      </w:r>
+      <w:proofErr w:type="spellStart"/>
+      <w:r>
+        <w:t>jednak</w:t>
+      </w:r>
+      <w:proofErr w:type="spellEnd"/>
+      <w:r>
+        <w:t xml:space="preserve"> </w:t>
+      </w:r>
+      <w:proofErr w:type="spellStart"/>
+      <w:r>
+        <w:t>broju</w:t>
+      </w:r>
+      <w:proofErr w:type="spellEnd"/>
+      <w:r>
+        <w:t xml:space="preserve"> count u </w:t>
+      </w:r>
+      <w:proofErr w:type="spellStart"/>
+      <w:r>
+        <w:t>MPI_Send</w:t>
+      </w:r>
+      <w:proofErr w:type="spellEnd"/>
+      <w:r>
+        <w:t xml:space="preserve">. </w:t>
+      </w:r>
+      <w:proofErr w:type="spellStart"/>
+      <w:r>
+        <w:t>dest</w:t>
+      </w:r>
+      <w:proofErr w:type="spellEnd"/>
+      <w:r>
+        <w:t xml:space="preserve"> je rang </w:t>
+      </w:r>
+      <w:proofErr w:type="spellStart"/>
+      <w:r>
+        <w:t>procesa</w:t>
+      </w:r>
+      <w:proofErr w:type="spellEnd"/>
+      <w:r>
+        <w:t xml:space="preserve"> </w:t>
+      </w:r>
+      <w:proofErr w:type="spellStart"/>
+      <w:r>
+        <w:t>kome</w:t>
+      </w:r>
+      <w:proofErr w:type="spellEnd"/>
+      <w:r>
+        <w:t xml:space="preserve"> se </w:t>
+      </w:r>
+      <w:proofErr w:type="spellStart"/>
+      <w:r>
+        <w:t>šalje</w:t>
+      </w:r>
+      <w:proofErr w:type="spellEnd"/>
+      <w:r>
+        <w:t xml:space="preserve"> </w:t>
+      </w:r>
+      <w:proofErr w:type="spellStart"/>
+      <w:r>
+        <w:t>poruka</w:t>
+      </w:r>
+      <w:proofErr w:type="spellEnd"/>
+      <w:r>
+        <w:t xml:space="preserve">, tag je </w:t>
+      </w:r>
+      <w:proofErr w:type="spellStart"/>
+      <w:r>
+        <w:t>proizvoljan</w:t>
+      </w:r>
+      <w:proofErr w:type="spellEnd"/>
+      <w:r>
+        <w:t xml:space="preserve"> </w:t>
+      </w:r>
+      <w:proofErr w:type="spellStart"/>
+      <w:r>
+        <w:t>broj</w:t>
+      </w:r>
+      <w:proofErr w:type="spellEnd"/>
+      <w:r>
+        <w:t xml:space="preserve"> </w:t>
+      </w:r>
+      <w:r>
+        <w:t xml:space="preserve">koji </w:t>
+      </w:r>
+      <w:proofErr w:type="spellStart"/>
+      <w:r>
+        <w:t>služi</w:t>
+      </w:r>
+      <w:proofErr w:type="spellEnd"/>
+      <w:r>
+        <w:t xml:space="preserve"> za </w:t>
+      </w:r>
+      <w:proofErr w:type="spellStart"/>
+      <w:r>
+        <w:t>prepoznavanje</w:t>
+      </w:r>
+      <w:proofErr w:type="spellEnd"/>
+      <w:r>
+        <w:t xml:space="preserve"> </w:t>
+      </w:r>
+      <w:proofErr w:type="spellStart"/>
+      <w:r>
+        <w:t>odgovarajuče</w:t>
+      </w:r>
+      <w:proofErr w:type="spellEnd"/>
+      <w:r>
+        <w:t xml:space="preserve"> </w:t>
+      </w:r>
+      <w:proofErr w:type="spellStart"/>
+      <w:r>
+        <w:t>poruke</w:t>
+      </w:r>
+      <w:proofErr w:type="spellEnd"/>
+      <w:r>
+        <w:t xml:space="preserve"> </w:t>
+      </w:r>
+      <w:proofErr w:type="spellStart"/>
+      <w:r>
+        <w:t>na</w:t>
+      </w:r>
+      <w:proofErr w:type="spellEnd"/>
+      <w:r>
+        <w:t xml:space="preserve"> </w:t>
+      </w:r>
+      <w:proofErr w:type="spellStart"/>
+      <w:r>
+        <w:t>prijemu</w:t>
+      </w:r>
+      <w:proofErr w:type="spellEnd"/>
+      <w:r>
+        <w:t xml:space="preserve">(taj </w:t>
+      </w:r>
+      <w:proofErr w:type="spellStart"/>
+      <w:r>
+        <w:t>broj</w:t>
+      </w:r>
+      <w:proofErr w:type="spellEnd"/>
+      <w:r>
+        <w:t xml:space="preserve"> mora da </w:t>
+      </w:r>
+      <w:proofErr w:type="spellStart"/>
+      <w:r>
+        <w:t>bude</w:t>
+      </w:r>
+      <w:proofErr w:type="spellEnd"/>
+      <w:r>
+        <w:t xml:space="preserve"> </w:t>
+      </w:r>
+      <w:proofErr w:type="spellStart"/>
+      <w:r>
+        <w:t>isti</w:t>
+      </w:r>
+      <w:proofErr w:type="spellEnd"/>
+      <w:r>
+        <w:t xml:space="preserve"> u </w:t>
+      </w:r>
+      <w:proofErr w:type="spellStart"/>
+      <w:r>
+        <w:t>MPI_Send</w:t>
+      </w:r>
+      <w:proofErr w:type="spellEnd"/>
+      <w:r>
+        <w:t xml:space="preserve"> </w:t>
+      </w:r>
+      <w:proofErr w:type="spellStart"/>
+      <w:r>
+        <w:t>i</w:t>
+      </w:r>
+      <w:proofErr w:type="spellEnd"/>
+      <w:r>
+        <w:t xml:space="preserve"> </w:t>
+      </w:r>
+      <w:proofErr w:type="spellStart"/>
+      <w:r>
+        <w:t>MPI_Recv</w:t>
+      </w:r>
+      <w:proofErr w:type="spellEnd"/>
+      <w:r>
+        <w:t xml:space="preserve"> koji </w:t>
+      </w:r>
+      <w:proofErr w:type="spellStart"/>
+      <w:r>
+        <w:t>razmenjuju</w:t>
+      </w:r>
+      <w:proofErr w:type="spellEnd"/>
+      <w:r>
+        <w:t xml:space="preserve"> </w:t>
+      </w:r>
+      <w:proofErr w:type="spellStart"/>
+      <w:r>
+        <w:t>istu</w:t>
+      </w:r>
+      <w:proofErr w:type="spellEnd"/>
+      <w:r>
+        <w:t xml:space="preserve"> </w:t>
+      </w:r>
+      <w:proofErr w:type="spellStart"/>
+      <w:r>
+        <w:t>poruku</w:t>
+      </w:r>
+      <w:proofErr w:type="spellEnd"/>
+      <w:r>
+        <w:t>), comm-</w:t>
+      </w:r>
+      <w:proofErr w:type="spellStart"/>
+      <w:r>
+        <w:t>komunikator</w:t>
+      </w:r>
+      <w:proofErr w:type="spellEnd"/>
+      <w:r>
+        <w:t xml:space="preserve"> u </w:t>
+      </w:r>
+      <w:proofErr w:type="spellStart"/>
+      <w:r>
+        <w:t>okviru</w:t>
+      </w:r>
+      <w:proofErr w:type="spellEnd"/>
+      <w:r>
+        <w:t xml:space="preserve"> </w:t>
+      </w:r>
+      <w:proofErr w:type="spellStart"/>
+      <w:r>
+        <w:t>koga</w:t>
+      </w:r>
+      <w:proofErr w:type="spellEnd"/>
+      <w:r>
+        <w:t xml:space="preserve"> se </w:t>
+      </w:r>
+      <w:proofErr w:type="spellStart"/>
+      <w:r>
+        <w:t>odvija</w:t>
+      </w:r>
+      <w:proofErr w:type="spellEnd"/>
+      <w:r>
+        <w:t xml:space="preserve"> </w:t>
+      </w:r>
+      <w:proofErr w:type="spellStart"/>
+      <w:r>
+        <w:t>komunikacija</w:t>
+      </w:r>
+      <w:proofErr w:type="spellEnd"/>
+      <w:r>
+        <w:t>.</w:t>
       </w:r>
     </w:p>
     <w:p/>
@@ -53,7 +532,103 @@
           <w:b/>
           <w:bCs/>
         </w:rPr>
-        <w:t>int MPI_Recv(void *buf, int count, MPI_Datatype dtype, int source, int tag, MPI_Comm comm, MPI_Status *status);</w:t>
+        <w:t xml:space="preserve">int </w:t>
+      </w:r>
+      <w:proofErr w:type="spellStart"/>
+      <w:r>
+        <w:rPr>
+          <w:b/>
+          <w:bCs/>
+        </w:rPr>
+        <w:t>MPI_Recv</w:t>
+      </w:r>
+      <w:proofErr w:type="spellEnd"/>
+      <w:r>
+        <w:rPr>
+          <w:b/>
+          <w:bCs/>
+        </w:rPr>
+        <w:t>(void *</w:t>
+      </w:r>
+      <w:proofErr w:type="spellStart"/>
+      <w:r>
+        <w:rPr>
+          <w:b/>
+          <w:bCs/>
+        </w:rPr>
+        <w:t>buf</w:t>
+      </w:r>
+      <w:proofErr w:type="spellEnd"/>
+      <w:r>
+        <w:rPr>
+          <w:b/>
+          <w:bCs/>
+        </w:rPr>
+        <w:t xml:space="preserve">, int count, </w:t>
+      </w:r>
+      <w:proofErr w:type="spellStart"/>
+      <w:r>
+        <w:rPr>
+          <w:b/>
+          <w:bCs/>
+        </w:rPr>
+        <w:t>MPI_Datatype</w:t>
+      </w:r>
+      <w:proofErr w:type="spellEnd"/>
+      <w:r>
+        <w:rPr>
+          <w:b/>
+          <w:bCs/>
+        </w:rPr>
+        <w:t xml:space="preserve"> </w:t>
+      </w:r>
+      <w:proofErr w:type="spellStart"/>
+      <w:r>
+        <w:rPr>
+          <w:b/>
+          <w:bCs/>
+        </w:rPr>
+        <w:t>dtype</w:t>
+      </w:r>
+      <w:proofErr w:type="spellEnd"/>
+      <w:r>
+        <w:rPr>
+          <w:b/>
+          <w:bCs/>
+        </w:rPr>
+        <w:t xml:space="preserve">, int source, int tag, </w:t>
+      </w:r>
+      <w:proofErr w:type="spellStart"/>
+      <w:r>
+        <w:rPr>
+          <w:b/>
+          <w:bCs/>
+        </w:rPr>
+        <w:t>MPI_Comm</w:t>
+      </w:r>
+      <w:proofErr w:type="spellEnd"/>
+      <w:r>
+        <w:rPr>
+          <w:b/>
+          <w:bCs/>
+        </w:rPr>
+        <w:t xml:space="preserve"> comm, </w:t>
+      </w:r>
+      <w:proofErr w:type="spellStart"/>
+      <w:r>
+        <w:rPr>
+          <w:b/>
+          <w:bCs/>
+        </w:rPr>
+        <w:t>MPI_Status</w:t>
+      </w:r>
+      <w:proofErr w:type="spellEnd"/>
+      <w:r>
+        <w:rPr>
+          <w:b/>
+          <w:bCs/>
+        </w:rPr>
+        <w:t xml:space="preserve"> *status);</w:t>
       </w:r>
     </w:p>
     <w:p>
@@ -62,11 +637,229 @@
           <w:lang w:val="de-DE"/>
         </w:rPr>
       </w:pPr>
-      <w:r>
-        <w:t xml:space="preserve">Funkcija koja implementira prijem sa blokiranjem. buf ukazuje na mesto u memoriji od koje počinje poruka koja je </w:t>
-      </w:r>
-      <w:r>
-        <w:t xml:space="preserve">primljena. Maksimalan broj podataka tipa dtype koji se prima određen je drugim i trećim argumentom count i dtype. </w:t>
+      <w:proofErr w:type="spellStart"/>
+      <w:r>
+        <w:t>Funkcija</w:t>
+      </w:r>
+      <w:proofErr w:type="spellEnd"/>
+      <w:r>
+        <w:t xml:space="preserve"> </w:t>
+      </w:r>
+      <w:proofErr w:type="spellStart"/>
+      <w:r>
+        <w:t>koja</w:t>
+      </w:r>
+      <w:proofErr w:type="spellEnd"/>
+      <w:r>
+        <w:t xml:space="preserve"> </w:t>
+      </w:r>
+      <w:proofErr w:type="spellStart"/>
+      <w:r>
+        <w:t>implementira</w:t>
+      </w:r>
+      <w:proofErr w:type="spellEnd"/>
+      <w:r>
+        <w:t xml:space="preserve"> </w:t>
+      </w:r>
+      <w:proofErr w:type="spellStart"/>
+      <w:r>
+        <w:t>prijem</w:t>
+      </w:r>
+      <w:proofErr w:type="spellEnd"/>
+      <w:r>
+        <w:t xml:space="preserve"> </w:t>
+      </w:r>
+      <w:proofErr w:type="spellStart"/>
+      <w:r>
+        <w:t>sa</w:t>
+      </w:r>
+      <w:proofErr w:type="spellEnd"/>
+      <w:r>
+        <w:t xml:space="preserve"> </w:t>
+      </w:r>
+      <w:proofErr w:type="spellStart"/>
+      <w:r>
+        <w:t>blokiranjem</w:t>
+      </w:r>
+      <w:proofErr w:type="spellEnd"/>
+      <w:r>
+        <w:t xml:space="preserve">. </w:t>
+      </w:r>
+      <w:proofErr w:type="spellStart"/>
+      <w:r>
+        <w:t>buf</w:t>
+      </w:r>
+      <w:proofErr w:type="spellEnd"/>
+      <w:r>
+        <w:t xml:space="preserve"> </w:t>
+      </w:r>
+      <w:proofErr w:type="spellStart"/>
+      <w:r>
+        <w:t>ukazuje</w:t>
+      </w:r>
+      <w:proofErr w:type="spellEnd"/>
+      <w:r>
+        <w:t xml:space="preserve"> </w:t>
+      </w:r>
+      <w:proofErr w:type="spellStart"/>
+      <w:r>
+        <w:t>na</w:t>
+      </w:r>
+      <w:proofErr w:type="spellEnd"/>
+      <w:r>
+        <w:t xml:space="preserve"> mesto u </w:t>
+      </w:r>
+      <w:proofErr w:type="spellStart"/>
+      <w:r>
+        <w:t>memoriji</w:t>
+      </w:r>
+      <w:proofErr w:type="spellEnd"/>
+      <w:r>
+        <w:t xml:space="preserve"> </w:t>
+      </w:r>
+      <w:proofErr w:type="spellStart"/>
+      <w:r>
+        <w:t>od</w:t>
+      </w:r>
+      <w:proofErr w:type="spellEnd"/>
+      <w:r>
+        <w:t xml:space="preserve"> </w:t>
+      </w:r>
+      <w:proofErr w:type="spellStart"/>
+      <w:r>
+        <w:t>koje</w:t>
+      </w:r>
+      <w:proofErr w:type="spellEnd"/>
+      <w:r>
+        <w:t xml:space="preserve"> </w:t>
+      </w:r>
+      <w:proofErr w:type="spellStart"/>
+      <w:r>
+        <w:t>počinje</w:t>
+      </w:r>
+      <w:proofErr w:type="spellEnd"/>
+      <w:r>
+        <w:t xml:space="preserve"> </w:t>
+      </w:r>
+      <w:proofErr w:type="spellStart"/>
+      <w:r>
+        <w:t>poruka</w:t>
+      </w:r>
+      <w:proofErr w:type="spellEnd"/>
+      <w:r>
+        <w:t xml:space="preserve"> </w:t>
+      </w:r>
+      <w:proofErr w:type="spellStart"/>
+      <w:r>
+        <w:t>koja</w:t>
+      </w:r>
+      <w:proofErr w:type="spellEnd"/>
+      <w:r>
+        <w:t xml:space="preserve"> je </w:t>
+      </w:r>
+      <w:proofErr w:type="spellStart"/>
+      <w:r>
+        <w:t>primljena</w:t>
+      </w:r>
+      <w:proofErr w:type="spellEnd"/>
+      <w:r>
+        <w:t xml:space="preserve">. </w:t>
+      </w:r>
+      <w:proofErr w:type="spellStart"/>
+      <w:r>
+        <w:t>Maksimalan</w:t>
+      </w:r>
+      <w:proofErr w:type="spellEnd"/>
+      <w:r>
+        <w:t xml:space="preserve"> </w:t>
+      </w:r>
+      <w:proofErr w:type="spellStart"/>
+      <w:r>
+        <w:t>broj</w:t>
+      </w:r>
+      <w:proofErr w:type="spellEnd"/>
+      <w:r>
+        <w:t xml:space="preserve"> </w:t>
+      </w:r>
+      <w:proofErr w:type="spellStart"/>
+      <w:r>
+        <w:t>podataka</w:t>
+      </w:r>
+      <w:proofErr w:type="spellEnd"/>
+      <w:r>
+        <w:t xml:space="preserve"> </w:t>
+      </w:r>
+      <w:proofErr w:type="spellStart"/>
+      <w:r>
+        <w:t>tipa</w:t>
+      </w:r>
+      <w:proofErr w:type="spellEnd"/>
+      <w:r>
+        <w:t xml:space="preserve"> </w:t>
+      </w:r>
+      <w:proofErr w:type="spellStart"/>
+      <w:r>
+        <w:t>dtype</w:t>
+      </w:r>
+      <w:proofErr w:type="spellEnd"/>
+      <w:r>
+        <w:t xml:space="preserve"> koji se prima </w:t>
+      </w:r>
+      <w:proofErr w:type="spellStart"/>
+      <w:r>
+        <w:t>određen</w:t>
+      </w:r>
+      <w:proofErr w:type="spellEnd"/>
+      <w:r>
+        <w:t xml:space="preserve"> je </w:t>
+      </w:r>
+      <w:proofErr w:type="spellStart"/>
+      <w:r>
+        <w:t>drugim</w:t>
+      </w:r>
+      <w:proofErr w:type="spellEnd"/>
+      <w:r>
+        <w:t xml:space="preserve"> </w:t>
+      </w:r>
+      <w:proofErr w:type="spellStart"/>
+      <w:r>
+        <w:t>i</w:t>
+      </w:r>
+      <w:proofErr w:type="spellEnd"/>
+      <w:r>
+        <w:t xml:space="preserve"> </w:t>
+      </w:r>
+      <w:proofErr w:type="spellStart"/>
+      <w:r>
+        <w:t>trećim</w:t>
+      </w:r>
+      <w:proofErr w:type="spellEnd"/>
+      <w:r>
+        <w:t xml:space="preserve"> </w:t>
+      </w:r>
+      <w:proofErr w:type="spellStart"/>
+      <w:r>
+        <w:t>argumentom</w:t>
+      </w:r>
+      <w:proofErr w:type="spellEnd"/>
+      <w:r>
+        <w:t xml:space="preserve"> count </w:t>
+      </w:r>
+      <w:proofErr w:type="spellStart"/>
+      <w:r>
+        <w:t>i</w:t>
+      </w:r>
+      <w:proofErr w:type="spellEnd"/>
+      <w:r>
+        <w:t xml:space="preserve"> </w:t>
+      </w:r>
+      <w:proofErr w:type="spellStart"/>
+      <w:r>
+        <w:t>dtype</w:t>
+      </w:r>
+      <w:proofErr w:type="spellEnd"/>
+      <w:r>
+        <w:t xml:space="preserve">. </w:t>
       </w:r>
       <w:r>
         <w:rPr>
@@ -111,7 +904,55 @@
           <w:b/>
           <w:bCs/>
         </w:rPr>
-        <w:t>int MPI_Get_count(MPI_Status *status, MPI_Datatype datatype, int *count )</w:t>
+        <w:t xml:space="preserve">int </w:t>
+      </w:r>
+      <w:proofErr w:type="spellStart"/>
+      <w:r>
+        <w:rPr>
+          <w:b/>
+          <w:bCs/>
+        </w:rPr>
+        <w:t>MPI_Get_count</w:t>
+      </w:r>
+      <w:proofErr w:type="spellEnd"/>
+      <w:r>
+        <w:rPr>
+          <w:b/>
+          <w:bCs/>
+        </w:rPr>
+        <w:t>(</w:t>
+      </w:r>
+      <w:proofErr w:type="spellStart"/>
+      <w:r>
+        <w:rPr>
+          <w:b/>
+          <w:bCs/>
+        </w:rPr>
+        <w:t>MPI_Status</w:t>
+      </w:r>
+      <w:proofErr w:type="spellEnd"/>
+      <w:r>
+        <w:rPr>
+          <w:b/>
+          <w:bCs/>
+        </w:rPr>
+        <w:t xml:space="preserve"> *status, </w:t>
+      </w:r>
+      <w:proofErr w:type="spellStart"/>
+      <w:r>
+        <w:rPr>
+          <w:b/>
+          <w:bCs/>
+        </w:rPr>
+        <w:t>MPI_Datatype</w:t>
+      </w:r>
+      <w:proofErr w:type="spellEnd"/>
+      <w:r>
+        <w:rPr>
+          <w:b/>
+          <w:bCs/>
+        </w:rPr>
+        <w:t xml:space="preserve"> datatype, int *count )</w:t>
       </w:r>
     </w:p>
     <w:p>
@@ -131,13 +972,23 @@
     </w:p>
     <w:p>
       <w:r>
-        <w:t>Tag of received message – status.MPI_TAG</w:t>
-      </w:r>
+        <w:t xml:space="preserve">Tag of received message – </w:t>
+      </w:r>
+      <w:proofErr w:type="spellStart"/>
+      <w:r>
+        <w:t>status.MPI_TAG</w:t>
+      </w:r>
+      <w:proofErr w:type="spellEnd"/>
     </w:p>
     <w:p>
       <w:r>
-        <w:t>Rank of the sender – status.MPI_SOURCE</w:t>
-      </w:r>
+        <w:t xml:space="preserve">Rank of the sender – </w:t>
+      </w:r>
+      <w:proofErr w:type="spellStart"/>
+      <w:r>
+        <w:t>status.MPI_SOURCE</w:t>
+      </w:r>
+      <w:proofErr w:type="spellEnd"/>
     </w:p>
     <w:p>
       <w:pPr>
@@ -153,20 +1004,77 @@
       </w:pPr>
       <w:r>
         <w:lastRenderedPageBreak/>
-        <w:t xml:space="preserve">Point-to-point bez blokiranja </w:t>
+        <w:t xml:space="preserve">Point-to-point bez </w:t>
+      </w:r>
+      <w:proofErr w:type="spellStart"/>
+      <w:r>
+        <w:t>blokiranja</w:t>
+      </w:r>
+      <w:proofErr w:type="spellEnd"/>
+      <w:r>
+        <w:t xml:space="preserve"> </w:t>
       </w:r>
     </w:p>
     <w:p/>
     <w:p>
       <w:r>
-        <w:t xml:space="preserve">1. Iniciranje send/recv operacije pozivom funkcije </w:t>
-      </w:r>
-      <w:r>
-        <w:rPr>
-          <w:b/>
-          <w:bCs/>
-        </w:rPr>
-        <w:t>MPI_Isend()</w:t>
+        <w:t xml:space="preserve">1. </w:t>
+      </w:r>
+      <w:proofErr w:type="spellStart"/>
+      <w:r>
+        <w:t>Iniciranje</w:t>
+      </w:r>
+      <w:proofErr w:type="spellEnd"/>
+      <w:r>
+        <w:t xml:space="preserve"> send/</w:t>
+      </w:r>
+      <w:proofErr w:type="spellStart"/>
+      <w:r>
+        <w:t>recv</w:t>
+      </w:r>
+      <w:proofErr w:type="spellEnd"/>
+      <w:r>
+        <w:t xml:space="preserve"> </w:t>
+      </w:r>
+      <w:proofErr w:type="spellStart"/>
+      <w:r>
+        <w:t>operacije</w:t>
+      </w:r>
+      <w:proofErr w:type="spellEnd"/>
+      <w:r>
+        <w:t xml:space="preserve"> </w:t>
+      </w:r>
+      <w:proofErr w:type="spellStart"/>
+      <w:r>
+        <w:t>pozivom</w:t>
+      </w:r>
+      <w:proofErr w:type="spellEnd"/>
+      <w:r>
+        <w:t xml:space="preserve"> </w:t>
+      </w:r>
+      <w:proofErr w:type="spellStart"/>
+      <w:r>
+        <w:t>funkcije</w:t>
+      </w:r>
+      <w:proofErr w:type="spellEnd"/>
+      <w:r>
+        <w:t xml:space="preserve"> </w:t>
+      </w:r>
+      <w:proofErr w:type="spellStart"/>
+      <w:r>
+        <w:rPr>
+          <w:b/>
+          <w:bCs/>
+        </w:rPr>
+        <w:t>MPI_Isend</w:t>
+      </w:r>
+      <w:proofErr w:type="spellEnd"/>
+      <w:r>
+        <w:rPr>
+          <w:b/>
+          <w:bCs/>
+        </w:rPr>
+        <w:t>()</w:t>
       </w:r>
       <w:r>
         <w:rPr>
@@ -178,6 +1086,7 @@
       <w:r>
         <w:t xml:space="preserve">/ </w:t>
       </w:r>
+      <w:proofErr w:type="spellStart"/>
       <w:r>
         <w:rPr>
           <w:b/>
@@ -185,6 +1094,7 @@
         </w:rPr>
         <w:t>MPI_Irecv</w:t>
       </w:r>
+      <w:proofErr w:type="spellEnd"/>
       <w:r>
         <w:rPr>
           <w:b/>
@@ -196,34 +1106,193 @@
         <w:t xml:space="preserve">, </w:t>
       </w:r>
       <w:r>
-        <w:t>I-immidiately.</w:t>
+        <w:t>I-</w:t>
+      </w:r>
+      <w:proofErr w:type="spellStart"/>
+      <w:r>
+        <w:t>immidiately</w:t>
+      </w:r>
+      <w:proofErr w:type="spellEnd"/>
+      <w:r>
+        <w:t>.</w:t>
       </w:r>
     </w:p>
     <w:p>
       <w:r>
-        <w:t>2. Obavljanje nekog drugog posla tokom vremena komuniciranja</w:t>
-      </w:r>
+        <w:t xml:space="preserve">2. </w:t>
+      </w:r>
+      <w:proofErr w:type="spellStart"/>
+      <w:r>
+        <w:t>Obavljanje</w:t>
+      </w:r>
+      <w:proofErr w:type="spellEnd"/>
+      <w:r>
+        <w:t xml:space="preserve"> </w:t>
+      </w:r>
+      <w:proofErr w:type="spellStart"/>
+      <w:r>
+        <w:t>nekog</w:t>
+      </w:r>
+      <w:proofErr w:type="spellEnd"/>
+      <w:r>
+        <w:t xml:space="preserve"> </w:t>
+      </w:r>
+      <w:proofErr w:type="spellStart"/>
+      <w:r>
+        <w:t>drugog</w:t>
+      </w:r>
+      <w:proofErr w:type="spellEnd"/>
+      <w:r>
+        <w:t xml:space="preserve"> </w:t>
+      </w:r>
+      <w:proofErr w:type="spellStart"/>
+      <w:r>
+        <w:t>posla</w:t>
+      </w:r>
+      <w:proofErr w:type="spellEnd"/>
+      <w:r>
+        <w:t xml:space="preserve"> </w:t>
+      </w:r>
+      <w:proofErr w:type="spellStart"/>
+      <w:r>
+        <w:t>tokom</w:t>
+      </w:r>
+      <w:proofErr w:type="spellEnd"/>
+      <w:r>
+        <w:t xml:space="preserve"> </w:t>
+      </w:r>
+      <w:proofErr w:type="spellStart"/>
+      <w:r>
+        <w:t>vremena</w:t>
+      </w:r>
+      <w:proofErr w:type="spellEnd"/>
+      <w:r>
+        <w:t xml:space="preserve"> </w:t>
+      </w:r>
+      <w:proofErr w:type="spellStart"/>
+      <w:r>
+        <w:t>komuniciranja</w:t>
+      </w:r>
+      <w:proofErr w:type="spellEnd"/>
     </w:p>
     <w:p>
       <w:r>
-        <w:t xml:space="preserve">3. Čekanje na kompletiranje ili testiranje kompletiranja komunikacije korišćenjem funkcija </w:t>
-      </w:r>
-      <w:r>
-        <w:rPr>
-          <w:b/>
-          <w:bCs/>
-        </w:rPr>
-        <w:t>MPI_Wait()</w:t>
-      </w:r>
-      <w:r>
-        <w:t xml:space="preserve"> ili </w:t>
-      </w:r>
-      <w:r>
-        <w:rPr>
-          <w:b/>
-          <w:bCs/>
-        </w:rPr>
-        <w:t>MPI_Test()</w:t>
+        <w:t xml:space="preserve">3. </w:t>
+      </w:r>
+      <w:proofErr w:type="spellStart"/>
+      <w:r>
+        <w:t>Čekanje</w:t>
+      </w:r>
+      <w:proofErr w:type="spellEnd"/>
+      <w:r>
+        <w:t xml:space="preserve"> </w:t>
+      </w:r>
+      <w:proofErr w:type="spellStart"/>
+      <w:r>
+        <w:t>na</w:t>
+      </w:r>
+      <w:proofErr w:type="spellEnd"/>
+      <w:r>
+        <w:t xml:space="preserve"> </w:t>
+      </w:r>
+      <w:proofErr w:type="spellStart"/>
+      <w:r>
+        <w:t>kompletiranje</w:t>
+      </w:r>
+      <w:proofErr w:type="spellEnd"/>
+      <w:r>
+        <w:t xml:space="preserve"> </w:t>
+      </w:r>
+      <w:proofErr w:type="spellStart"/>
+      <w:r>
+        <w:t>ili</w:t>
+      </w:r>
+      <w:proofErr w:type="spellEnd"/>
+      <w:r>
+        <w:t xml:space="preserve"> </w:t>
+      </w:r>
+      <w:proofErr w:type="spellStart"/>
+      <w:r>
+        <w:t>testiranje</w:t>
+      </w:r>
+      <w:proofErr w:type="spellEnd"/>
+      <w:r>
+        <w:t xml:space="preserve"> </w:t>
+      </w:r>
+      <w:proofErr w:type="spellStart"/>
+      <w:r>
+        <w:t>kompletiranja</w:t>
+      </w:r>
+      <w:proofErr w:type="spellEnd"/>
+      <w:r>
+        <w:t xml:space="preserve"> </w:t>
+      </w:r>
+      <w:proofErr w:type="spellStart"/>
+      <w:r>
+        <w:t>komunikacije</w:t>
+      </w:r>
+      <w:proofErr w:type="spellEnd"/>
+      <w:r>
+        <w:t xml:space="preserve"> </w:t>
+      </w:r>
+      <w:proofErr w:type="spellStart"/>
+      <w:r>
+        <w:t>korišćenjem</w:t>
+      </w:r>
+      <w:proofErr w:type="spellEnd"/>
+      <w:r>
+        <w:t xml:space="preserve"> </w:t>
+      </w:r>
+      <w:proofErr w:type="spellStart"/>
+      <w:r>
+        <w:t>funkcija</w:t>
+      </w:r>
+      <w:proofErr w:type="spellEnd"/>
+      <w:r>
+        <w:t xml:space="preserve"> </w:t>
+      </w:r>
+      <w:proofErr w:type="spellStart"/>
+      <w:r>
+        <w:rPr>
+          <w:b/>
+          <w:bCs/>
+        </w:rPr>
+        <w:t>MPI_Wait</w:t>
+      </w:r>
+      <w:proofErr w:type="spellEnd"/>
+      <w:r>
+        <w:rPr>
+          <w:b/>
+          <w:bCs/>
+        </w:rPr>
+        <w:t>()</w:t>
+      </w:r>
+      <w:r>
+        <w:t xml:space="preserve"> </w:t>
+      </w:r>
+      <w:proofErr w:type="spellStart"/>
+      <w:r>
+        <w:t>ili</w:t>
+      </w:r>
+      <w:proofErr w:type="spellEnd"/>
+      <w:r>
+        <w:t xml:space="preserve"> </w:t>
+      </w:r>
+      <w:proofErr w:type="spellStart"/>
+      <w:r>
+        <w:rPr>
+          <w:b/>
+          <w:bCs/>
+        </w:rPr>
+        <w:t>MPI_Test</w:t>
+      </w:r>
+      <w:proofErr w:type="spellEnd"/>
+      <w:r>
+        <w:rPr>
+          <w:b/>
+          <w:bCs/>
+        </w:rPr>
+        <w:t>()</w:t>
       </w:r>
       <w:r>
         <w:t>.</w:t>
@@ -242,29 +1311,480 @@
           <w:b/>
           <w:bCs/>
         </w:rPr>
-        <w:t>int MPI_Isend</w:t>
-      </w:r>
-      <w:r>
-        <w:rPr>
-          <w:b/>
-          <w:bCs/>
-        </w:rPr>
-        <w:t xml:space="preserve"> </w:t>
-      </w:r>
-      <w:r>
-        <w:rPr>
-          <w:b/>
-          <w:bCs/>
-        </w:rPr>
-        <w:t>(void *buf, int count, MPI_Datatype dtype, int dest, int tag, MPI_Comm comm, MPI_Request *request);</w:t>
+        <w:t xml:space="preserve">int </w:t>
+      </w:r>
+      <w:proofErr w:type="spellStart"/>
+      <w:r>
+        <w:rPr>
+          <w:b/>
+          <w:bCs/>
+        </w:rPr>
+        <w:t>MPI_Isend</w:t>
+      </w:r>
+      <w:proofErr w:type="spellEnd"/>
+      <w:r>
+        <w:rPr>
+          <w:b/>
+          <w:bCs/>
+        </w:rPr>
+        <w:t xml:space="preserve"> </w:t>
+      </w:r>
+      <w:r>
+        <w:rPr>
+          <w:b/>
+          <w:bCs/>
+        </w:rPr>
+        <w:t>(void *</w:t>
+      </w:r>
+      <w:proofErr w:type="spellStart"/>
+      <w:r>
+        <w:rPr>
+          <w:b/>
+          <w:bCs/>
+        </w:rPr>
+        <w:t>buf</w:t>
+      </w:r>
+      <w:proofErr w:type="spellEnd"/>
+      <w:r>
+        <w:rPr>
+          <w:b/>
+          <w:bCs/>
+        </w:rPr>
+        <w:t xml:space="preserve">, int count, </w:t>
+      </w:r>
+      <w:proofErr w:type="spellStart"/>
+      <w:r>
+        <w:rPr>
+          <w:b/>
+          <w:bCs/>
+        </w:rPr>
+        <w:t>MPI_Datatype</w:t>
+      </w:r>
+      <w:proofErr w:type="spellEnd"/>
+      <w:r>
+        <w:rPr>
+          <w:b/>
+          <w:bCs/>
+        </w:rPr>
+        <w:t xml:space="preserve"> </w:t>
+      </w:r>
+      <w:proofErr w:type="spellStart"/>
+      <w:r>
+        <w:rPr>
+          <w:b/>
+          <w:bCs/>
+        </w:rPr>
+        <w:t>dtype</w:t>
+      </w:r>
+      <w:proofErr w:type="spellEnd"/>
+      <w:r>
+        <w:rPr>
+          <w:b/>
+          <w:bCs/>
+        </w:rPr>
+        <w:t xml:space="preserve">, int </w:t>
+      </w:r>
+      <w:proofErr w:type="spellStart"/>
+      <w:r>
+        <w:rPr>
+          <w:b/>
+          <w:bCs/>
+        </w:rPr>
+        <w:t>dest</w:t>
+      </w:r>
+      <w:proofErr w:type="spellEnd"/>
+      <w:r>
+        <w:rPr>
+          <w:b/>
+          <w:bCs/>
+        </w:rPr>
+        <w:t xml:space="preserve">, int tag, </w:t>
+      </w:r>
+      <w:proofErr w:type="spellStart"/>
+      <w:r>
+        <w:rPr>
+          <w:b/>
+          <w:bCs/>
+        </w:rPr>
+        <w:t>MPI_Comm</w:t>
+      </w:r>
+      <w:proofErr w:type="spellEnd"/>
+      <w:r>
+        <w:rPr>
+          <w:b/>
+          <w:bCs/>
+        </w:rPr>
+        <w:t xml:space="preserve"> comm, </w:t>
+      </w:r>
+      <w:proofErr w:type="spellStart"/>
+      <w:r>
+        <w:rPr>
+          <w:b/>
+          <w:bCs/>
+        </w:rPr>
+        <w:t>MPI_Request</w:t>
+      </w:r>
+      <w:proofErr w:type="spellEnd"/>
+      <w:r>
+        <w:rPr>
+          <w:b/>
+          <w:bCs/>
+        </w:rPr>
+        <w:t xml:space="preserve"> *request);</w:t>
       </w:r>
     </w:p>
     <w:p>
-      <w:r>
-        <w:t xml:space="preserve">Iz funkcije MPI_Isend() se vraća odmah, pre nego što poruka bude iskopirana u bafer. Promenljiva request je identifikator komunikacionog događaja. Na osnovu request se proverava (testira) status inicirane operacije ili kompletira njeno izvršenje. Program ne sme da modifikuje promenljivu buf nakon iniciranja operacije, sve dok MPI_Wait ili MPI_Test funkcija ne daju </w:t>
-      </w:r>
-      <w:r>
-        <w:t xml:space="preserve">pozitivnu informaciju o kompletiranju operacije identifikovane sa </w:t>
+      <w:proofErr w:type="spellStart"/>
+      <w:r>
+        <w:t>Iz</w:t>
+      </w:r>
+      <w:proofErr w:type="spellEnd"/>
+      <w:r>
+        <w:t xml:space="preserve"> </w:t>
+      </w:r>
+      <w:proofErr w:type="spellStart"/>
+      <w:r>
+        <w:t>funkcije</w:t>
+      </w:r>
+      <w:proofErr w:type="spellEnd"/>
+      <w:r>
+        <w:t xml:space="preserve"> </w:t>
+      </w:r>
+      <w:proofErr w:type="spellStart"/>
+      <w:r>
+        <w:t>MPI_Isend</w:t>
+      </w:r>
+      <w:proofErr w:type="spellEnd"/>
+      <w:r>
+        <w:t xml:space="preserve">() se </w:t>
+      </w:r>
+      <w:proofErr w:type="spellStart"/>
+      <w:r>
+        <w:t>vraća</w:t>
+      </w:r>
+      <w:proofErr w:type="spellEnd"/>
+      <w:r>
+        <w:t xml:space="preserve"> </w:t>
+      </w:r>
+      <w:proofErr w:type="spellStart"/>
+      <w:r>
+        <w:t>odmah</w:t>
+      </w:r>
+      <w:proofErr w:type="spellEnd"/>
+      <w:r>
+        <w:t xml:space="preserve">, pre </w:t>
+      </w:r>
+      <w:proofErr w:type="spellStart"/>
+      <w:r>
+        <w:t>nego</w:t>
+      </w:r>
+      <w:proofErr w:type="spellEnd"/>
+      <w:r>
+        <w:t xml:space="preserve"> </w:t>
+      </w:r>
+      <w:proofErr w:type="spellStart"/>
+      <w:r>
+        <w:t>što</w:t>
+      </w:r>
+      <w:proofErr w:type="spellEnd"/>
+      <w:r>
+        <w:t xml:space="preserve"> </w:t>
+      </w:r>
+      <w:proofErr w:type="spellStart"/>
+      <w:r>
+        <w:t>poruka</w:t>
+      </w:r>
+      <w:proofErr w:type="spellEnd"/>
+      <w:r>
+        <w:t xml:space="preserve"> </w:t>
+      </w:r>
+      <w:proofErr w:type="spellStart"/>
+      <w:r>
+        <w:t>bude</w:t>
+      </w:r>
+      <w:proofErr w:type="spellEnd"/>
+      <w:r>
+        <w:t xml:space="preserve"> </w:t>
+      </w:r>
+      <w:proofErr w:type="spellStart"/>
+      <w:r>
+        <w:t>iskopirana</w:t>
+      </w:r>
+      <w:proofErr w:type="spellEnd"/>
+      <w:r>
+        <w:t xml:space="preserve"> u </w:t>
+      </w:r>
+      <w:proofErr w:type="spellStart"/>
+      <w:r>
+        <w:t>bafer</w:t>
+      </w:r>
+      <w:proofErr w:type="spellEnd"/>
+      <w:r>
+        <w:t xml:space="preserve">. </w:t>
+      </w:r>
+      <w:proofErr w:type="spellStart"/>
+      <w:r>
+        <w:t>Promenljiva</w:t>
+      </w:r>
+      <w:proofErr w:type="spellEnd"/>
+      <w:r>
+        <w:t xml:space="preserve"> request je </w:t>
+      </w:r>
+      <w:proofErr w:type="spellStart"/>
+      <w:r>
+        <w:t>identifikator</w:t>
+      </w:r>
+      <w:proofErr w:type="spellEnd"/>
+      <w:r>
+        <w:t xml:space="preserve"> </w:t>
+      </w:r>
+      <w:proofErr w:type="spellStart"/>
+      <w:r>
+        <w:t>komunikacionog</w:t>
+      </w:r>
+      <w:proofErr w:type="spellEnd"/>
+      <w:r>
+        <w:t xml:space="preserve"> </w:t>
+      </w:r>
+      <w:proofErr w:type="spellStart"/>
+      <w:r>
+        <w:t>događaja</w:t>
+      </w:r>
+      <w:proofErr w:type="spellEnd"/>
+      <w:r>
+        <w:t xml:space="preserve">. Na </w:t>
+      </w:r>
+      <w:proofErr w:type="spellStart"/>
+      <w:r>
+        <w:t>osnovu</w:t>
+      </w:r>
+      <w:proofErr w:type="spellEnd"/>
+      <w:r>
+        <w:t xml:space="preserve"> request se </w:t>
+      </w:r>
+      <w:proofErr w:type="spellStart"/>
+      <w:r>
+        <w:t>proverava</w:t>
+      </w:r>
+      <w:proofErr w:type="spellEnd"/>
+      <w:r>
+        <w:t xml:space="preserve"> (</w:t>
+      </w:r>
+      <w:proofErr w:type="spellStart"/>
+      <w:r>
+        <w:t>testira</w:t>
+      </w:r>
+      <w:proofErr w:type="spellEnd"/>
+      <w:r>
+        <w:t xml:space="preserve">) status </w:t>
+      </w:r>
+      <w:proofErr w:type="spellStart"/>
+      <w:r>
+        <w:t>inicirane</w:t>
+      </w:r>
+      <w:proofErr w:type="spellEnd"/>
+      <w:r>
+        <w:t xml:space="preserve"> </w:t>
+      </w:r>
+      <w:proofErr w:type="spellStart"/>
+      <w:r>
+        <w:t>operacije</w:t>
+      </w:r>
+      <w:proofErr w:type="spellEnd"/>
+      <w:r>
+        <w:t xml:space="preserve"> </w:t>
+      </w:r>
+      <w:proofErr w:type="spellStart"/>
+      <w:r>
+        <w:t>ili</w:t>
+      </w:r>
+      <w:proofErr w:type="spellEnd"/>
+      <w:r>
+        <w:t xml:space="preserve"> </w:t>
+      </w:r>
+      <w:proofErr w:type="spellStart"/>
+      <w:r>
+        <w:t>kompletira</w:t>
+      </w:r>
+      <w:proofErr w:type="spellEnd"/>
+      <w:r>
+        <w:t xml:space="preserve"> </w:t>
+      </w:r>
+      <w:proofErr w:type="spellStart"/>
+      <w:r>
+        <w:t>njeno</w:t>
+      </w:r>
+      <w:proofErr w:type="spellEnd"/>
+      <w:r>
+        <w:t xml:space="preserve"> </w:t>
+      </w:r>
+      <w:proofErr w:type="spellStart"/>
+      <w:r>
+        <w:t>izvršenje</w:t>
+      </w:r>
+      <w:proofErr w:type="spellEnd"/>
+      <w:r>
+        <w:t xml:space="preserve">. Program ne </w:t>
+      </w:r>
+      <w:proofErr w:type="spellStart"/>
+      <w:r>
+        <w:t>sme</w:t>
+      </w:r>
+      <w:proofErr w:type="spellEnd"/>
+      <w:r>
+        <w:t xml:space="preserve"> da </w:t>
+      </w:r>
+      <w:proofErr w:type="spellStart"/>
+      <w:r>
+        <w:t>modifikuje</w:t>
+      </w:r>
+      <w:proofErr w:type="spellEnd"/>
+      <w:r>
+        <w:t xml:space="preserve"> </w:t>
+      </w:r>
+      <w:proofErr w:type="spellStart"/>
+      <w:r>
+        <w:t>promenljivu</w:t>
+      </w:r>
+      <w:proofErr w:type="spellEnd"/>
+      <w:r>
+        <w:t xml:space="preserve"> </w:t>
+      </w:r>
+      <w:proofErr w:type="spellStart"/>
+      <w:r>
+        <w:t>buf</w:t>
+      </w:r>
+      <w:proofErr w:type="spellEnd"/>
+      <w:r>
+        <w:t xml:space="preserve"> </w:t>
+      </w:r>
+      <w:proofErr w:type="spellStart"/>
+      <w:r>
+        <w:t>nakon</w:t>
+      </w:r>
+      <w:proofErr w:type="spellEnd"/>
+      <w:r>
+        <w:t xml:space="preserve"> </w:t>
+      </w:r>
+      <w:proofErr w:type="spellStart"/>
+      <w:r>
+        <w:t>iniciranja</w:t>
+      </w:r>
+      <w:proofErr w:type="spellEnd"/>
+      <w:r>
+        <w:t xml:space="preserve"> </w:t>
+      </w:r>
+      <w:proofErr w:type="spellStart"/>
+      <w:r>
+        <w:t>operacije</w:t>
+      </w:r>
+      <w:proofErr w:type="spellEnd"/>
+      <w:r>
+        <w:t xml:space="preserve">, </w:t>
+      </w:r>
+      <w:proofErr w:type="spellStart"/>
+      <w:r>
+        <w:t>sve</w:t>
+      </w:r>
+      <w:proofErr w:type="spellEnd"/>
+      <w:r>
+        <w:t xml:space="preserve"> </w:t>
+      </w:r>
+      <w:proofErr w:type="spellStart"/>
+      <w:r>
+        <w:t>dok</w:t>
+      </w:r>
+      <w:proofErr w:type="spellEnd"/>
+      <w:r>
+        <w:t xml:space="preserve"> </w:t>
+      </w:r>
+      <w:proofErr w:type="spellStart"/>
+      <w:r>
+        <w:t>MPI_Wait</w:t>
+      </w:r>
+      <w:proofErr w:type="spellEnd"/>
+      <w:r>
+        <w:t xml:space="preserve"> </w:t>
+      </w:r>
+      <w:proofErr w:type="spellStart"/>
+      <w:r>
+        <w:t>ili</w:t>
+      </w:r>
+      <w:proofErr w:type="spellEnd"/>
+      <w:r>
+        <w:t xml:space="preserve"> </w:t>
+      </w:r>
+      <w:proofErr w:type="spellStart"/>
+      <w:r>
+        <w:t>MPI_Test</w:t>
+      </w:r>
+      <w:proofErr w:type="spellEnd"/>
+      <w:r>
+        <w:t xml:space="preserve"> </w:t>
+      </w:r>
+      <w:proofErr w:type="spellStart"/>
+      <w:r>
+        <w:t>funkcija</w:t>
+      </w:r>
+      <w:proofErr w:type="spellEnd"/>
+      <w:r>
+        <w:t xml:space="preserve"> ne </w:t>
+      </w:r>
+      <w:proofErr w:type="spellStart"/>
+      <w:r>
+        <w:t>daju</w:t>
+      </w:r>
+      <w:proofErr w:type="spellEnd"/>
+      <w:r>
+        <w:t xml:space="preserve"> </w:t>
+      </w:r>
+      <w:proofErr w:type="spellStart"/>
+      <w:r>
+        <w:t>pozitivnu</w:t>
+      </w:r>
+      <w:proofErr w:type="spellEnd"/>
+      <w:r>
+        <w:t xml:space="preserve"> </w:t>
+      </w:r>
+      <w:proofErr w:type="spellStart"/>
+      <w:r>
+        <w:t>informaciju</w:t>
+      </w:r>
+      <w:proofErr w:type="spellEnd"/>
+      <w:r>
+        <w:t xml:space="preserve"> o </w:t>
+      </w:r>
+      <w:proofErr w:type="spellStart"/>
+      <w:r>
+        <w:t>kompletiranju</w:t>
+      </w:r>
+      <w:proofErr w:type="spellEnd"/>
+      <w:r>
+        <w:t xml:space="preserve"> </w:t>
+      </w:r>
+      <w:proofErr w:type="spellStart"/>
+      <w:r>
+        <w:t>operacije</w:t>
+      </w:r>
+      <w:proofErr w:type="spellEnd"/>
+      <w:r>
+        <w:t xml:space="preserve"> </w:t>
+      </w:r>
+      <w:proofErr w:type="spellStart"/>
+      <w:r>
+        <w:t>identifikovane</w:t>
+      </w:r>
+      <w:proofErr w:type="spellEnd"/>
+      <w:r>
+        <w:t xml:space="preserve"> </w:t>
+      </w:r>
+      <w:proofErr w:type="spellStart"/>
+      <w:r>
+        <w:t>sa</w:t>
+      </w:r>
+      <w:proofErr w:type="spellEnd"/>
+      <w:r>
+        <w:t xml:space="preserve"> </w:t>
       </w:r>
       <w:r>
         <w:t>request.</w:t>
@@ -283,36 +1803,290 @@
           <w:b/>
           <w:bCs/>
         </w:rPr>
-        <w:t>int MPI_Irecv</w:t>
-      </w:r>
-      <w:r>
-        <w:rPr>
-          <w:b/>
-          <w:bCs/>
-        </w:rPr>
-        <w:t xml:space="preserve"> </w:t>
-      </w:r>
-      <w:r>
-        <w:rPr>
-          <w:b/>
-          <w:bCs/>
-        </w:rPr>
-        <w:t>(void *buf, int count, MPI_Datatype dtype, int source, int tag, MPI_Comm comm, MPI_Request *request);</w:t>
+        <w:t xml:space="preserve">int </w:t>
+      </w:r>
+      <w:proofErr w:type="spellStart"/>
+      <w:r>
+        <w:rPr>
+          <w:b/>
+          <w:bCs/>
+        </w:rPr>
+        <w:t>MPI_Irecv</w:t>
+      </w:r>
+      <w:proofErr w:type="spellEnd"/>
+      <w:r>
+        <w:rPr>
+          <w:b/>
+          <w:bCs/>
+        </w:rPr>
+        <w:t xml:space="preserve"> </w:t>
+      </w:r>
+      <w:r>
+        <w:rPr>
+          <w:b/>
+          <w:bCs/>
+        </w:rPr>
+        <w:t>(void *</w:t>
+      </w:r>
+      <w:proofErr w:type="spellStart"/>
+      <w:r>
+        <w:rPr>
+          <w:b/>
+          <w:bCs/>
+        </w:rPr>
+        <w:t>buf</w:t>
+      </w:r>
+      <w:proofErr w:type="spellEnd"/>
+      <w:r>
+        <w:rPr>
+          <w:b/>
+          <w:bCs/>
+        </w:rPr>
+        <w:t xml:space="preserve">, int count, </w:t>
+      </w:r>
+      <w:proofErr w:type="spellStart"/>
+      <w:r>
+        <w:rPr>
+          <w:b/>
+          <w:bCs/>
+        </w:rPr>
+        <w:t>MPI_Datatype</w:t>
+      </w:r>
+      <w:proofErr w:type="spellEnd"/>
+      <w:r>
+        <w:rPr>
+          <w:b/>
+          <w:bCs/>
+        </w:rPr>
+        <w:t xml:space="preserve"> </w:t>
+      </w:r>
+      <w:proofErr w:type="spellStart"/>
+      <w:r>
+        <w:rPr>
+          <w:b/>
+          <w:bCs/>
+        </w:rPr>
+        <w:t>dtype</w:t>
+      </w:r>
+      <w:proofErr w:type="spellEnd"/>
+      <w:r>
+        <w:rPr>
+          <w:b/>
+          <w:bCs/>
+        </w:rPr>
+        <w:t xml:space="preserve">, int source, int tag, </w:t>
+      </w:r>
+      <w:proofErr w:type="spellStart"/>
+      <w:r>
+        <w:rPr>
+          <w:b/>
+          <w:bCs/>
+        </w:rPr>
+        <w:t>MPI_Comm</w:t>
+      </w:r>
+      <w:proofErr w:type="spellEnd"/>
+      <w:r>
+        <w:rPr>
+          <w:b/>
+          <w:bCs/>
+        </w:rPr>
+        <w:t xml:space="preserve"> comm, </w:t>
+      </w:r>
+      <w:proofErr w:type="spellStart"/>
+      <w:r>
+        <w:rPr>
+          <w:b/>
+          <w:bCs/>
+        </w:rPr>
+        <w:t>MPI_Request</w:t>
+      </w:r>
+      <w:proofErr w:type="spellEnd"/>
+      <w:r>
+        <w:rPr>
+          <w:b/>
+          <w:bCs/>
+        </w:rPr>
+        <w:t xml:space="preserve"> *request);</w:t>
       </w:r>
     </w:p>
     <w:p>
-      <w:r>
-        <w:t>Proces vrši prijem bez blokiranja, tj. inicira prijem</w:t>
-      </w:r>
+      <w:proofErr w:type="spellStart"/>
+      <w:r>
+        <w:t>Proces</w:t>
+      </w:r>
+      <w:proofErr w:type="spellEnd"/>
+      <w:r>
+        <w:t xml:space="preserve"> </w:t>
+      </w:r>
+      <w:proofErr w:type="spellStart"/>
+      <w:r>
+        <w:t>vrši</w:t>
+      </w:r>
+      <w:proofErr w:type="spellEnd"/>
+      <w:r>
+        <w:t xml:space="preserve"> </w:t>
+      </w:r>
+      <w:proofErr w:type="spellStart"/>
+      <w:r>
+        <w:t>prijem</w:t>
+      </w:r>
+      <w:proofErr w:type="spellEnd"/>
+      <w:r>
+        <w:t xml:space="preserve"> bez </w:t>
+      </w:r>
+      <w:proofErr w:type="spellStart"/>
+      <w:r>
+        <w:t>blokiranja</w:t>
+      </w:r>
+      <w:proofErr w:type="spellEnd"/>
+      <w:r>
+        <w:t xml:space="preserve">, </w:t>
+      </w:r>
+      <w:proofErr w:type="spellStart"/>
+      <w:r>
+        <w:t>tj</w:t>
+      </w:r>
+      <w:proofErr w:type="spellEnd"/>
       <w:r>
         <w:t xml:space="preserve">. </w:t>
       </w:r>
-      <w:r>
-        <w:t xml:space="preserve">Iz ove funkcije se proces vraća odmah, bez potrebe za </w:t>
-      </w:r>
-      <w:r>
-        <w:t xml:space="preserve">čekanjem da poruka bude smeštena u prijemni bafer. Za razliku od </w:t>
-      </w:r>
+      <w:proofErr w:type="spellStart"/>
+      <w:r>
+        <w:t>inicira</w:t>
+      </w:r>
+      <w:proofErr w:type="spellEnd"/>
+      <w:r>
+        <w:t xml:space="preserve"> </w:t>
+      </w:r>
+      <w:proofErr w:type="spellStart"/>
+      <w:r>
+        <w:t>prijem</w:t>
+      </w:r>
+      <w:proofErr w:type="spellEnd"/>
+      <w:r>
+        <w:t xml:space="preserve">. </w:t>
+      </w:r>
+      <w:proofErr w:type="spellStart"/>
+      <w:r>
+        <w:t>Iz</w:t>
+      </w:r>
+      <w:proofErr w:type="spellEnd"/>
+      <w:r>
+        <w:t xml:space="preserve"> </w:t>
+      </w:r>
+      <w:proofErr w:type="spellStart"/>
+      <w:r>
+        <w:t>ove</w:t>
+      </w:r>
+      <w:proofErr w:type="spellEnd"/>
+      <w:r>
+        <w:t xml:space="preserve"> </w:t>
+      </w:r>
+      <w:proofErr w:type="spellStart"/>
+      <w:r>
+        <w:t>funkcije</w:t>
+      </w:r>
+      <w:proofErr w:type="spellEnd"/>
+      <w:r>
+        <w:t xml:space="preserve"> se </w:t>
+      </w:r>
+      <w:proofErr w:type="spellStart"/>
+      <w:r>
+        <w:t>proces</w:t>
+      </w:r>
+      <w:proofErr w:type="spellEnd"/>
+      <w:r>
+        <w:t xml:space="preserve"> </w:t>
+      </w:r>
+      <w:proofErr w:type="spellStart"/>
+      <w:r>
+        <w:t>vraća</w:t>
+      </w:r>
+      <w:proofErr w:type="spellEnd"/>
+      <w:r>
+        <w:t xml:space="preserve"> </w:t>
+      </w:r>
+      <w:proofErr w:type="spellStart"/>
+      <w:r>
+        <w:t>odmah</w:t>
+      </w:r>
+      <w:proofErr w:type="spellEnd"/>
+      <w:r>
+        <w:t xml:space="preserve">, bez </w:t>
+      </w:r>
+      <w:proofErr w:type="spellStart"/>
+      <w:r>
+        <w:t>potrebe</w:t>
+      </w:r>
+      <w:proofErr w:type="spellEnd"/>
+      <w:r>
+        <w:t xml:space="preserve"> za </w:t>
+      </w:r>
+      <w:proofErr w:type="spellStart"/>
+      <w:r>
+        <w:t>čekanjem</w:t>
+      </w:r>
+      <w:proofErr w:type="spellEnd"/>
+      <w:r>
+        <w:t xml:space="preserve"> da </w:t>
+      </w:r>
+      <w:proofErr w:type="spellStart"/>
+      <w:r>
+        <w:t>poruka</w:t>
+      </w:r>
+      <w:proofErr w:type="spellEnd"/>
+      <w:r>
+        <w:t xml:space="preserve"> </w:t>
+      </w:r>
+      <w:proofErr w:type="spellStart"/>
+      <w:r>
+        <w:t>bude</w:t>
+      </w:r>
+      <w:proofErr w:type="spellEnd"/>
+      <w:r>
+        <w:t xml:space="preserve"> </w:t>
+      </w:r>
+      <w:proofErr w:type="spellStart"/>
+      <w:r>
+        <w:t>smeštena</w:t>
+      </w:r>
+      <w:proofErr w:type="spellEnd"/>
+      <w:r>
+        <w:t xml:space="preserve"> u </w:t>
+      </w:r>
+      <w:proofErr w:type="spellStart"/>
+      <w:r>
+        <w:t>prijemni</w:t>
+      </w:r>
+      <w:proofErr w:type="spellEnd"/>
+      <w:r>
+        <w:t xml:space="preserve"> </w:t>
+      </w:r>
+      <w:proofErr w:type="spellStart"/>
+      <w:r>
+        <w:t>bafer</w:t>
+      </w:r>
+      <w:proofErr w:type="spellEnd"/>
+      <w:r>
+        <w:t xml:space="preserve">. Za </w:t>
+      </w:r>
+      <w:proofErr w:type="spellStart"/>
+      <w:r>
+        <w:t>razliku</w:t>
+      </w:r>
+      <w:proofErr w:type="spellEnd"/>
+      <w:r>
+        <w:t xml:space="preserve"> </w:t>
+      </w:r>
+      <w:proofErr w:type="spellStart"/>
+      <w:r>
+        <w:t>od</w:t>
+      </w:r>
+      <w:proofErr w:type="spellEnd"/>
+      <w:r>
+        <w:t xml:space="preserve"> </w:t>
+      </w:r>
+      <w:proofErr w:type="spellStart"/>
       <w:r>
         <w:rPr>
           <w:b/>
@@ -320,17 +2094,239 @@
         </w:rPr>
         <w:t>MPI_Recv</w:t>
       </w:r>
-      <w:r>
-        <w:t>, ova funkcija ne vraća informaciju o statusu (promenljiva tipa MPI_Status). Ove informacije se mogu dobiti pri pozivu funkcije za kompletiranje poruke (MPI_Wait, MPI_Test).</w:t>
+      <w:proofErr w:type="spellEnd"/>
+      <w:r>
+        <w:t xml:space="preserve">, ova </w:t>
+      </w:r>
+      <w:proofErr w:type="spellStart"/>
+      <w:r>
+        <w:t>funkcija</w:t>
+      </w:r>
+      <w:proofErr w:type="spellEnd"/>
+      <w:r>
+        <w:t xml:space="preserve"> ne </w:t>
+      </w:r>
+      <w:proofErr w:type="spellStart"/>
+      <w:r>
+        <w:t>vraća</w:t>
+      </w:r>
+      <w:proofErr w:type="spellEnd"/>
+      <w:r>
+        <w:t xml:space="preserve"> </w:t>
+      </w:r>
+      <w:proofErr w:type="spellStart"/>
+      <w:r>
+        <w:t>informaciju</w:t>
+      </w:r>
+      <w:proofErr w:type="spellEnd"/>
+      <w:r>
+        <w:t xml:space="preserve"> o </w:t>
+      </w:r>
+      <w:proofErr w:type="spellStart"/>
+      <w:r>
+        <w:t>statusu</w:t>
+      </w:r>
+      <w:proofErr w:type="spellEnd"/>
+      <w:r>
+        <w:t xml:space="preserve"> (</w:t>
+      </w:r>
+      <w:proofErr w:type="spellStart"/>
+      <w:r>
+        <w:t>promenljiva</w:t>
+      </w:r>
+      <w:proofErr w:type="spellEnd"/>
+      <w:r>
+        <w:t xml:space="preserve"> </w:t>
+      </w:r>
+      <w:proofErr w:type="spellStart"/>
+      <w:r>
+        <w:t>tipa</w:t>
+      </w:r>
+      <w:proofErr w:type="spellEnd"/>
+      <w:r>
+        <w:t xml:space="preserve"> </w:t>
+      </w:r>
+      <w:proofErr w:type="spellStart"/>
+      <w:r>
+        <w:t>MPI_Status</w:t>
+      </w:r>
+      <w:proofErr w:type="spellEnd"/>
+      <w:r>
+        <w:t xml:space="preserve">). Ove </w:t>
+      </w:r>
+      <w:proofErr w:type="spellStart"/>
+      <w:r>
+        <w:t>informacije</w:t>
+      </w:r>
+      <w:proofErr w:type="spellEnd"/>
+      <w:r>
+        <w:t xml:space="preserve"> se </w:t>
+      </w:r>
+      <w:proofErr w:type="spellStart"/>
+      <w:r>
+        <w:t>mogu</w:t>
+      </w:r>
+      <w:proofErr w:type="spellEnd"/>
+      <w:r>
+        <w:t xml:space="preserve"> </w:t>
+      </w:r>
+      <w:proofErr w:type="spellStart"/>
+      <w:r>
+        <w:t>dobiti</w:t>
+      </w:r>
+      <w:proofErr w:type="spellEnd"/>
+      <w:r>
+        <w:t xml:space="preserve"> </w:t>
+      </w:r>
+      <w:proofErr w:type="spellStart"/>
+      <w:r>
+        <w:t>pri</w:t>
+      </w:r>
+      <w:proofErr w:type="spellEnd"/>
+      <w:r>
+        <w:t xml:space="preserve"> </w:t>
+      </w:r>
+      <w:proofErr w:type="spellStart"/>
+      <w:r>
+        <w:t>pozivu</w:t>
+      </w:r>
+      <w:proofErr w:type="spellEnd"/>
+      <w:r>
+        <w:t xml:space="preserve"> </w:t>
+      </w:r>
+      <w:proofErr w:type="spellStart"/>
+      <w:r>
+        <w:t>funkcije</w:t>
+      </w:r>
+      <w:proofErr w:type="spellEnd"/>
+      <w:r>
+        <w:t xml:space="preserve"> za </w:t>
+      </w:r>
+      <w:proofErr w:type="spellStart"/>
+      <w:r>
+        <w:t>kompletiranje</w:t>
+      </w:r>
+      <w:proofErr w:type="spellEnd"/>
+      <w:r>
+        <w:t xml:space="preserve"> </w:t>
+      </w:r>
+      <w:proofErr w:type="spellStart"/>
+      <w:r>
+        <w:t>poruke</w:t>
+      </w:r>
+      <w:proofErr w:type="spellEnd"/>
+      <w:r>
+        <w:t xml:space="preserve"> (</w:t>
+      </w:r>
+      <w:proofErr w:type="spellStart"/>
+      <w:r>
+        <w:t>MPI_Wait</w:t>
+      </w:r>
+      <w:proofErr w:type="spellEnd"/>
+      <w:r>
+        <w:t xml:space="preserve">, </w:t>
+      </w:r>
+      <w:proofErr w:type="spellStart"/>
+      <w:r>
+        <w:t>MPI_Test</w:t>
+      </w:r>
+      <w:proofErr w:type="spellEnd"/>
+      <w:r>
+        <w:t>).</w:t>
       </w:r>
     </w:p>
     <w:p/>
     <w:p>
-      <w:r>
-        <w:t>Funkcije koje se koriste za proveru kompletiranja operacija bez blokiranja su MPI_</w:t>
-      </w:r>
-      <w:r>
-        <w:t>Wait() i MPI_Test()</w:t>
+      <w:proofErr w:type="spellStart"/>
+      <w:r>
+        <w:t>Funkcije</w:t>
+      </w:r>
+      <w:proofErr w:type="spellEnd"/>
+      <w:r>
+        <w:t xml:space="preserve"> </w:t>
+      </w:r>
+      <w:proofErr w:type="spellStart"/>
+      <w:r>
+        <w:t>koje</w:t>
+      </w:r>
+      <w:proofErr w:type="spellEnd"/>
+      <w:r>
+        <w:t xml:space="preserve"> se </w:t>
+      </w:r>
+      <w:proofErr w:type="spellStart"/>
+      <w:r>
+        <w:t>koriste</w:t>
+      </w:r>
+      <w:proofErr w:type="spellEnd"/>
+      <w:r>
+        <w:t xml:space="preserve"> za </w:t>
+      </w:r>
+      <w:proofErr w:type="spellStart"/>
+      <w:r>
+        <w:t>proveru</w:t>
+      </w:r>
+      <w:proofErr w:type="spellEnd"/>
+      <w:r>
+        <w:t xml:space="preserve"> </w:t>
+      </w:r>
+      <w:proofErr w:type="spellStart"/>
+      <w:r>
+        <w:t>kompletiranja</w:t>
+      </w:r>
+      <w:proofErr w:type="spellEnd"/>
+      <w:r>
+        <w:t xml:space="preserve"> </w:t>
+      </w:r>
+      <w:proofErr w:type="spellStart"/>
+      <w:r>
+        <w:t>operacija</w:t>
+      </w:r>
+      <w:proofErr w:type="spellEnd"/>
+      <w:r>
+        <w:t xml:space="preserve"> bez </w:t>
+      </w:r>
+      <w:proofErr w:type="spellStart"/>
+      <w:r>
+        <w:t>blokiranja</w:t>
+      </w:r>
+      <w:proofErr w:type="spellEnd"/>
+      <w:r>
+        <w:t xml:space="preserve"> </w:t>
+      </w:r>
+      <w:proofErr w:type="spellStart"/>
+      <w:r>
+        <w:t>su</w:t>
+      </w:r>
+      <w:proofErr w:type="spellEnd"/>
+      <w:r>
+        <w:t xml:space="preserve"> </w:t>
+      </w:r>
+      <w:proofErr w:type="spellStart"/>
+      <w:r>
+        <w:t>MPI_</w:t>
+      </w:r>
+      <w:r>
+        <w:t>Wait</w:t>
+      </w:r>
+      <w:proofErr w:type="spellEnd"/>
+      <w:r>
+        <w:t xml:space="preserve">() </w:t>
+      </w:r>
+      <w:proofErr w:type="spellStart"/>
+      <w:r>
+        <w:t>i</w:t>
+      </w:r>
+      <w:proofErr w:type="spellEnd"/>
+      <w:r>
+        <w:t xml:space="preserve"> </w:t>
+      </w:r>
+      <w:proofErr w:type="spellStart"/>
+      <w:r>
+        <w:t>MPI_Test</w:t>
+      </w:r>
+      <w:proofErr w:type="spellEnd"/>
+      <w:r>
+        <w:t>()</w:t>
       </w:r>
       <w:r>
         <w:t>:</w:t>
@@ -348,13 +2344,339 @@
           <w:b/>
           <w:bCs/>
         </w:rPr>
-        <w:t>int MPI_Wait ( MPI_Request *request, MPI_Status *status );</w:t>
+        <w:t xml:space="preserve">int </w:t>
+      </w:r>
+      <w:proofErr w:type="spellStart"/>
+      <w:r>
+        <w:rPr>
+          <w:b/>
+          <w:bCs/>
+        </w:rPr>
+        <w:t>MPI_Wait</w:t>
+      </w:r>
+      <w:proofErr w:type="spellEnd"/>
+      <w:r>
+        <w:rPr>
+          <w:b/>
+          <w:bCs/>
+        </w:rPr>
+        <w:t xml:space="preserve"> ( </w:t>
+      </w:r>
+      <w:proofErr w:type="spellStart"/>
+      <w:r>
+        <w:rPr>
+          <w:b/>
+          <w:bCs/>
+        </w:rPr>
+        <w:t>MPI_Request</w:t>
+      </w:r>
+      <w:proofErr w:type="spellEnd"/>
+      <w:r>
+        <w:rPr>
+          <w:b/>
+          <w:bCs/>
+        </w:rPr>
+        <w:t xml:space="preserve"> *request, </w:t>
+      </w:r>
+      <w:proofErr w:type="spellStart"/>
+      <w:r>
+        <w:rPr>
+          <w:b/>
+          <w:bCs/>
+        </w:rPr>
+        <w:t>MPI_Status</w:t>
+      </w:r>
+      <w:proofErr w:type="spellEnd"/>
+      <w:r>
+        <w:rPr>
+          <w:b/>
+          <w:bCs/>
+        </w:rPr>
+        <w:t xml:space="preserve"> *status );</w:t>
       </w:r>
     </w:p>
     <w:p>
-      <w:r>
-        <w:t xml:space="preserve">iz koje se proces vraća onda kada se operacija identifikovana sa request završi. Ako je inicirana operacija MPI_Irecv onda promenljiva tipa MPI_Status čuva informaciju o izvoru poruke, oznaci poruke kao i broju primljenih podataka. U slučaju MPI_ISend čuva informaciju o grešci. Ova operacija je </w:t>
-      </w:r>
+      <w:proofErr w:type="spellStart"/>
+      <w:r>
+        <w:t>iz</w:t>
+      </w:r>
+      <w:proofErr w:type="spellEnd"/>
+      <w:r>
+        <w:t xml:space="preserve"> </w:t>
+      </w:r>
+      <w:proofErr w:type="spellStart"/>
+      <w:r>
+        <w:t>koje</w:t>
+      </w:r>
+      <w:proofErr w:type="spellEnd"/>
+      <w:r>
+        <w:t xml:space="preserve"> se </w:t>
+      </w:r>
+      <w:proofErr w:type="spellStart"/>
+      <w:r>
+        <w:t>proces</w:t>
+      </w:r>
+      <w:proofErr w:type="spellEnd"/>
+      <w:r>
+        <w:t xml:space="preserve"> </w:t>
+      </w:r>
+      <w:proofErr w:type="spellStart"/>
+      <w:r>
+        <w:t>vraća</w:t>
+      </w:r>
+      <w:proofErr w:type="spellEnd"/>
+      <w:r>
+        <w:t xml:space="preserve"> </w:t>
+      </w:r>
+      <w:proofErr w:type="spellStart"/>
+      <w:r>
+        <w:t>onda</w:t>
+      </w:r>
+      <w:proofErr w:type="spellEnd"/>
+      <w:r>
+        <w:t xml:space="preserve"> </w:t>
+      </w:r>
+      <w:proofErr w:type="spellStart"/>
+      <w:r>
+        <w:t>kada</w:t>
+      </w:r>
+      <w:proofErr w:type="spellEnd"/>
+      <w:r>
+        <w:t xml:space="preserve"> se </w:t>
+      </w:r>
+      <w:proofErr w:type="spellStart"/>
+      <w:r>
+        <w:t>operacija</w:t>
+      </w:r>
+      <w:proofErr w:type="spellEnd"/>
+      <w:r>
+        <w:t xml:space="preserve"> </w:t>
+      </w:r>
+      <w:proofErr w:type="spellStart"/>
+      <w:r>
+        <w:t>identifikovana</w:t>
+      </w:r>
+      <w:proofErr w:type="spellEnd"/>
+      <w:r>
+        <w:t xml:space="preserve"> </w:t>
+      </w:r>
+      <w:proofErr w:type="spellStart"/>
+      <w:r>
+        <w:t>sa</w:t>
+      </w:r>
+      <w:proofErr w:type="spellEnd"/>
+      <w:r>
+        <w:t xml:space="preserve"> request </w:t>
+      </w:r>
+      <w:proofErr w:type="spellStart"/>
+      <w:r>
+        <w:t>završi</w:t>
+      </w:r>
+      <w:proofErr w:type="spellEnd"/>
+      <w:r>
+        <w:t xml:space="preserve">. </w:t>
+      </w:r>
+      <w:proofErr w:type="spellStart"/>
+      <w:r>
+        <w:t>Ako</w:t>
+      </w:r>
+      <w:proofErr w:type="spellEnd"/>
+      <w:r>
+        <w:t xml:space="preserve"> je </w:t>
+      </w:r>
+      <w:proofErr w:type="spellStart"/>
+      <w:r>
+        <w:t>inicirana</w:t>
+      </w:r>
+      <w:proofErr w:type="spellEnd"/>
+      <w:r>
+        <w:t xml:space="preserve"> </w:t>
+      </w:r>
+      <w:proofErr w:type="spellStart"/>
+      <w:r>
+        <w:t>operacija</w:t>
+      </w:r>
+      <w:proofErr w:type="spellEnd"/>
+      <w:r>
+        <w:t xml:space="preserve"> </w:t>
+      </w:r>
+      <w:proofErr w:type="spellStart"/>
+      <w:r>
+        <w:t>MPI_Irecv</w:t>
+      </w:r>
+      <w:proofErr w:type="spellEnd"/>
+      <w:r>
+        <w:t xml:space="preserve"> </w:t>
+      </w:r>
+      <w:proofErr w:type="spellStart"/>
+      <w:r>
+        <w:t>onda</w:t>
+      </w:r>
+      <w:proofErr w:type="spellEnd"/>
+      <w:r>
+        <w:t xml:space="preserve"> </w:t>
+      </w:r>
+      <w:proofErr w:type="spellStart"/>
+      <w:r>
+        <w:t>promenljiva</w:t>
+      </w:r>
+      <w:proofErr w:type="spellEnd"/>
+      <w:r>
+        <w:t xml:space="preserve"> </w:t>
+      </w:r>
+      <w:proofErr w:type="spellStart"/>
+      <w:r>
+        <w:t>tipa</w:t>
+      </w:r>
+      <w:proofErr w:type="spellEnd"/>
+      <w:r>
+        <w:t xml:space="preserve"> </w:t>
+      </w:r>
+      <w:proofErr w:type="spellStart"/>
+      <w:r>
+        <w:t>MPI_Status</w:t>
+      </w:r>
+      <w:proofErr w:type="spellEnd"/>
+      <w:r>
+        <w:t xml:space="preserve"> </w:t>
+      </w:r>
+      <w:proofErr w:type="spellStart"/>
+      <w:r>
+        <w:t>čuva</w:t>
+      </w:r>
+      <w:proofErr w:type="spellEnd"/>
+      <w:r>
+        <w:t xml:space="preserve"> </w:t>
+      </w:r>
+      <w:proofErr w:type="spellStart"/>
+      <w:r>
+        <w:t>informaciju</w:t>
+      </w:r>
+      <w:proofErr w:type="spellEnd"/>
+      <w:r>
+        <w:t xml:space="preserve"> o </w:t>
+      </w:r>
+      <w:proofErr w:type="spellStart"/>
+      <w:r>
+        <w:t>izvoru</w:t>
+      </w:r>
+      <w:proofErr w:type="spellEnd"/>
+      <w:r>
+        <w:t xml:space="preserve"> </w:t>
+      </w:r>
+      <w:proofErr w:type="spellStart"/>
+      <w:r>
+        <w:t>poruke</w:t>
+      </w:r>
+      <w:proofErr w:type="spellEnd"/>
+      <w:r>
+        <w:t xml:space="preserve">, </w:t>
+      </w:r>
+      <w:proofErr w:type="spellStart"/>
+      <w:r>
+        <w:t>oznaci</w:t>
+      </w:r>
+      <w:proofErr w:type="spellEnd"/>
+      <w:r>
+        <w:t xml:space="preserve"> </w:t>
+      </w:r>
+      <w:proofErr w:type="spellStart"/>
+      <w:r>
+        <w:t>poruke</w:t>
+      </w:r>
+      <w:proofErr w:type="spellEnd"/>
+      <w:r>
+        <w:t xml:space="preserve"> </w:t>
+      </w:r>
+      <w:proofErr w:type="spellStart"/>
+      <w:r>
+        <w:t>kao</w:t>
+      </w:r>
+      <w:proofErr w:type="spellEnd"/>
+      <w:r>
+        <w:t xml:space="preserve"> </w:t>
+      </w:r>
+      <w:proofErr w:type="spellStart"/>
+      <w:r>
+        <w:t>i</w:t>
+      </w:r>
+      <w:proofErr w:type="spellEnd"/>
+      <w:r>
+        <w:t xml:space="preserve"> </w:t>
+      </w:r>
+      <w:proofErr w:type="spellStart"/>
+      <w:r>
+        <w:t>broju</w:t>
+      </w:r>
+      <w:proofErr w:type="spellEnd"/>
+      <w:r>
+        <w:t xml:space="preserve"> </w:t>
+      </w:r>
+      <w:proofErr w:type="spellStart"/>
+      <w:r>
+        <w:t>primljenih</w:t>
+      </w:r>
+      <w:proofErr w:type="spellEnd"/>
+      <w:r>
+        <w:t xml:space="preserve"> </w:t>
+      </w:r>
+      <w:proofErr w:type="spellStart"/>
+      <w:r>
+        <w:t>podataka</w:t>
+      </w:r>
+      <w:proofErr w:type="spellEnd"/>
+      <w:r>
+        <w:t xml:space="preserve">. U </w:t>
+      </w:r>
+      <w:proofErr w:type="spellStart"/>
+      <w:r>
+        <w:t>slučaju</w:t>
+      </w:r>
+      <w:proofErr w:type="spellEnd"/>
+      <w:r>
+        <w:t xml:space="preserve"> </w:t>
+      </w:r>
+      <w:proofErr w:type="spellStart"/>
+      <w:r>
+        <w:t>MPI_ISend</w:t>
+      </w:r>
+      <w:proofErr w:type="spellEnd"/>
+      <w:r>
+        <w:t xml:space="preserve"> </w:t>
+      </w:r>
+      <w:proofErr w:type="spellStart"/>
+      <w:r>
+        <w:t>čuva</w:t>
+      </w:r>
+      <w:proofErr w:type="spellEnd"/>
+      <w:r>
+        <w:t xml:space="preserve"> </w:t>
+      </w:r>
+      <w:proofErr w:type="spellStart"/>
+      <w:r>
+        <w:t>informaciju</w:t>
+      </w:r>
+      <w:proofErr w:type="spellEnd"/>
+      <w:r>
+        <w:t xml:space="preserve"> o </w:t>
+      </w:r>
+      <w:proofErr w:type="spellStart"/>
+      <w:r>
+        <w:t>grešci</w:t>
+      </w:r>
+      <w:proofErr w:type="spellEnd"/>
+      <w:r>
+        <w:t xml:space="preserve">. Ova </w:t>
+      </w:r>
+      <w:proofErr w:type="spellStart"/>
+      <w:r>
+        <w:t>operacija</w:t>
+      </w:r>
+      <w:proofErr w:type="spellEnd"/>
+      <w:r>
+        <w:t xml:space="preserve"> je </w:t>
+      </w:r>
+      <w:proofErr w:type="spellStart"/>
       <w:r>
         <w:rPr>
           <w:b/>
@@ -362,6 +2684,7 @@
         </w:rPr>
         <w:t>blokirajuća</w:t>
       </w:r>
+      <w:proofErr w:type="spellEnd"/>
       <w:r>
         <w:t>.</w:t>
       </w:r>
@@ -379,29 +2702,246 @@
           <w:b/>
           <w:bCs/>
         </w:rPr>
-        <w:t>int MPI_Test ( MPI_Request *request, int *flag, MPI_Status *status );</w:t>
+        <w:t xml:space="preserve">int </w:t>
+      </w:r>
+      <w:proofErr w:type="spellStart"/>
+      <w:r>
+        <w:rPr>
+          <w:b/>
+          <w:bCs/>
+        </w:rPr>
+        <w:t>MPI_Test</w:t>
+      </w:r>
+      <w:proofErr w:type="spellEnd"/>
+      <w:r>
+        <w:rPr>
+          <w:b/>
+          <w:bCs/>
+        </w:rPr>
+        <w:t xml:space="preserve"> ( </w:t>
+      </w:r>
+      <w:proofErr w:type="spellStart"/>
+      <w:r>
+        <w:rPr>
+          <w:b/>
+          <w:bCs/>
+        </w:rPr>
+        <w:t>MPI_Request</w:t>
+      </w:r>
+      <w:proofErr w:type="spellEnd"/>
+      <w:r>
+        <w:rPr>
+          <w:b/>
+          <w:bCs/>
+        </w:rPr>
+        <w:t xml:space="preserve"> *request, int *flag, </w:t>
+      </w:r>
+      <w:proofErr w:type="spellStart"/>
+      <w:r>
+        <w:rPr>
+          <w:b/>
+          <w:bCs/>
+        </w:rPr>
+        <w:t>MPI_Status</w:t>
+      </w:r>
+      <w:proofErr w:type="spellEnd"/>
+      <w:r>
+        <w:rPr>
+          <w:b/>
+          <w:bCs/>
+        </w:rPr>
+        <w:t xml:space="preserve"> *status );</w:t>
       </w:r>
     </w:p>
     <w:p>
-      <w:r>
-        <w:t xml:space="preserve">vraća informaciju o trenutnom stanju operacije koja je </w:t>
-      </w:r>
-      <w:r>
-        <w:t xml:space="preserve">identifikovana argumentom request. Argument flag se postavlja na “true” ukoliko je operacija </w:t>
-      </w:r>
-      <w:r>
-        <w:t xml:space="preserve">završena, u suprotnom na “false”. </w:t>
-      </w:r>
-      <w:r>
-        <w:t xml:space="preserve">Argument status sadrži dodatne statusne informacije. Ova operacija </w:t>
-      </w:r>
-      <w:r>
-        <w:rPr>
-          <w:b/>
-          <w:bCs/>
-        </w:rPr>
-        <w:t>nije blokirajuća</w:t>
-      </w:r>
+      <w:proofErr w:type="spellStart"/>
+      <w:r>
+        <w:t>vraća</w:t>
+      </w:r>
+      <w:proofErr w:type="spellEnd"/>
+      <w:r>
+        <w:t xml:space="preserve"> </w:t>
+      </w:r>
+      <w:proofErr w:type="spellStart"/>
+      <w:r>
+        <w:t>informaciju</w:t>
+      </w:r>
+      <w:proofErr w:type="spellEnd"/>
+      <w:r>
+        <w:t xml:space="preserve"> o </w:t>
+      </w:r>
+      <w:proofErr w:type="spellStart"/>
+      <w:r>
+        <w:t>trenutnom</w:t>
+      </w:r>
+      <w:proofErr w:type="spellEnd"/>
+      <w:r>
+        <w:t xml:space="preserve"> </w:t>
+      </w:r>
+      <w:proofErr w:type="spellStart"/>
+      <w:r>
+        <w:t>stanju</w:t>
+      </w:r>
+      <w:proofErr w:type="spellEnd"/>
+      <w:r>
+        <w:t xml:space="preserve"> </w:t>
+      </w:r>
+      <w:proofErr w:type="spellStart"/>
+      <w:r>
+        <w:t>operacije</w:t>
+      </w:r>
+      <w:proofErr w:type="spellEnd"/>
+      <w:r>
+        <w:t xml:space="preserve"> </w:t>
+      </w:r>
+      <w:proofErr w:type="spellStart"/>
+      <w:r>
+        <w:t>koja</w:t>
+      </w:r>
+      <w:proofErr w:type="spellEnd"/>
+      <w:r>
+        <w:t xml:space="preserve"> je </w:t>
+      </w:r>
+      <w:proofErr w:type="spellStart"/>
+      <w:r>
+        <w:t>identifikovana</w:t>
+      </w:r>
+      <w:proofErr w:type="spellEnd"/>
+      <w:r>
+        <w:t xml:space="preserve"> </w:t>
+      </w:r>
+      <w:proofErr w:type="spellStart"/>
+      <w:r>
+        <w:t>argumentom</w:t>
+      </w:r>
+      <w:proofErr w:type="spellEnd"/>
+      <w:r>
+        <w:t xml:space="preserve"> request. Argument flag se </w:t>
+      </w:r>
+      <w:proofErr w:type="spellStart"/>
+      <w:r>
+        <w:t>postavlja</w:t>
+      </w:r>
+      <w:proofErr w:type="spellEnd"/>
+      <w:r>
+        <w:t xml:space="preserve"> </w:t>
+      </w:r>
+      <w:proofErr w:type="spellStart"/>
+      <w:r>
+        <w:t>na</w:t>
+      </w:r>
+      <w:proofErr w:type="spellEnd"/>
+      <w:r>
+        <w:t xml:space="preserve"> “true” </w:t>
+      </w:r>
+      <w:proofErr w:type="spellStart"/>
+      <w:r>
+        <w:t>ukoliko</w:t>
+      </w:r>
+      <w:proofErr w:type="spellEnd"/>
+      <w:r>
+        <w:t xml:space="preserve"> je </w:t>
+      </w:r>
+      <w:proofErr w:type="spellStart"/>
+      <w:r>
+        <w:t>operacija</w:t>
+      </w:r>
+      <w:proofErr w:type="spellEnd"/>
+      <w:r>
+        <w:t xml:space="preserve"> </w:t>
+      </w:r>
+      <w:proofErr w:type="spellStart"/>
+      <w:r>
+        <w:t>završena</w:t>
+      </w:r>
+      <w:proofErr w:type="spellEnd"/>
+      <w:r>
+        <w:t xml:space="preserve">, u </w:t>
+      </w:r>
+      <w:proofErr w:type="spellStart"/>
+      <w:r>
+        <w:t>suprotnom</w:t>
+      </w:r>
+      <w:proofErr w:type="spellEnd"/>
+      <w:r>
+        <w:t xml:space="preserve"> </w:t>
+      </w:r>
+      <w:proofErr w:type="spellStart"/>
+      <w:r>
+        <w:t>na</w:t>
+      </w:r>
+      <w:proofErr w:type="spellEnd"/>
+      <w:r>
+        <w:t xml:space="preserve"> “false”. </w:t>
+      </w:r>
+      <w:r>
+        <w:t xml:space="preserve">Argument status </w:t>
+      </w:r>
+      <w:proofErr w:type="spellStart"/>
+      <w:r>
+        <w:t>sadrži</w:t>
+      </w:r>
+      <w:proofErr w:type="spellEnd"/>
+      <w:r>
+        <w:t xml:space="preserve"> </w:t>
+      </w:r>
+      <w:proofErr w:type="spellStart"/>
+      <w:r>
+        <w:t>dodatne</w:t>
+      </w:r>
+      <w:proofErr w:type="spellEnd"/>
+      <w:r>
+        <w:t xml:space="preserve"> </w:t>
+      </w:r>
+      <w:proofErr w:type="spellStart"/>
+      <w:r>
+        <w:t>statusne</w:t>
+      </w:r>
+      <w:proofErr w:type="spellEnd"/>
+      <w:r>
+        <w:t xml:space="preserve"> </w:t>
+      </w:r>
+      <w:proofErr w:type="spellStart"/>
+      <w:r>
+        <w:t>informacije</w:t>
+      </w:r>
+      <w:proofErr w:type="spellEnd"/>
+      <w:r>
+        <w:t xml:space="preserve">. Ova </w:t>
+      </w:r>
+      <w:proofErr w:type="spellStart"/>
+      <w:r>
+        <w:t>operacija</w:t>
+      </w:r>
+      <w:proofErr w:type="spellEnd"/>
+      <w:r>
+        <w:t xml:space="preserve"> </w:t>
+      </w:r>
+      <w:proofErr w:type="spellStart"/>
+      <w:r>
+        <w:rPr>
+          <w:b/>
+          <w:bCs/>
+        </w:rPr>
+        <w:t>nije</w:t>
+      </w:r>
+      <w:proofErr w:type="spellEnd"/>
+      <w:r>
+        <w:rPr>
+          <w:b/>
+          <w:bCs/>
+        </w:rPr>
+        <w:t xml:space="preserve"> </w:t>
+      </w:r>
+      <w:proofErr w:type="spellStart"/>
+      <w:r>
+        <w:rPr>
+          <w:b/>
+          <w:bCs/>
+        </w:rPr>
+        <w:t>blokirajuća</w:t>
+      </w:r>
+      <w:proofErr w:type="spellEnd"/>
       <w:r>
         <w:t>.</w:t>
       </w:r>
@@ -413,21 +2953,110 @@
       <w:pPr>
         <w:pStyle w:val="Heading1"/>
       </w:pPr>
+      <w:proofErr w:type="spellStart"/>
       <w:r>
         <w:lastRenderedPageBreak/>
-        <w:t>Grupne (collective) operacije</w:t>
-      </w:r>
+        <w:t>Grupne</w:t>
+      </w:r>
+      <w:proofErr w:type="spellEnd"/>
+      <w:r>
+        <w:t xml:space="preserve"> (collective) </w:t>
+      </w:r>
+      <w:proofErr w:type="spellStart"/>
+      <w:r>
+        <w:t>operacije</w:t>
+      </w:r>
+      <w:proofErr w:type="spellEnd"/>
     </w:p>
     <w:p/>
     <w:p>
-      <w:r>
-        <w:t>Operacija se izvršava kada svi procesi pozovu odgovarajuću</w:t>
-      </w:r>
-      <w:r>
-        <w:t xml:space="preserve"> </w:t>
-      </w:r>
-      <w:r>
-        <w:t>operaciju sa svojim parametrima.</w:t>
+      <w:proofErr w:type="spellStart"/>
+      <w:r>
+        <w:t>Operacija</w:t>
+      </w:r>
+      <w:proofErr w:type="spellEnd"/>
+      <w:r>
+        <w:t xml:space="preserve"> se </w:t>
+      </w:r>
+      <w:proofErr w:type="spellStart"/>
+      <w:r>
+        <w:t>izvršava</w:t>
+      </w:r>
+      <w:proofErr w:type="spellEnd"/>
+      <w:r>
+        <w:t xml:space="preserve"> </w:t>
+      </w:r>
+      <w:proofErr w:type="spellStart"/>
+      <w:r>
+        <w:t>kada</w:t>
+      </w:r>
+      <w:proofErr w:type="spellEnd"/>
+      <w:r>
+        <w:t xml:space="preserve"> </w:t>
+      </w:r>
+      <w:proofErr w:type="spellStart"/>
+      <w:r>
+        <w:t>svi</w:t>
+      </w:r>
+      <w:proofErr w:type="spellEnd"/>
+      <w:r>
+        <w:t xml:space="preserve"> </w:t>
+      </w:r>
+      <w:proofErr w:type="spellStart"/>
+      <w:r>
+        <w:t>procesi</w:t>
+      </w:r>
+      <w:proofErr w:type="spellEnd"/>
+      <w:r>
+        <w:t xml:space="preserve"> </w:t>
+      </w:r>
+      <w:proofErr w:type="spellStart"/>
+      <w:r>
+        <w:t>pozovu</w:t>
+      </w:r>
+      <w:proofErr w:type="spellEnd"/>
+      <w:r>
+        <w:t xml:space="preserve"> </w:t>
+      </w:r>
+      <w:proofErr w:type="spellStart"/>
+      <w:r>
+        <w:t>odgovarajuću</w:t>
+      </w:r>
+      <w:proofErr w:type="spellEnd"/>
+      <w:r>
+        <w:t xml:space="preserve"> </w:t>
+      </w:r>
+      <w:proofErr w:type="spellStart"/>
+      <w:r>
+        <w:t>operaciju</w:t>
+      </w:r>
+      <w:proofErr w:type="spellEnd"/>
+      <w:r>
+        <w:t xml:space="preserve"> </w:t>
+      </w:r>
+      <w:proofErr w:type="spellStart"/>
+      <w:r>
+        <w:t>sa</w:t>
+      </w:r>
+      <w:proofErr w:type="spellEnd"/>
+      <w:r>
+        <w:t xml:space="preserve"> </w:t>
+      </w:r>
+      <w:proofErr w:type="spellStart"/>
+      <w:r>
+        <w:t>svojim</w:t>
+      </w:r>
+      <w:proofErr w:type="spellEnd"/>
+      <w:r>
+        <w:t xml:space="preserve"> </w:t>
+      </w:r>
+      <w:proofErr w:type="spellStart"/>
+      <w:r>
+        <w:t>parametrima</w:t>
+      </w:r>
+      <w:proofErr w:type="spellEnd"/>
+      <w:r>
+        <w:t>.</w:t>
       </w:r>
       <w:r>
         <w:t xml:space="preserve"> </w:t>
@@ -553,7 +3182,61 @@
           <w:bCs/>
           <w:u w:val="single"/>
         </w:rPr>
-        <w:t xml:space="preserve"> Operacija za kontrolu procesa.</w:t>
+        <w:t xml:space="preserve"> </w:t>
+      </w:r>
+      <w:proofErr w:type="spellStart"/>
+      <w:r>
+        <w:rPr>
+          <w:b/>
+          <w:bCs/>
+          <w:u w:val="single"/>
+        </w:rPr>
+        <w:t>Operacija</w:t>
+      </w:r>
+      <w:proofErr w:type="spellEnd"/>
+      <w:r>
+        <w:rPr>
+          <w:b/>
+          <w:bCs/>
+          <w:u w:val="single"/>
+        </w:rPr>
+        <w:t xml:space="preserve"> za </w:t>
+      </w:r>
+      <w:proofErr w:type="spellStart"/>
+      <w:r>
+        <w:rPr>
+          <w:b/>
+          <w:bCs/>
+          <w:u w:val="single"/>
+        </w:rPr>
+        <w:t>kontrolu</w:t>
+      </w:r>
+      <w:proofErr w:type="spellEnd"/>
+      <w:r>
+        <w:rPr>
+          <w:b/>
+          <w:bCs/>
+          <w:u w:val="single"/>
+        </w:rPr>
+        <w:t xml:space="preserve"> </w:t>
+      </w:r>
+      <w:proofErr w:type="spellStart"/>
+      <w:r>
+        <w:rPr>
+          <w:b/>
+          <w:bCs/>
+          <w:u w:val="single"/>
+        </w:rPr>
+        <w:t>procesa</w:t>
+      </w:r>
+      <w:proofErr w:type="spellEnd"/>
+      <w:r>
+        <w:rPr>
+          <w:b/>
+          <w:bCs/>
+          <w:u w:val="single"/>
+        </w:rPr>
+        <w:t>.</w:t>
       </w:r>
     </w:p>
     <w:p>
@@ -568,33 +3251,250 @@
           <w:b/>
           <w:bCs/>
         </w:rPr>
-        <w:t>int MPI_Barrier (MPI_Comm comm);</w:t>
+        <w:t xml:space="preserve">int </w:t>
+      </w:r>
+      <w:proofErr w:type="spellStart"/>
+      <w:r>
+        <w:rPr>
+          <w:b/>
+          <w:bCs/>
+        </w:rPr>
+        <w:t>MPI_Barrier</w:t>
+      </w:r>
+      <w:proofErr w:type="spellEnd"/>
+      <w:r>
+        <w:rPr>
+          <w:b/>
+          <w:bCs/>
+        </w:rPr>
+        <w:t xml:space="preserve"> (</w:t>
+      </w:r>
+      <w:proofErr w:type="spellStart"/>
+      <w:r>
+        <w:rPr>
+          <w:b/>
+          <w:bCs/>
+        </w:rPr>
+        <w:t>MPI_Comm</w:t>
+      </w:r>
+      <w:proofErr w:type="spellEnd"/>
+      <w:r>
+        <w:rPr>
+          <w:b/>
+          <w:bCs/>
+        </w:rPr>
+        <w:t xml:space="preserve"> comm);</w:t>
       </w:r>
     </w:p>
     <w:p>
+      <w:proofErr w:type="spellStart"/>
       <w:r>
         <w:t>I</w:t>
       </w:r>
       <w:r>
         <w:t>mplementira</w:t>
       </w:r>
-      <w:r>
-        <w:t xml:space="preserve"> </w:t>
-      </w:r>
-      <w:r>
-        <w:t>sinhronizacioni mehanizam poznat kao barijera. Proces se</w:t>
-      </w:r>
-      <w:r>
-        <w:t xml:space="preserve"> </w:t>
-      </w:r>
-      <w:r>
-        <w:t>blokira na toj naredbi dok svi ostali procesi iz grupe ne dođu</w:t>
-      </w:r>
-      <w:r>
-        <w:t xml:space="preserve"> </w:t>
-      </w:r>
-      <w:r>
-        <w:t>do te naredbe. Tada se svi procesi vraćaju daljem izvršenju.</w:t>
+      <w:proofErr w:type="spellEnd"/>
+      <w:r>
+        <w:t xml:space="preserve"> </w:t>
+      </w:r>
+      <w:proofErr w:type="spellStart"/>
+      <w:r>
+        <w:t>sinhronizacioni</w:t>
+      </w:r>
+      <w:proofErr w:type="spellEnd"/>
+      <w:r>
+        <w:t xml:space="preserve"> </w:t>
+      </w:r>
+      <w:proofErr w:type="spellStart"/>
+      <w:r>
+        <w:t>mehanizam</w:t>
+      </w:r>
+      <w:proofErr w:type="spellEnd"/>
+      <w:r>
+        <w:t xml:space="preserve"> </w:t>
+      </w:r>
+      <w:proofErr w:type="spellStart"/>
+      <w:r>
+        <w:t>poznat</w:t>
+      </w:r>
+      <w:proofErr w:type="spellEnd"/>
+      <w:r>
+        <w:t xml:space="preserve"> </w:t>
+      </w:r>
+      <w:proofErr w:type="spellStart"/>
+      <w:r>
+        <w:t>kao</w:t>
+      </w:r>
+      <w:proofErr w:type="spellEnd"/>
+      <w:r>
+        <w:t xml:space="preserve"> </w:t>
+      </w:r>
+      <w:proofErr w:type="spellStart"/>
+      <w:r>
+        <w:t>barijera</w:t>
+      </w:r>
+      <w:proofErr w:type="spellEnd"/>
+      <w:r>
+        <w:t xml:space="preserve">. </w:t>
+      </w:r>
+      <w:proofErr w:type="spellStart"/>
+      <w:r>
+        <w:t>Proces</w:t>
+      </w:r>
+      <w:proofErr w:type="spellEnd"/>
+      <w:r>
+        <w:t xml:space="preserve"> se</w:t>
+      </w:r>
+      <w:r>
+        <w:t xml:space="preserve"> </w:t>
+      </w:r>
+      <w:proofErr w:type="spellStart"/>
+      <w:r>
+        <w:t>blokira</w:t>
+      </w:r>
+      <w:proofErr w:type="spellEnd"/>
+      <w:r>
+        <w:t xml:space="preserve"> </w:t>
+      </w:r>
+      <w:proofErr w:type="spellStart"/>
+      <w:r>
+        <w:t>na</w:t>
+      </w:r>
+      <w:proofErr w:type="spellEnd"/>
+      <w:r>
+        <w:t xml:space="preserve"> </w:t>
+      </w:r>
+      <w:proofErr w:type="spellStart"/>
+      <w:r>
+        <w:t>toj</w:t>
+      </w:r>
+      <w:proofErr w:type="spellEnd"/>
+      <w:r>
+        <w:t xml:space="preserve"> </w:t>
+      </w:r>
+      <w:proofErr w:type="spellStart"/>
+      <w:r>
+        <w:t>naredbi</w:t>
+      </w:r>
+      <w:proofErr w:type="spellEnd"/>
+      <w:r>
+        <w:t xml:space="preserve"> </w:t>
+      </w:r>
+      <w:proofErr w:type="spellStart"/>
+      <w:r>
+        <w:t>dok</w:t>
+      </w:r>
+      <w:proofErr w:type="spellEnd"/>
+      <w:r>
+        <w:t xml:space="preserve"> </w:t>
+      </w:r>
+      <w:proofErr w:type="spellStart"/>
+      <w:r>
+        <w:t>svi</w:t>
+      </w:r>
+      <w:proofErr w:type="spellEnd"/>
+      <w:r>
+        <w:t xml:space="preserve"> </w:t>
+      </w:r>
+      <w:proofErr w:type="spellStart"/>
+      <w:r>
+        <w:t>ostali</w:t>
+      </w:r>
+      <w:proofErr w:type="spellEnd"/>
+      <w:r>
+        <w:t xml:space="preserve"> </w:t>
+      </w:r>
+      <w:proofErr w:type="spellStart"/>
+      <w:r>
+        <w:t>procesi</w:t>
+      </w:r>
+      <w:proofErr w:type="spellEnd"/>
+      <w:r>
+        <w:t xml:space="preserve"> </w:t>
+      </w:r>
+      <w:proofErr w:type="spellStart"/>
+      <w:r>
+        <w:t>iz</w:t>
+      </w:r>
+      <w:proofErr w:type="spellEnd"/>
+      <w:r>
+        <w:t xml:space="preserve"> </w:t>
+      </w:r>
+      <w:proofErr w:type="spellStart"/>
+      <w:r>
+        <w:t>grupe</w:t>
+      </w:r>
+      <w:proofErr w:type="spellEnd"/>
+      <w:r>
+        <w:t xml:space="preserve"> ne </w:t>
+      </w:r>
+      <w:proofErr w:type="spellStart"/>
+      <w:r>
+        <w:t>dođu</w:t>
+      </w:r>
+      <w:proofErr w:type="spellEnd"/>
+      <w:r>
+        <w:t xml:space="preserve"> </w:t>
+      </w:r>
+      <w:r>
+        <w:t xml:space="preserve">do </w:t>
+      </w:r>
+      <w:proofErr w:type="spellStart"/>
+      <w:r>
+        <w:t>te</w:t>
+      </w:r>
+      <w:proofErr w:type="spellEnd"/>
+      <w:r>
+        <w:t xml:space="preserve"> </w:t>
+      </w:r>
+      <w:proofErr w:type="spellStart"/>
+      <w:r>
+        <w:t>naredbe</w:t>
+      </w:r>
+      <w:proofErr w:type="spellEnd"/>
+      <w:r>
+        <w:t xml:space="preserve">. Tada se </w:t>
+      </w:r>
+      <w:proofErr w:type="spellStart"/>
+      <w:r>
+        <w:t>svi</w:t>
+      </w:r>
+      <w:proofErr w:type="spellEnd"/>
+      <w:r>
+        <w:t xml:space="preserve"> </w:t>
+      </w:r>
+      <w:proofErr w:type="spellStart"/>
+      <w:r>
+        <w:t>procesi</w:t>
+      </w:r>
+      <w:proofErr w:type="spellEnd"/>
+      <w:r>
+        <w:t xml:space="preserve"> </w:t>
+      </w:r>
+      <w:proofErr w:type="spellStart"/>
+      <w:r>
+        <w:t>vraćaju</w:t>
+      </w:r>
+      <w:proofErr w:type="spellEnd"/>
+      <w:r>
+        <w:t xml:space="preserve"> </w:t>
+      </w:r>
+      <w:proofErr w:type="spellStart"/>
+      <w:r>
+        <w:t>daljem</w:t>
+      </w:r>
+      <w:proofErr w:type="spellEnd"/>
+      <w:r>
+        <w:t xml:space="preserve"> </w:t>
+      </w:r>
+      <w:proofErr w:type="spellStart"/>
+      <w:r>
+        <w:t>izvršenju</w:t>
+      </w:r>
+      <w:proofErr w:type="spellEnd"/>
+      <w:r>
+        <w:t>.</w:t>
       </w:r>
     </w:p>
     <w:p/>
@@ -614,6 +3514,7 @@
         </w:rPr>
         <w:t xml:space="preserve">2) </w:t>
       </w:r>
+      <w:proofErr w:type="spellStart"/>
       <w:r>
         <w:rPr>
           <w:b/>
@@ -628,7 +3529,52 @@
           <w:bCs/>
           <w:u w:val="single"/>
         </w:rPr>
-        <w:t xml:space="preserve">peracije za globalna izračunavanja </w:t>
+        <w:t>peracije</w:t>
+      </w:r>
+      <w:proofErr w:type="spellEnd"/>
+      <w:r>
+        <w:rPr>
+          <w:b/>
+          <w:bCs/>
+          <w:u w:val="single"/>
+        </w:rPr>
+        <w:t xml:space="preserve"> za </w:t>
+      </w:r>
+      <w:proofErr w:type="spellStart"/>
+      <w:r>
+        <w:rPr>
+          <w:b/>
+          <w:bCs/>
+          <w:u w:val="single"/>
+        </w:rPr>
+        <w:t>globalna</w:t>
+      </w:r>
+      <w:proofErr w:type="spellEnd"/>
+      <w:r>
+        <w:rPr>
+          <w:b/>
+          <w:bCs/>
+          <w:u w:val="single"/>
+        </w:rPr>
+        <w:t xml:space="preserve"> </w:t>
+      </w:r>
+      <w:proofErr w:type="spellStart"/>
+      <w:r>
+        <w:rPr>
+          <w:b/>
+          <w:bCs/>
+          <w:u w:val="single"/>
+        </w:rPr>
+        <w:t>izračunavanja</w:t>
+      </w:r>
+      <w:proofErr w:type="spellEnd"/>
+      <w:r>
+        <w:rPr>
+          <w:b/>
+          <w:bCs/>
+          <w:u w:val="single"/>
+        </w:rPr>
+        <w:t xml:space="preserve"> </w:t>
       </w:r>
     </w:p>
     <w:p>
@@ -643,52 +3589,510 @@
           <w:b/>
           <w:bCs/>
         </w:rPr>
-        <w:t xml:space="preserve">int MPI_Reduce ( void* send_buffer, void* recv_buffer, int count, MPI_Datatype datatype, MPI_Op operation, int rank, MPI_Comm comm ); </w:t>
+        <w:t xml:space="preserve">int </w:t>
+      </w:r>
+      <w:proofErr w:type="spellStart"/>
+      <w:r>
+        <w:rPr>
+          <w:b/>
+          <w:bCs/>
+        </w:rPr>
+        <w:t>MPI_Reduce</w:t>
+      </w:r>
+      <w:proofErr w:type="spellEnd"/>
+      <w:r>
+        <w:rPr>
+          <w:b/>
+          <w:bCs/>
+        </w:rPr>
+        <w:t xml:space="preserve"> ( void* </w:t>
+      </w:r>
+      <w:proofErr w:type="spellStart"/>
+      <w:r>
+        <w:rPr>
+          <w:b/>
+          <w:bCs/>
+        </w:rPr>
+        <w:t>send_buffer</w:t>
+      </w:r>
+      <w:proofErr w:type="spellEnd"/>
+      <w:r>
+        <w:rPr>
+          <w:b/>
+          <w:bCs/>
+        </w:rPr>
+        <w:t xml:space="preserve">, void* </w:t>
+      </w:r>
+      <w:proofErr w:type="spellStart"/>
+      <w:r>
+        <w:rPr>
+          <w:b/>
+          <w:bCs/>
+        </w:rPr>
+        <w:t>recv_buffer</w:t>
+      </w:r>
+      <w:proofErr w:type="spellEnd"/>
+      <w:r>
+        <w:rPr>
+          <w:b/>
+          <w:bCs/>
+        </w:rPr>
+        <w:t xml:space="preserve">, int count, </w:t>
+      </w:r>
+      <w:proofErr w:type="spellStart"/>
+      <w:r>
+        <w:rPr>
+          <w:b/>
+          <w:bCs/>
+        </w:rPr>
+        <w:t>MPI_Datatype</w:t>
+      </w:r>
+      <w:proofErr w:type="spellEnd"/>
+      <w:r>
+        <w:rPr>
+          <w:b/>
+          <w:bCs/>
+        </w:rPr>
+        <w:t xml:space="preserve"> datatype, </w:t>
+      </w:r>
+      <w:proofErr w:type="spellStart"/>
+      <w:r>
+        <w:rPr>
+          <w:b/>
+          <w:bCs/>
+        </w:rPr>
+        <w:t>MPI_Op</w:t>
+      </w:r>
+      <w:proofErr w:type="spellEnd"/>
+      <w:r>
+        <w:rPr>
+          <w:b/>
+          <w:bCs/>
+        </w:rPr>
+        <w:t xml:space="preserve"> operation, int rank, </w:t>
+      </w:r>
+      <w:proofErr w:type="spellStart"/>
+      <w:r>
+        <w:rPr>
+          <w:b/>
+          <w:bCs/>
+        </w:rPr>
+        <w:t>MPI_Comm</w:t>
+      </w:r>
+      <w:proofErr w:type="spellEnd"/>
+      <w:r>
+        <w:rPr>
+          <w:b/>
+          <w:bCs/>
+        </w:rPr>
+        <w:t xml:space="preserve"> comm ); </w:t>
       </w:r>
     </w:p>
     <w:p>
-      <w:r>
-        <w:t>send_buffer-adresa send bafera svih procesa gde se nalaze podaci nad kojima se obavlja operacija redukcije</w:t>
-      </w:r>
+      <w:proofErr w:type="spellStart"/>
+      <w:r>
+        <w:t>send_buffer-adresa</w:t>
+      </w:r>
+      <w:proofErr w:type="spellEnd"/>
+      <w:r>
+        <w:t xml:space="preserve"> send </w:t>
+      </w:r>
+      <w:proofErr w:type="spellStart"/>
+      <w:r>
+        <w:t>bafera</w:t>
+      </w:r>
+      <w:proofErr w:type="spellEnd"/>
+      <w:r>
+        <w:t xml:space="preserve"> </w:t>
+      </w:r>
+      <w:proofErr w:type="spellStart"/>
+      <w:r>
+        <w:t>svih</w:t>
+      </w:r>
+      <w:proofErr w:type="spellEnd"/>
+      <w:r>
+        <w:t xml:space="preserve"> </w:t>
+      </w:r>
+      <w:proofErr w:type="spellStart"/>
+      <w:r>
+        <w:t>procesa</w:t>
+      </w:r>
+      <w:proofErr w:type="spellEnd"/>
+      <w:r>
+        <w:t xml:space="preserve"> </w:t>
+      </w:r>
+      <w:proofErr w:type="spellStart"/>
+      <w:r>
+        <w:t>gde</w:t>
+      </w:r>
+      <w:proofErr w:type="spellEnd"/>
+      <w:r>
+        <w:t xml:space="preserve"> se </w:t>
+      </w:r>
+      <w:proofErr w:type="spellStart"/>
+      <w:r>
+        <w:t>nalaze</w:t>
+      </w:r>
+      <w:proofErr w:type="spellEnd"/>
+      <w:r>
+        <w:t xml:space="preserve"> </w:t>
+      </w:r>
+      <w:proofErr w:type="spellStart"/>
+      <w:r>
+        <w:t>podaci</w:t>
+      </w:r>
+      <w:proofErr w:type="spellEnd"/>
+      <w:r>
+        <w:t xml:space="preserve"> </w:t>
+      </w:r>
+      <w:proofErr w:type="spellStart"/>
+      <w:r>
+        <w:t>nad</w:t>
+      </w:r>
+      <w:proofErr w:type="spellEnd"/>
+      <w:r>
+        <w:t xml:space="preserve"> </w:t>
+      </w:r>
+      <w:proofErr w:type="spellStart"/>
+      <w:r>
+        <w:t>kojima</w:t>
+      </w:r>
+      <w:proofErr w:type="spellEnd"/>
+      <w:r>
+        <w:t xml:space="preserve"> se </w:t>
+      </w:r>
+      <w:proofErr w:type="spellStart"/>
+      <w:r>
+        <w:t>obavlja</w:t>
+      </w:r>
+      <w:proofErr w:type="spellEnd"/>
+      <w:r>
+        <w:t xml:space="preserve"> </w:t>
+      </w:r>
+      <w:proofErr w:type="spellStart"/>
+      <w:r>
+        <w:t>operacija</w:t>
+      </w:r>
+      <w:proofErr w:type="spellEnd"/>
+      <w:r>
+        <w:t xml:space="preserve"> </w:t>
+      </w:r>
+      <w:proofErr w:type="spellStart"/>
+      <w:r>
+        <w:t>redukcije</w:t>
+      </w:r>
+      <w:proofErr w:type="spellEnd"/>
     </w:p>
     <w:p>
-      <w:r>
-        <w:t>recv_buffer-adresa receive bafera root procesa</w:t>
-      </w:r>
+      <w:proofErr w:type="spellStart"/>
+      <w:r>
+        <w:t>recv_buffer-adresa</w:t>
+      </w:r>
+      <w:proofErr w:type="spellEnd"/>
+      <w:r>
+        <w:t xml:space="preserve"> receive </w:t>
+      </w:r>
+      <w:proofErr w:type="spellStart"/>
+      <w:r>
+        <w:t>bafera</w:t>
+      </w:r>
+      <w:proofErr w:type="spellEnd"/>
+      <w:r>
+        <w:t xml:space="preserve"> root </w:t>
+      </w:r>
+      <w:proofErr w:type="spellStart"/>
+      <w:r>
+        <w:t>procesa</w:t>
+      </w:r>
+      <w:proofErr w:type="spellEnd"/>
       <w:r>
         <w:t xml:space="preserve">, </w:t>
       </w:r>
       <w:r>
-        <w:t>count-broj podataka u send i receive baferu</w:t>
-      </w:r>
+        <w:t>count-</w:t>
+      </w:r>
+      <w:proofErr w:type="spellStart"/>
+      <w:r>
+        <w:t>broj</w:t>
+      </w:r>
+      <w:proofErr w:type="spellEnd"/>
+      <w:r>
+        <w:t xml:space="preserve"> </w:t>
+      </w:r>
+      <w:proofErr w:type="spellStart"/>
+      <w:r>
+        <w:t>podataka</w:t>
+      </w:r>
+      <w:proofErr w:type="spellEnd"/>
+      <w:r>
+        <w:t xml:space="preserve"> u send </w:t>
+      </w:r>
+      <w:proofErr w:type="spellStart"/>
+      <w:r>
+        <w:t>i</w:t>
+      </w:r>
+      <w:proofErr w:type="spellEnd"/>
+      <w:r>
+        <w:t xml:space="preserve"> receive </w:t>
+      </w:r>
+      <w:proofErr w:type="spellStart"/>
+      <w:r>
+        <w:t>baferu</w:t>
+      </w:r>
+      <w:proofErr w:type="spellEnd"/>
       <w:r>
         <w:t xml:space="preserve">, </w:t>
       </w:r>
       <w:r>
-        <w:t>datatype-tip podataka u send i receive baferu</w:t>
-      </w:r>
+        <w:t xml:space="preserve">datatype-tip </w:t>
+      </w:r>
+      <w:proofErr w:type="spellStart"/>
+      <w:r>
+        <w:t>podataka</w:t>
+      </w:r>
+      <w:proofErr w:type="spellEnd"/>
+      <w:r>
+        <w:t xml:space="preserve"> u send </w:t>
+      </w:r>
+      <w:proofErr w:type="spellStart"/>
+      <w:r>
+        <w:t>i</w:t>
+      </w:r>
+      <w:proofErr w:type="spellEnd"/>
+      <w:r>
+        <w:t xml:space="preserve"> receive </w:t>
+      </w:r>
+      <w:proofErr w:type="spellStart"/>
+      <w:r>
+        <w:t>baferu</w:t>
+      </w:r>
+      <w:proofErr w:type="spellEnd"/>
       <w:r>
         <w:t xml:space="preserve">, </w:t>
       </w:r>
       <w:r>
-        <w:t>comm-komunikator</w:t>
-      </w:r>
+        <w:t>comm-</w:t>
+      </w:r>
+      <w:proofErr w:type="spellStart"/>
+      <w:r>
+        <w:t>komunikator</w:t>
+      </w:r>
+      <w:proofErr w:type="spellEnd"/>
       <w:r>
         <w:t xml:space="preserve">, </w:t>
       </w:r>
       <w:r>
-        <w:t>rank-identifikator root procesa</w:t>
-      </w:r>
+        <w:t>rank-</w:t>
+      </w:r>
+      <w:proofErr w:type="spellStart"/>
+      <w:r>
+        <w:t>identifikator</w:t>
+      </w:r>
+      <w:proofErr w:type="spellEnd"/>
+      <w:r>
+        <w:t xml:space="preserve"> root </w:t>
+      </w:r>
+      <w:proofErr w:type="spellStart"/>
+      <w:r>
+        <w:t>procesa</w:t>
+      </w:r>
+      <w:proofErr w:type="spellEnd"/>
     </w:p>
     <w:p>
-      <w:r>
-        <w:t>Operacija redukcije uzima podatke u ulaznim baferima svih procesa, primenjuje nad njima datu operaciju redukcije i smešta rezultat u promenljivu root procesa.</w:t>
+      <w:proofErr w:type="spellStart"/>
+      <w:r>
+        <w:t>Operacija</w:t>
+      </w:r>
+      <w:proofErr w:type="spellEnd"/>
+      <w:r>
+        <w:t xml:space="preserve"> </w:t>
+      </w:r>
+      <w:proofErr w:type="spellStart"/>
+      <w:r>
+        <w:t>redukcije</w:t>
+      </w:r>
+      <w:proofErr w:type="spellEnd"/>
+      <w:r>
+        <w:t xml:space="preserve"> </w:t>
+      </w:r>
+      <w:proofErr w:type="spellStart"/>
+      <w:r>
+        <w:t>uzima</w:t>
+      </w:r>
+      <w:proofErr w:type="spellEnd"/>
+      <w:r>
+        <w:t xml:space="preserve"> </w:t>
+      </w:r>
+      <w:proofErr w:type="spellStart"/>
+      <w:r>
+        <w:t>podatke</w:t>
+      </w:r>
+      <w:proofErr w:type="spellEnd"/>
+      <w:r>
+        <w:t xml:space="preserve"> u </w:t>
+      </w:r>
+      <w:proofErr w:type="spellStart"/>
+      <w:r>
+        <w:t>ulaznim</w:t>
+      </w:r>
+      <w:proofErr w:type="spellEnd"/>
+      <w:r>
+        <w:t xml:space="preserve"> </w:t>
+      </w:r>
+      <w:proofErr w:type="spellStart"/>
+      <w:r>
+        <w:t>baferima</w:t>
+      </w:r>
+      <w:proofErr w:type="spellEnd"/>
+      <w:r>
+        <w:t xml:space="preserve"> </w:t>
+      </w:r>
+      <w:proofErr w:type="spellStart"/>
+      <w:r>
+        <w:t>svih</w:t>
+      </w:r>
+      <w:proofErr w:type="spellEnd"/>
+      <w:r>
+        <w:t xml:space="preserve"> </w:t>
+      </w:r>
+      <w:proofErr w:type="spellStart"/>
+      <w:r>
+        <w:t>procesa</w:t>
+      </w:r>
+      <w:proofErr w:type="spellEnd"/>
+      <w:r>
+        <w:t xml:space="preserve">, </w:t>
+      </w:r>
+      <w:proofErr w:type="spellStart"/>
+      <w:r>
+        <w:t>primenjuje</w:t>
+      </w:r>
+      <w:proofErr w:type="spellEnd"/>
+      <w:r>
+        <w:t xml:space="preserve"> </w:t>
+      </w:r>
+      <w:proofErr w:type="spellStart"/>
+      <w:r>
+        <w:t>nad</w:t>
+      </w:r>
+      <w:proofErr w:type="spellEnd"/>
+      <w:r>
+        <w:t xml:space="preserve"> </w:t>
+      </w:r>
+      <w:proofErr w:type="spellStart"/>
+      <w:r>
+        <w:t>njima</w:t>
+      </w:r>
+      <w:proofErr w:type="spellEnd"/>
+      <w:r>
+        <w:t xml:space="preserve"> </w:t>
+      </w:r>
+      <w:proofErr w:type="spellStart"/>
+      <w:r>
+        <w:t>datu</w:t>
+      </w:r>
+      <w:proofErr w:type="spellEnd"/>
+      <w:r>
+        <w:t xml:space="preserve"> </w:t>
+      </w:r>
+      <w:proofErr w:type="spellStart"/>
+      <w:r>
+        <w:t>operaciju</w:t>
+      </w:r>
+      <w:proofErr w:type="spellEnd"/>
+      <w:r>
+        <w:t xml:space="preserve"> </w:t>
+      </w:r>
+      <w:proofErr w:type="spellStart"/>
+      <w:r>
+        <w:t>redukcije</w:t>
+      </w:r>
+      <w:proofErr w:type="spellEnd"/>
+      <w:r>
+        <w:t xml:space="preserve"> </w:t>
+      </w:r>
+      <w:proofErr w:type="spellStart"/>
+      <w:r>
+        <w:t>i</w:t>
+      </w:r>
+      <w:proofErr w:type="spellEnd"/>
+      <w:r>
+        <w:t xml:space="preserve"> </w:t>
+      </w:r>
+      <w:proofErr w:type="spellStart"/>
+      <w:r>
+        <w:t>smešta</w:t>
+      </w:r>
+      <w:proofErr w:type="spellEnd"/>
+      <w:r>
+        <w:t xml:space="preserve"> </w:t>
+      </w:r>
+      <w:proofErr w:type="spellStart"/>
+      <w:r>
+        <w:t>rezultat</w:t>
+      </w:r>
+      <w:proofErr w:type="spellEnd"/>
+      <w:r>
+        <w:t xml:space="preserve"> u </w:t>
+      </w:r>
+      <w:proofErr w:type="spellStart"/>
+      <w:r>
+        <w:t>promenljivu</w:t>
+      </w:r>
+      <w:proofErr w:type="spellEnd"/>
+      <w:r>
+        <w:t xml:space="preserve"> root </w:t>
+      </w:r>
+      <w:proofErr w:type="spellStart"/>
+      <w:r>
+        <w:t>procesa</w:t>
+      </w:r>
+      <w:proofErr w:type="spellEnd"/>
+      <w:r>
+        <w:t>.</w:t>
       </w:r>
     </w:p>
     <w:p>
       <w:r>
-        <w:t>operation-operacija redukcije koja može biti</w:t>
-      </w:r>
+        <w:t>operation-</w:t>
+      </w:r>
+      <w:proofErr w:type="spellStart"/>
+      <w:r>
+        <w:t>operacija</w:t>
+      </w:r>
+      <w:proofErr w:type="spellEnd"/>
+      <w:r>
+        <w:t xml:space="preserve"> </w:t>
+      </w:r>
+      <w:proofErr w:type="spellStart"/>
+      <w:r>
+        <w:t>redukcije</w:t>
+      </w:r>
+      <w:proofErr w:type="spellEnd"/>
+      <w:r>
+        <w:t xml:space="preserve"> </w:t>
+      </w:r>
+      <w:proofErr w:type="spellStart"/>
+      <w:r>
+        <w:t>koja</w:t>
+      </w:r>
+      <w:proofErr w:type="spellEnd"/>
+      <w:r>
+        <w:t xml:space="preserve"> </w:t>
+      </w:r>
+      <w:proofErr w:type="spellStart"/>
+      <w:r>
+        <w:t>može</w:t>
+      </w:r>
+      <w:proofErr w:type="spellEnd"/>
+      <w:r>
+        <w:t xml:space="preserve"> </w:t>
+      </w:r>
+      <w:proofErr w:type="spellStart"/>
+      <w:r>
+        <w:t>biti</w:t>
+      </w:r>
+      <w:proofErr w:type="spellEnd"/>
     </w:p>
     <w:p>
       <w:r>
@@ -752,26 +4156,243 @@
           <w:bCs/>
         </w:rPr>
         <w:lastRenderedPageBreak/>
-        <w:t>int MPI_Scan</w:t>
-      </w:r>
-      <w:r>
-        <w:rPr>
-          <w:b/>
-          <w:bCs/>
-        </w:rPr>
-        <w:t xml:space="preserve"> </w:t>
-      </w:r>
-      <w:r>
-        <w:rPr>
-          <w:b/>
-          <w:bCs/>
-        </w:rPr>
-        <w:t>( void* send_buffer, void* recv_buffer, int count, MPI_Datatype datatype, MPI_Op operation, MPI_Comm comm );</w:t>
+        <w:t xml:space="preserve">int </w:t>
+      </w:r>
+      <w:proofErr w:type="spellStart"/>
+      <w:r>
+        <w:rPr>
+          <w:b/>
+          <w:bCs/>
+        </w:rPr>
+        <w:t>MPI_Scan</w:t>
+      </w:r>
+      <w:proofErr w:type="spellEnd"/>
+      <w:r>
+        <w:rPr>
+          <w:b/>
+          <w:bCs/>
+        </w:rPr>
+        <w:t xml:space="preserve"> </w:t>
+      </w:r>
+      <w:r>
+        <w:rPr>
+          <w:b/>
+          <w:bCs/>
+        </w:rPr>
+        <w:t xml:space="preserve">( void* </w:t>
+      </w:r>
+      <w:proofErr w:type="spellStart"/>
+      <w:r>
+        <w:rPr>
+          <w:b/>
+          <w:bCs/>
+        </w:rPr>
+        <w:t>send_buffer</w:t>
+      </w:r>
+      <w:proofErr w:type="spellEnd"/>
+      <w:r>
+        <w:rPr>
+          <w:b/>
+          <w:bCs/>
+        </w:rPr>
+        <w:t xml:space="preserve">, void* </w:t>
+      </w:r>
+      <w:proofErr w:type="spellStart"/>
+      <w:r>
+        <w:rPr>
+          <w:b/>
+          <w:bCs/>
+        </w:rPr>
+        <w:t>recv_buffer</w:t>
+      </w:r>
+      <w:proofErr w:type="spellEnd"/>
+      <w:r>
+        <w:rPr>
+          <w:b/>
+          <w:bCs/>
+        </w:rPr>
+        <w:t xml:space="preserve">, int count, </w:t>
+      </w:r>
+      <w:proofErr w:type="spellStart"/>
+      <w:r>
+        <w:rPr>
+          <w:b/>
+          <w:bCs/>
+        </w:rPr>
+        <w:t>MPI_Datatype</w:t>
+      </w:r>
+      <w:proofErr w:type="spellEnd"/>
+      <w:r>
+        <w:rPr>
+          <w:b/>
+          <w:bCs/>
+        </w:rPr>
+        <w:t xml:space="preserve"> datatype, </w:t>
+      </w:r>
+      <w:proofErr w:type="spellStart"/>
+      <w:r>
+        <w:rPr>
+          <w:b/>
+          <w:bCs/>
+        </w:rPr>
+        <w:t>MPI_Op</w:t>
+      </w:r>
+      <w:proofErr w:type="spellEnd"/>
+      <w:r>
+        <w:rPr>
+          <w:b/>
+          <w:bCs/>
+        </w:rPr>
+        <w:t xml:space="preserve"> operation, </w:t>
+      </w:r>
+      <w:proofErr w:type="spellStart"/>
+      <w:r>
+        <w:rPr>
+          <w:b/>
+          <w:bCs/>
+        </w:rPr>
+        <w:t>MPI_Comm</w:t>
+      </w:r>
+      <w:proofErr w:type="spellEnd"/>
+      <w:r>
+        <w:rPr>
+          <w:b/>
+          <w:bCs/>
+        </w:rPr>
+        <w:t xml:space="preserve"> comm );</w:t>
       </w:r>
     </w:p>
     <w:p>
       <w:r>
-        <w:t>Ova operacija se još zove prefix reduce operacija. Operacija vraća u receive bafer procesa sa rangom i, redukciju vrednosti u send baferima sa rangovima 0</w:t>
+        <w:t xml:space="preserve">Ova </w:t>
+      </w:r>
+      <w:proofErr w:type="spellStart"/>
+      <w:r>
+        <w:t>operacija</w:t>
+      </w:r>
+      <w:proofErr w:type="spellEnd"/>
+      <w:r>
+        <w:t xml:space="preserve"> se </w:t>
+      </w:r>
+      <w:proofErr w:type="spellStart"/>
+      <w:r>
+        <w:t>još</w:t>
+      </w:r>
+      <w:proofErr w:type="spellEnd"/>
+      <w:r>
+        <w:t xml:space="preserve"> </w:t>
+      </w:r>
+      <w:proofErr w:type="spellStart"/>
+      <w:r>
+        <w:t>zove</w:t>
+      </w:r>
+      <w:proofErr w:type="spellEnd"/>
+      <w:r>
+        <w:t xml:space="preserve"> prefix reduce </w:t>
+      </w:r>
+      <w:proofErr w:type="spellStart"/>
+      <w:r>
+        <w:t>operacija</w:t>
+      </w:r>
+      <w:proofErr w:type="spellEnd"/>
+      <w:r>
+        <w:t xml:space="preserve">. </w:t>
+      </w:r>
+      <w:proofErr w:type="spellStart"/>
+      <w:r>
+        <w:t>Operacija</w:t>
+      </w:r>
+      <w:proofErr w:type="spellEnd"/>
+      <w:r>
+        <w:t xml:space="preserve"> </w:t>
+      </w:r>
+      <w:proofErr w:type="spellStart"/>
+      <w:r>
+        <w:t>vraća</w:t>
+      </w:r>
+      <w:proofErr w:type="spellEnd"/>
+      <w:r>
+        <w:t xml:space="preserve"> u receive </w:t>
+      </w:r>
+      <w:proofErr w:type="spellStart"/>
+      <w:r>
+        <w:t>bafer</w:t>
+      </w:r>
+      <w:proofErr w:type="spellEnd"/>
+      <w:r>
+        <w:t xml:space="preserve"> </w:t>
+      </w:r>
+      <w:proofErr w:type="spellStart"/>
+      <w:r>
+        <w:t>procesa</w:t>
+      </w:r>
+      <w:proofErr w:type="spellEnd"/>
+      <w:r>
+        <w:t xml:space="preserve"> </w:t>
+      </w:r>
+      <w:proofErr w:type="spellStart"/>
+      <w:r>
+        <w:t>sa</w:t>
+      </w:r>
+      <w:proofErr w:type="spellEnd"/>
+      <w:r>
+        <w:t xml:space="preserve"> </w:t>
+      </w:r>
+      <w:proofErr w:type="spellStart"/>
+      <w:r>
+        <w:t>rangom</w:t>
+      </w:r>
+      <w:proofErr w:type="spellEnd"/>
+      <w:r>
+        <w:t xml:space="preserve"> </w:t>
+      </w:r>
+      <w:proofErr w:type="spellStart"/>
+      <w:r>
+        <w:t>i</w:t>
+      </w:r>
+      <w:proofErr w:type="spellEnd"/>
+      <w:r>
+        <w:t xml:space="preserve">, </w:t>
+      </w:r>
+      <w:proofErr w:type="spellStart"/>
+      <w:r>
+        <w:t>redukciju</w:t>
+      </w:r>
+      <w:proofErr w:type="spellEnd"/>
+      <w:r>
+        <w:t xml:space="preserve"> </w:t>
+      </w:r>
+      <w:proofErr w:type="spellStart"/>
+      <w:r>
+        <w:t>vrednosti</w:t>
+      </w:r>
+      <w:proofErr w:type="spellEnd"/>
+      <w:r>
+        <w:t xml:space="preserve"> u send </w:t>
+      </w:r>
+      <w:proofErr w:type="spellStart"/>
+      <w:r>
+        <w:t>baferima</w:t>
+      </w:r>
+      <w:proofErr w:type="spellEnd"/>
+      <w:r>
+        <w:t xml:space="preserve"> </w:t>
+      </w:r>
+      <w:proofErr w:type="spellStart"/>
+      <w:r>
+        <w:t>sa</w:t>
+      </w:r>
+      <w:proofErr w:type="spellEnd"/>
+      <w:r>
+        <w:t xml:space="preserve"> </w:t>
+      </w:r>
+      <w:proofErr w:type="spellStart"/>
+      <w:r>
+        <w:t>rangovima</w:t>
+      </w:r>
+      <w:proofErr w:type="spellEnd"/>
+      <w:r>
+        <w:t xml:space="preserve"> 0</w:t>
       </w:r>
       <w:r>
         <w:t xml:space="preserve"> .</w:t>
@@ -782,8 +4403,13 @@
       <w:r>
         <w:t xml:space="preserve"> </w:t>
       </w:r>
-      <w:r>
-        <w:t>i.</w:t>
+      <w:proofErr w:type="spellStart"/>
+      <w:r>
+        <w:t>i</w:t>
+      </w:r>
+      <w:proofErr w:type="spellEnd"/>
+      <w:r>
+        <w:t>.</w:t>
       </w:r>
       <w:r>
         <w:cr/>
@@ -803,12 +4429,111 @@
           <w:bCs/>
           <w:u w:val="single"/>
         </w:rPr>
-        <w:t>3) Operacije za prenos podataka</w:t>
-      </w:r>
+        <w:t xml:space="preserve">3) </w:t>
+      </w:r>
+      <w:proofErr w:type="spellStart"/>
+      <w:r>
+        <w:rPr>
+          <w:b/>
+          <w:bCs/>
+          <w:u w:val="single"/>
+        </w:rPr>
+        <w:t>Operacije</w:t>
+      </w:r>
+      <w:proofErr w:type="spellEnd"/>
+      <w:r>
+        <w:rPr>
+          <w:b/>
+          <w:bCs/>
+          <w:u w:val="single"/>
+        </w:rPr>
+        <w:t xml:space="preserve"> za </w:t>
+      </w:r>
+      <w:proofErr w:type="spellStart"/>
+      <w:r>
+        <w:rPr>
+          <w:b/>
+          <w:bCs/>
+          <w:u w:val="single"/>
+        </w:rPr>
+        <w:t>prenos</w:t>
+      </w:r>
+      <w:proofErr w:type="spellEnd"/>
+      <w:r>
+        <w:rPr>
+          <w:b/>
+          <w:bCs/>
+          <w:u w:val="single"/>
+        </w:rPr>
+        <w:t xml:space="preserve"> </w:t>
+      </w:r>
+      <w:proofErr w:type="spellStart"/>
+      <w:r>
+        <w:rPr>
+          <w:b/>
+          <w:bCs/>
+          <w:u w:val="single"/>
+        </w:rPr>
+        <w:t>podataka</w:t>
+      </w:r>
+      <w:proofErr w:type="spellEnd"/>
     </w:p>
     <w:p>
-      <w:r>
-        <w:t>Osnovne operacije za prenos podataka su brodcast, scatter i gather.</w:t>
+      <w:proofErr w:type="spellStart"/>
+      <w:r>
+        <w:t>Osnovne</w:t>
+      </w:r>
+      <w:proofErr w:type="spellEnd"/>
+      <w:r>
+        <w:t xml:space="preserve"> </w:t>
+      </w:r>
+      <w:proofErr w:type="spellStart"/>
+      <w:r>
+        <w:t>operacije</w:t>
+      </w:r>
+      <w:proofErr w:type="spellEnd"/>
+      <w:r>
+        <w:t xml:space="preserve"> za </w:t>
+      </w:r>
+      <w:proofErr w:type="spellStart"/>
+      <w:r>
+        <w:t>prenos</w:t>
+      </w:r>
+      <w:proofErr w:type="spellEnd"/>
+      <w:r>
+        <w:t xml:space="preserve"> </w:t>
+      </w:r>
+      <w:proofErr w:type="spellStart"/>
+      <w:r>
+        <w:t>podataka</w:t>
+      </w:r>
+      <w:proofErr w:type="spellEnd"/>
+      <w:r>
+        <w:t xml:space="preserve"> </w:t>
+      </w:r>
+      <w:proofErr w:type="spellStart"/>
+      <w:r>
+        <w:t>su</w:t>
+      </w:r>
+      <w:proofErr w:type="spellEnd"/>
+      <w:r>
+        <w:t xml:space="preserve"> </w:t>
+      </w:r>
+      <w:proofErr w:type="spellStart"/>
+      <w:r>
+        <w:t>brodcast</w:t>
+      </w:r>
+      <w:proofErr w:type="spellEnd"/>
+      <w:r>
+        <w:t xml:space="preserve">, scatter </w:t>
+      </w:r>
+      <w:proofErr w:type="spellStart"/>
+      <w:r>
+        <w:t>i</w:t>
+      </w:r>
+      <w:proofErr w:type="spellEnd"/>
+      <w:r>
+        <w:t xml:space="preserve"> gather.</w:t>
       </w:r>
     </w:p>
     <w:p>
@@ -823,21 +4548,359 @@
           <w:b/>
           <w:bCs/>
         </w:rPr>
-        <w:t>int MPI_Bcast ( void* buffer, int count, MPI_Datatype datatype, int rank, MPI_Comm comm);</w:t>
+        <w:t xml:space="preserve">int </w:t>
+      </w:r>
+      <w:proofErr w:type="spellStart"/>
+      <w:r>
+        <w:rPr>
+          <w:b/>
+          <w:bCs/>
+        </w:rPr>
+        <w:t>MPI_Bcast</w:t>
+      </w:r>
+      <w:proofErr w:type="spellEnd"/>
+      <w:r>
+        <w:rPr>
+          <w:b/>
+          <w:bCs/>
+        </w:rPr>
+        <w:t xml:space="preserve"> ( void* buffer, int count, </w:t>
+      </w:r>
+      <w:proofErr w:type="spellStart"/>
+      <w:r>
+        <w:rPr>
+          <w:b/>
+          <w:bCs/>
+        </w:rPr>
+        <w:t>MPI_Datatype</w:t>
+      </w:r>
+      <w:proofErr w:type="spellEnd"/>
+      <w:r>
+        <w:rPr>
+          <w:b/>
+          <w:bCs/>
+        </w:rPr>
+        <w:t xml:space="preserve"> datatype, int rank, </w:t>
+      </w:r>
+      <w:proofErr w:type="spellStart"/>
+      <w:r>
+        <w:rPr>
+          <w:b/>
+          <w:bCs/>
+        </w:rPr>
+        <w:t>MPI_Comm</w:t>
+      </w:r>
+      <w:proofErr w:type="spellEnd"/>
+      <w:r>
+        <w:rPr>
+          <w:b/>
+          <w:bCs/>
+        </w:rPr>
+        <w:t xml:space="preserve"> comm);</w:t>
       </w:r>
     </w:p>
     <w:p>
-      <w:r>
-        <w:t>gde je buffer adresa bafera sa koje se šalje count podataka tipa datatype svim procesima. MPI_Bcast omogućava kopiranje podataka iz memorije root</w:t>
+      <w:proofErr w:type="spellStart"/>
+      <w:r>
+        <w:t>gde</w:t>
+      </w:r>
+      <w:proofErr w:type="spellEnd"/>
+      <w:r>
+        <w:t xml:space="preserve"> je buffer </w:t>
+      </w:r>
+      <w:proofErr w:type="spellStart"/>
+      <w:r>
+        <w:t>adresa</w:t>
+      </w:r>
+      <w:proofErr w:type="spellEnd"/>
+      <w:r>
+        <w:t xml:space="preserve"> </w:t>
+      </w:r>
+      <w:proofErr w:type="spellStart"/>
+      <w:r>
+        <w:t>bafera</w:t>
+      </w:r>
+      <w:proofErr w:type="spellEnd"/>
+      <w:r>
+        <w:t xml:space="preserve"> </w:t>
+      </w:r>
+      <w:proofErr w:type="spellStart"/>
+      <w:r>
+        <w:t>sa</w:t>
+      </w:r>
+      <w:proofErr w:type="spellEnd"/>
+      <w:r>
+        <w:t xml:space="preserve"> </w:t>
+      </w:r>
+      <w:proofErr w:type="spellStart"/>
+      <w:r>
+        <w:t>koje</w:t>
+      </w:r>
+      <w:proofErr w:type="spellEnd"/>
+      <w:r>
+        <w:t xml:space="preserve"> se </w:t>
+      </w:r>
+      <w:proofErr w:type="spellStart"/>
+      <w:r>
+        <w:t>šalje</w:t>
+      </w:r>
+      <w:proofErr w:type="spellEnd"/>
+      <w:r>
+        <w:t xml:space="preserve"> count </w:t>
+      </w:r>
+      <w:proofErr w:type="spellStart"/>
+      <w:r>
+        <w:t>podataka</w:t>
+      </w:r>
+      <w:proofErr w:type="spellEnd"/>
+      <w:r>
+        <w:t xml:space="preserve"> </w:t>
+      </w:r>
+      <w:proofErr w:type="spellStart"/>
+      <w:r>
+        <w:t>tipa</w:t>
+      </w:r>
+      <w:proofErr w:type="spellEnd"/>
+      <w:r>
+        <w:t xml:space="preserve"> datatype </w:t>
+      </w:r>
+      <w:proofErr w:type="spellStart"/>
+      <w:r>
+        <w:t>svim</w:t>
+      </w:r>
+      <w:proofErr w:type="spellEnd"/>
+      <w:r>
+        <w:t xml:space="preserve"> </w:t>
+      </w:r>
+      <w:proofErr w:type="spellStart"/>
+      <w:r>
+        <w:t>procesima</w:t>
+      </w:r>
+      <w:proofErr w:type="spellEnd"/>
+      <w:r>
+        <w:t xml:space="preserve">. </w:t>
+      </w:r>
+      <w:proofErr w:type="spellStart"/>
+      <w:r>
+        <w:t>MPI_Bcast</w:t>
+      </w:r>
+      <w:proofErr w:type="spellEnd"/>
+      <w:r>
+        <w:t xml:space="preserve"> </w:t>
+      </w:r>
+      <w:proofErr w:type="spellStart"/>
+      <w:r>
+        <w:t>omogućava</w:t>
+      </w:r>
+      <w:proofErr w:type="spellEnd"/>
+      <w:r>
+        <w:t xml:space="preserve"> </w:t>
+      </w:r>
+      <w:proofErr w:type="spellStart"/>
+      <w:r>
+        <w:t>kopiranje</w:t>
+      </w:r>
+      <w:proofErr w:type="spellEnd"/>
+      <w:r>
+        <w:t xml:space="preserve"> </w:t>
+      </w:r>
+      <w:proofErr w:type="spellStart"/>
+      <w:r>
+        <w:t>podataka</w:t>
+      </w:r>
+      <w:proofErr w:type="spellEnd"/>
+      <w:r>
+        <w:t xml:space="preserve"> </w:t>
+      </w:r>
+      <w:proofErr w:type="spellStart"/>
+      <w:r>
+        <w:t>iz</w:t>
+      </w:r>
+      <w:proofErr w:type="spellEnd"/>
+      <w:r>
+        <w:t xml:space="preserve"> </w:t>
+      </w:r>
+      <w:proofErr w:type="spellStart"/>
+      <w:r>
+        <w:t>memorije</w:t>
+      </w:r>
+      <w:proofErr w:type="spellEnd"/>
+      <w:r>
+        <w:t xml:space="preserve"> root</w:t>
       </w:r>
       <w:r>
         <w:t xml:space="preserve"> (rank)</w:t>
       </w:r>
       <w:r>
-        <w:t xml:space="preserve"> procesa u mesta u memoriji ostalih procesa. Ovu funkciju u slučaju ovakve razmene podataka moraju pozvati svi procesi koji učestvuju u razmeni, tj. koji pripadaju datom </w:t>
-      </w:r>
-      <w:r>
-        <w:t>komunikatoru.</w:t>
+        <w:t xml:space="preserve"> </w:t>
+      </w:r>
+      <w:proofErr w:type="spellStart"/>
+      <w:r>
+        <w:t>procesa</w:t>
+      </w:r>
+      <w:proofErr w:type="spellEnd"/>
+      <w:r>
+        <w:t xml:space="preserve"> u </w:t>
+      </w:r>
+      <w:proofErr w:type="spellStart"/>
+      <w:r>
+        <w:t>mesta</w:t>
+      </w:r>
+      <w:proofErr w:type="spellEnd"/>
+      <w:r>
+        <w:t xml:space="preserve"> u </w:t>
+      </w:r>
+      <w:proofErr w:type="spellStart"/>
+      <w:r>
+        <w:t>memoriji</w:t>
+      </w:r>
+      <w:proofErr w:type="spellEnd"/>
+      <w:r>
+        <w:t xml:space="preserve"> </w:t>
+      </w:r>
+      <w:proofErr w:type="spellStart"/>
+      <w:r>
+        <w:t>ostalih</w:t>
+      </w:r>
+      <w:proofErr w:type="spellEnd"/>
+      <w:r>
+        <w:t xml:space="preserve"> </w:t>
+      </w:r>
+      <w:proofErr w:type="spellStart"/>
+      <w:r>
+        <w:t>procesa</w:t>
+      </w:r>
+      <w:proofErr w:type="spellEnd"/>
+      <w:r>
+        <w:t xml:space="preserve">. </w:t>
+      </w:r>
+      <w:proofErr w:type="spellStart"/>
+      <w:r>
+        <w:t>Ovu</w:t>
+      </w:r>
+      <w:proofErr w:type="spellEnd"/>
+      <w:r>
+        <w:t xml:space="preserve"> </w:t>
+      </w:r>
+      <w:proofErr w:type="spellStart"/>
+      <w:r>
+        <w:t>funkciju</w:t>
+      </w:r>
+      <w:proofErr w:type="spellEnd"/>
+      <w:r>
+        <w:t xml:space="preserve"> u </w:t>
+      </w:r>
+      <w:proofErr w:type="spellStart"/>
+      <w:r>
+        <w:t>slučaju</w:t>
+      </w:r>
+      <w:proofErr w:type="spellEnd"/>
+      <w:r>
+        <w:t xml:space="preserve"> </w:t>
+      </w:r>
+      <w:proofErr w:type="spellStart"/>
+      <w:r>
+        <w:t>ovakve</w:t>
+      </w:r>
+      <w:proofErr w:type="spellEnd"/>
+      <w:r>
+        <w:t xml:space="preserve"> </w:t>
+      </w:r>
+      <w:proofErr w:type="spellStart"/>
+      <w:r>
+        <w:t>razmene</w:t>
+      </w:r>
+      <w:proofErr w:type="spellEnd"/>
+      <w:r>
+        <w:t xml:space="preserve"> </w:t>
+      </w:r>
+      <w:proofErr w:type="spellStart"/>
+      <w:r>
+        <w:t>podataka</w:t>
+      </w:r>
+      <w:proofErr w:type="spellEnd"/>
+      <w:r>
+        <w:t xml:space="preserve"> </w:t>
+      </w:r>
+      <w:proofErr w:type="spellStart"/>
+      <w:r>
+        <w:t>moraju</w:t>
+      </w:r>
+      <w:proofErr w:type="spellEnd"/>
+      <w:r>
+        <w:t xml:space="preserve"> </w:t>
+      </w:r>
+      <w:proofErr w:type="spellStart"/>
+      <w:r>
+        <w:t>pozvati</w:t>
+      </w:r>
+      <w:proofErr w:type="spellEnd"/>
+      <w:r>
+        <w:t xml:space="preserve"> </w:t>
+      </w:r>
+      <w:proofErr w:type="spellStart"/>
+      <w:r>
+        <w:t>svi</w:t>
+      </w:r>
+      <w:proofErr w:type="spellEnd"/>
+      <w:r>
+        <w:t xml:space="preserve"> </w:t>
+      </w:r>
+      <w:proofErr w:type="spellStart"/>
+      <w:r>
+        <w:t>procesi</w:t>
+      </w:r>
+      <w:proofErr w:type="spellEnd"/>
+      <w:r>
+        <w:t xml:space="preserve"> koji </w:t>
+      </w:r>
+      <w:proofErr w:type="spellStart"/>
+      <w:r>
+        <w:t>učestvuju</w:t>
+      </w:r>
+      <w:proofErr w:type="spellEnd"/>
+      <w:r>
+        <w:t xml:space="preserve"> u </w:t>
+      </w:r>
+      <w:proofErr w:type="spellStart"/>
+      <w:r>
+        <w:t>razmeni</w:t>
+      </w:r>
+      <w:proofErr w:type="spellEnd"/>
+      <w:r>
+        <w:t xml:space="preserve">, </w:t>
+      </w:r>
+      <w:proofErr w:type="spellStart"/>
+      <w:r>
+        <w:t>tj</w:t>
+      </w:r>
+      <w:proofErr w:type="spellEnd"/>
+      <w:r>
+        <w:t xml:space="preserve">. koji </w:t>
+      </w:r>
+      <w:proofErr w:type="spellStart"/>
+      <w:r>
+        <w:t>pripadaju</w:t>
+      </w:r>
+      <w:proofErr w:type="spellEnd"/>
+      <w:r>
+        <w:t xml:space="preserve"> </w:t>
+      </w:r>
+      <w:proofErr w:type="spellStart"/>
+      <w:r>
+        <w:t>datom</w:t>
+      </w:r>
+      <w:proofErr w:type="spellEnd"/>
+      <w:r>
+        <w:t xml:space="preserve"> </w:t>
+      </w:r>
+      <w:proofErr w:type="spellStart"/>
+      <w:r>
+        <w:t>komunikatoru</w:t>
+      </w:r>
+      <w:proofErr w:type="spellEnd"/>
+      <w:r>
+        <w:t>.</w:t>
       </w:r>
     </w:p>
     <w:p/>
@@ -853,31 +4916,344 @@
           <w:b/>
           <w:bCs/>
         </w:rPr>
-        <w:t>int MPI_Scatter ( void* send_buffer, int send_count, MPI_datatype send_type, void* recv_buffer, int recv_count, MPI_Datatype recv_type, int rank, MPI_Comm comm );</w:t>
+        <w:t xml:space="preserve">int </w:t>
+      </w:r>
+      <w:proofErr w:type="spellStart"/>
+      <w:r>
+        <w:rPr>
+          <w:b/>
+          <w:bCs/>
+        </w:rPr>
+        <w:t>MPI_Scatter</w:t>
+      </w:r>
+      <w:proofErr w:type="spellEnd"/>
+      <w:r>
+        <w:rPr>
+          <w:b/>
+          <w:bCs/>
+        </w:rPr>
+        <w:t xml:space="preserve"> ( void* </w:t>
+      </w:r>
+      <w:proofErr w:type="spellStart"/>
+      <w:r>
+        <w:rPr>
+          <w:b/>
+          <w:bCs/>
+        </w:rPr>
+        <w:t>send_buffer</w:t>
+      </w:r>
+      <w:proofErr w:type="spellEnd"/>
+      <w:r>
+        <w:rPr>
+          <w:b/>
+          <w:bCs/>
+        </w:rPr>
+        <w:t xml:space="preserve">, int </w:t>
+      </w:r>
+      <w:proofErr w:type="spellStart"/>
+      <w:r>
+        <w:rPr>
+          <w:b/>
+          <w:bCs/>
+        </w:rPr>
+        <w:t>send_count</w:t>
+      </w:r>
+      <w:proofErr w:type="spellEnd"/>
+      <w:r>
+        <w:rPr>
+          <w:b/>
+          <w:bCs/>
+        </w:rPr>
+        <w:t xml:space="preserve">, </w:t>
+      </w:r>
+      <w:proofErr w:type="spellStart"/>
+      <w:r>
+        <w:rPr>
+          <w:b/>
+          <w:bCs/>
+        </w:rPr>
+        <w:t>MPI_datatype</w:t>
+      </w:r>
+      <w:proofErr w:type="spellEnd"/>
+      <w:r>
+        <w:rPr>
+          <w:b/>
+          <w:bCs/>
+        </w:rPr>
+        <w:t xml:space="preserve"> </w:t>
+      </w:r>
+      <w:proofErr w:type="spellStart"/>
+      <w:r>
+        <w:rPr>
+          <w:b/>
+          <w:bCs/>
+        </w:rPr>
+        <w:t>send_type</w:t>
+      </w:r>
+      <w:proofErr w:type="spellEnd"/>
+      <w:r>
+        <w:rPr>
+          <w:b/>
+          <w:bCs/>
+        </w:rPr>
+        <w:t xml:space="preserve">, void* </w:t>
+      </w:r>
+      <w:proofErr w:type="spellStart"/>
+      <w:r>
+        <w:rPr>
+          <w:b/>
+          <w:bCs/>
+        </w:rPr>
+        <w:t>recv_buffer</w:t>
+      </w:r>
+      <w:proofErr w:type="spellEnd"/>
+      <w:r>
+        <w:rPr>
+          <w:b/>
+          <w:bCs/>
+        </w:rPr>
+        <w:t xml:space="preserve">, int </w:t>
+      </w:r>
+      <w:proofErr w:type="spellStart"/>
+      <w:r>
+        <w:rPr>
+          <w:b/>
+          <w:bCs/>
+        </w:rPr>
+        <w:t>recv_count</w:t>
+      </w:r>
+      <w:proofErr w:type="spellEnd"/>
+      <w:r>
+        <w:rPr>
+          <w:b/>
+          <w:bCs/>
+        </w:rPr>
+        <w:t xml:space="preserve">, </w:t>
+      </w:r>
+      <w:proofErr w:type="spellStart"/>
+      <w:r>
+        <w:rPr>
+          <w:b/>
+          <w:bCs/>
+        </w:rPr>
+        <w:t>MPI_Datatype</w:t>
+      </w:r>
+      <w:proofErr w:type="spellEnd"/>
+      <w:r>
+        <w:rPr>
+          <w:b/>
+          <w:bCs/>
+        </w:rPr>
+        <w:t xml:space="preserve"> </w:t>
+      </w:r>
+      <w:proofErr w:type="spellStart"/>
+      <w:r>
+        <w:rPr>
+          <w:b/>
+          <w:bCs/>
+        </w:rPr>
+        <w:t>recv_type</w:t>
+      </w:r>
+      <w:proofErr w:type="spellEnd"/>
+      <w:r>
+        <w:rPr>
+          <w:b/>
+          <w:bCs/>
+        </w:rPr>
+        <w:t xml:space="preserve">, int rank, </w:t>
+      </w:r>
+      <w:proofErr w:type="spellStart"/>
+      <w:r>
+        <w:rPr>
+          <w:b/>
+          <w:bCs/>
+        </w:rPr>
+        <w:t>MPI_Comm</w:t>
+      </w:r>
+      <w:proofErr w:type="spellEnd"/>
+      <w:r>
+        <w:rPr>
+          <w:b/>
+          <w:bCs/>
+        </w:rPr>
+        <w:t xml:space="preserve"> comm );</w:t>
       </w:r>
     </w:p>
     <w:p>
-      <w:r>
-        <w:t>send_buffer -</w:t>
-      </w:r>
-      <w:r>
-        <w:t xml:space="preserve"> </w:t>
-      </w:r>
-      <w:r>
-        <w:t>adresa bafera root procesa odakle počinje slanje podataka, send_count -</w:t>
-      </w:r>
-      <w:r>
-        <w:t xml:space="preserve"> </w:t>
-      </w:r>
-      <w:r>
-        <w:t>koliko podataka se šalje svakom procesu (broj podataka u segmentu), send_type</w:t>
-      </w:r>
-      <w:r>
-        <w:t xml:space="preserve"> </w:t>
-      </w:r>
-      <w:r>
-        <w:t>- tip podataka koji se šalje, recv_buffer</w:t>
-      </w:r>
+      <w:proofErr w:type="spellStart"/>
+      <w:r>
+        <w:t>send_buffer</w:t>
+      </w:r>
+      <w:proofErr w:type="spellEnd"/>
+      <w:r>
+        <w:t xml:space="preserve"> -</w:t>
+      </w:r>
+      <w:r>
+        <w:t xml:space="preserve"> </w:t>
+      </w:r>
+      <w:proofErr w:type="spellStart"/>
+      <w:r>
+        <w:t>adresa</w:t>
+      </w:r>
+      <w:proofErr w:type="spellEnd"/>
+      <w:r>
+        <w:t xml:space="preserve"> </w:t>
+      </w:r>
+      <w:proofErr w:type="spellStart"/>
+      <w:r>
+        <w:t>bafera</w:t>
+      </w:r>
+      <w:proofErr w:type="spellEnd"/>
+      <w:r>
+        <w:t xml:space="preserve"> root </w:t>
+      </w:r>
+      <w:proofErr w:type="spellStart"/>
+      <w:r>
+        <w:t>procesa</w:t>
+      </w:r>
+      <w:proofErr w:type="spellEnd"/>
+      <w:r>
+        <w:t xml:space="preserve"> </w:t>
+      </w:r>
+      <w:proofErr w:type="spellStart"/>
+      <w:r>
+        <w:t>odakle</w:t>
+      </w:r>
+      <w:proofErr w:type="spellEnd"/>
+      <w:r>
+        <w:t xml:space="preserve"> </w:t>
+      </w:r>
+      <w:proofErr w:type="spellStart"/>
+      <w:r>
+        <w:t>počinje</w:t>
+      </w:r>
+      <w:proofErr w:type="spellEnd"/>
+      <w:r>
+        <w:t xml:space="preserve"> </w:t>
+      </w:r>
+      <w:proofErr w:type="spellStart"/>
+      <w:r>
+        <w:t>slanje</w:t>
+      </w:r>
+      <w:proofErr w:type="spellEnd"/>
+      <w:r>
+        <w:t xml:space="preserve"> </w:t>
+      </w:r>
+      <w:proofErr w:type="spellStart"/>
+      <w:r>
+        <w:t>podataka</w:t>
+      </w:r>
+      <w:proofErr w:type="spellEnd"/>
+      <w:r>
+        <w:t xml:space="preserve">, </w:t>
+      </w:r>
+      <w:proofErr w:type="spellStart"/>
+      <w:r>
+        <w:t>send_count</w:t>
+      </w:r>
+      <w:proofErr w:type="spellEnd"/>
+      <w:r>
+        <w:t xml:space="preserve"> -</w:t>
+      </w:r>
+      <w:r>
+        <w:t xml:space="preserve"> </w:t>
+      </w:r>
+      <w:proofErr w:type="spellStart"/>
+      <w:r>
+        <w:t>koliko</w:t>
+      </w:r>
+      <w:proofErr w:type="spellEnd"/>
+      <w:r>
+        <w:t xml:space="preserve"> </w:t>
+      </w:r>
+      <w:proofErr w:type="spellStart"/>
+      <w:r>
+        <w:t>podataka</w:t>
+      </w:r>
+      <w:proofErr w:type="spellEnd"/>
+      <w:r>
+        <w:t xml:space="preserve"> se </w:t>
+      </w:r>
+      <w:proofErr w:type="spellStart"/>
+      <w:r>
+        <w:t>šalje</w:t>
+      </w:r>
+      <w:proofErr w:type="spellEnd"/>
+      <w:r>
+        <w:t xml:space="preserve"> </w:t>
+      </w:r>
+      <w:proofErr w:type="spellStart"/>
+      <w:r>
+        <w:t>svakom</w:t>
+      </w:r>
+      <w:proofErr w:type="spellEnd"/>
+      <w:r>
+        <w:t xml:space="preserve"> </w:t>
+      </w:r>
+      <w:proofErr w:type="spellStart"/>
+      <w:r>
+        <w:t>procesu</w:t>
+      </w:r>
+      <w:proofErr w:type="spellEnd"/>
+      <w:r>
+        <w:t xml:space="preserve"> (</w:t>
+      </w:r>
+      <w:proofErr w:type="spellStart"/>
+      <w:r>
+        <w:t>broj</w:t>
+      </w:r>
+      <w:proofErr w:type="spellEnd"/>
+      <w:r>
+        <w:t xml:space="preserve"> </w:t>
+      </w:r>
+      <w:proofErr w:type="spellStart"/>
+      <w:r>
+        <w:t>podataka</w:t>
+      </w:r>
+      <w:proofErr w:type="spellEnd"/>
+      <w:r>
+        <w:t xml:space="preserve"> u </w:t>
+      </w:r>
+      <w:proofErr w:type="spellStart"/>
+      <w:r>
+        <w:t>segmentu</w:t>
+      </w:r>
+      <w:proofErr w:type="spellEnd"/>
+      <w:r>
+        <w:t xml:space="preserve">), </w:t>
+      </w:r>
+      <w:proofErr w:type="spellStart"/>
+      <w:r>
+        <w:t>send_type</w:t>
+      </w:r>
+      <w:proofErr w:type="spellEnd"/>
+      <w:r>
+        <w:t xml:space="preserve"> </w:t>
+      </w:r>
+      <w:r>
+        <w:t xml:space="preserve">- tip </w:t>
+      </w:r>
+      <w:proofErr w:type="spellStart"/>
+      <w:r>
+        <w:t>podataka</w:t>
+      </w:r>
+      <w:proofErr w:type="spellEnd"/>
+      <w:r>
+        <w:t xml:space="preserve"> koji se </w:t>
+      </w:r>
+      <w:proofErr w:type="spellStart"/>
+      <w:r>
+        <w:t>šalje</w:t>
+      </w:r>
+      <w:proofErr w:type="spellEnd"/>
+      <w:r>
+        <w:t xml:space="preserve">, </w:t>
+      </w:r>
+      <w:proofErr w:type="spellStart"/>
+      <w:r>
+        <w:t>recv_buffer</w:t>
+      </w:r>
+      <w:proofErr w:type="spellEnd"/>
       <w:r>
         <w:t xml:space="preserve"> </w:t>
       </w:r>
@@ -887,14 +5263,104 @@
       <w:r>
         <w:t xml:space="preserve"> </w:t>
       </w:r>
-      <w:r>
-        <w:t>adresa prijemnog bafera, recv_count</w:t>
-      </w:r>
-      <w:r>
-        <w:t xml:space="preserve"> </w:t>
-      </w:r>
-      <w:r>
-        <w:t>- koliko podataka se prima u prijemni bafer, recv_type – tip podatka u prijemnom baferu, rank</w:t>
+      <w:proofErr w:type="spellStart"/>
+      <w:r>
+        <w:t>adresa</w:t>
+      </w:r>
+      <w:proofErr w:type="spellEnd"/>
+      <w:r>
+        <w:t xml:space="preserve"> </w:t>
+      </w:r>
+      <w:proofErr w:type="spellStart"/>
+      <w:r>
+        <w:t>prijemnog</w:t>
+      </w:r>
+      <w:proofErr w:type="spellEnd"/>
+      <w:r>
+        <w:t xml:space="preserve"> </w:t>
+      </w:r>
+      <w:proofErr w:type="spellStart"/>
+      <w:r>
+        <w:t>bafera</w:t>
+      </w:r>
+      <w:proofErr w:type="spellEnd"/>
+      <w:r>
+        <w:t xml:space="preserve">, </w:t>
+      </w:r>
+      <w:proofErr w:type="spellStart"/>
+      <w:r>
+        <w:t>recv_count</w:t>
+      </w:r>
+      <w:proofErr w:type="spellEnd"/>
+      <w:r>
+        <w:t xml:space="preserve"> </w:t>
+      </w:r>
+      <w:r>
+        <w:t xml:space="preserve">- </w:t>
+      </w:r>
+      <w:proofErr w:type="spellStart"/>
+      <w:r>
+        <w:t>koliko</w:t>
+      </w:r>
+      <w:proofErr w:type="spellEnd"/>
+      <w:r>
+        <w:t xml:space="preserve"> </w:t>
+      </w:r>
+      <w:proofErr w:type="spellStart"/>
+      <w:r>
+        <w:t>podataka</w:t>
+      </w:r>
+      <w:proofErr w:type="spellEnd"/>
+      <w:r>
+        <w:t xml:space="preserve"> se prima u </w:t>
+      </w:r>
+      <w:proofErr w:type="spellStart"/>
+      <w:r>
+        <w:t>prijemni</w:t>
+      </w:r>
+      <w:proofErr w:type="spellEnd"/>
+      <w:r>
+        <w:t xml:space="preserve"> </w:t>
+      </w:r>
+      <w:proofErr w:type="spellStart"/>
+      <w:r>
+        <w:t>bafer</w:t>
+      </w:r>
+      <w:proofErr w:type="spellEnd"/>
+      <w:r>
+        <w:t xml:space="preserve">, </w:t>
+      </w:r>
+      <w:proofErr w:type="spellStart"/>
+      <w:r>
+        <w:t>recv_type</w:t>
+      </w:r>
+      <w:proofErr w:type="spellEnd"/>
+      <w:r>
+        <w:t xml:space="preserve"> – tip </w:t>
+      </w:r>
+      <w:proofErr w:type="spellStart"/>
+      <w:r>
+        <w:t>podatka</w:t>
+      </w:r>
+      <w:proofErr w:type="spellEnd"/>
+      <w:r>
+        <w:t xml:space="preserve"> u </w:t>
+      </w:r>
+      <w:proofErr w:type="spellStart"/>
+      <w:r>
+        <w:t>prijemnom</w:t>
+      </w:r>
+      <w:proofErr w:type="spellEnd"/>
+      <w:r>
+        <w:t xml:space="preserve"> </w:t>
+      </w:r>
+      <w:proofErr w:type="spellStart"/>
+      <w:r>
+        <w:t>baferu</w:t>
+      </w:r>
+      <w:proofErr w:type="spellEnd"/>
+      <w:r>
+        <w:t>, rank</w:t>
       </w:r>
       <w:r>
         <w:t xml:space="preserve"> </w:t>
@@ -906,12 +5372,161 @@
         <w:t xml:space="preserve"> </w:t>
       </w:r>
       <w:r>
-        <w:t xml:space="preserve">rang root procesa koji šalje podatke. </w:t>
+        <w:t xml:space="preserve">rang root </w:t>
+      </w:r>
+      <w:proofErr w:type="spellStart"/>
+      <w:r>
+        <w:t>procesa</w:t>
+      </w:r>
+      <w:proofErr w:type="spellEnd"/>
+      <w:r>
+        <w:t xml:space="preserve"> koji </w:t>
+      </w:r>
+      <w:proofErr w:type="spellStart"/>
+      <w:r>
+        <w:t>šalje</w:t>
+      </w:r>
+      <w:proofErr w:type="spellEnd"/>
+      <w:r>
+        <w:t xml:space="preserve"> </w:t>
+      </w:r>
+      <w:proofErr w:type="spellStart"/>
+      <w:r>
+        <w:t>podatke</w:t>
+      </w:r>
+      <w:proofErr w:type="spellEnd"/>
+      <w:r>
+        <w:t xml:space="preserve">. </w:t>
       </w:r>
     </w:p>
     <w:p>
-      <w:r>
-        <w:t>Operacija MPI_Scatter omogućava da i-ti segment bafera root procesa bude poslat i-tom procesu u grupi gde su segmenti iste veličine.</w:t>
+      <w:proofErr w:type="spellStart"/>
+      <w:r>
+        <w:t>Operacija</w:t>
+      </w:r>
+      <w:proofErr w:type="spellEnd"/>
+      <w:r>
+        <w:t xml:space="preserve"> </w:t>
+      </w:r>
+      <w:proofErr w:type="spellStart"/>
+      <w:r>
+        <w:t>MPI_Scatter</w:t>
+      </w:r>
+      <w:proofErr w:type="spellEnd"/>
+      <w:r>
+        <w:t xml:space="preserve"> </w:t>
+      </w:r>
+      <w:proofErr w:type="spellStart"/>
+      <w:r>
+        <w:t>omogućava</w:t>
+      </w:r>
+      <w:proofErr w:type="spellEnd"/>
+      <w:r>
+        <w:t xml:space="preserve"> da </w:t>
+      </w:r>
+      <w:proofErr w:type="spellStart"/>
+      <w:r>
+        <w:t>i-ti</w:t>
+      </w:r>
+      <w:proofErr w:type="spellEnd"/>
+      <w:r>
+        <w:t xml:space="preserve"> segment </w:t>
+      </w:r>
+      <w:proofErr w:type="spellStart"/>
+      <w:r>
+        <w:t>bafera</w:t>
+      </w:r>
+      <w:proofErr w:type="spellEnd"/>
+      <w:r>
+        <w:t xml:space="preserve"> root </w:t>
+      </w:r>
+      <w:proofErr w:type="spellStart"/>
+      <w:r>
+        <w:t>procesa</w:t>
+      </w:r>
+      <w:proofErr w:type="spellEnd"/>
+      <w:r>
+        <w:t xml:space="preserve"> </w:t>
+      </w:r>
+      <w:proofErr w:type="spellStart"/>
+      <w:r>
+        <w:t>bude</w:t>
+      </w:r>
+      <w:proofErr w:type="spellEnd"/>
+      <w:r>
+        <w:t xml:space="preserve"> </w:t>
+      </w:r>
+      <w:proofErr w:type="spellStart"/>
+      <w:r>
+        <w:t>poslat</w:t>
+      </w:r>
+      <w:proofErr w:type="spellEnd"/>
+      <w:r>
+        <w:t xml:space="preserve"> </w:t>
+      </w:r>
+      <w:proofErr w:type="spellStart"/>
+      <w:r>
+        <w:t>i</w:t>
+      </w:r>
+      <w:proofErr w:type="spellEnd"/>
+      <w:r>
+        <w:t xml:space="preserve">-tom </w:t>
+      </w:r>
+      <w:proofErr w:type="spellStart"/>
+      <w:r>
+        <w:t>procesu</w:t>
+      </w:r>
+      <w:proofErr w:type="spellEnd"/>
+      <w:r>
+        <w:t xml:space="preserve"> u </w:t>
+      </w:r>
+      <w:proofErr w:type="spellStart"/>
+      <w:r>
+        <w:t>grupi</w:t>
+      </w:r>
+      <w:proofErr w:type="spellEnd"/>
+      <w:r>
+        <w:t xml:space="preserve"> </w:t>
+      </w:r>
+      <w:proofErr w:type="spellStart"/>
+      <w:r>
+        <w:t>gde</w:t>
+      </w:r>
+      <w:proofErr w:type="spellEnd"/>
+      <w:r>
+        <w:t xml:space="preserve"> </w:t>
+      </w:r>
+      <w:proofErr w:type="spellStart"/>
+      <w:r>
+        <w:t>su</w:t>
+      </w:r>
+      <w:proofErr w:type="spellEnd"/>
+      <w:r>
+        <w:t xml:space="preserve"> </w:t>
+      </w:r>
+      <w:proofErr w:type="spellStart"/>
+      <w:r>
+        <w:t>segmenti</w:t>
+      </w:r>
+      <w:proofErr w:type="spellEnd"/>
+      <w:r>
+        <w:t xml:space="preserve"> </w:t>
+      </w:r>
+      <w:proofErr w:type="spellStart"/>
+      <w:r>
+        <w:t>iste</w:t>
+      </w:r>
+      <w:proofErr w:type="spellEnd"/>
+      <w:r>
+        <w:t xml:space="preserve"> </w:t>
+      </w:r>
+      <w:proofErr w:type="spellStart"/>
+      <w:r>
+        <w:t>veličine</w:t>
+      </w:r>
+      <w:proofErr w:type="spellEnd"/>
+      <w:r>
+        <w:t>.</w:t>
       </w:r>
     </w:p>
     <w:p/>
@@ -927,17 +5542,667 @@
           <w:b/>
           <w:bCs/>
         </w:rPr>
-        <w:t>int MPI_Gather ( void* send_buffer, int send_count, MPI_datatype send_type, void* recv_buffer, int recv_count, MPI_Datatype recv_type, int rank, MPI_Comm comm );</w:t>
+        <w:t xml:space="preserve">int </w:t>
+      </w:r>
+      <w:proofErr w:type="spellStart"/>
+      <w:r>
+        <w:rPr>
+          <w:b/>
+          <w:bCs/>
+        </w:rPr>
+        <w:t>MPI_Gather</w:t>
+      </w:r>
+      <w:proofErr w:type="spellEnd"/>
+      <w:r>
+        <w:rPr>
+          <w:b/>
+          <w:bCs/>
+        </w:rPr>
+        <w:t xml:space="preserve"> ( void* </w:t>
+      </w:r>
+      <w:proofErr w:type="spellStart"/>
+      <w:r>
+        <w:rPr>
+          <w:b/>
+          <w:bCs/>
+        </w:rPr>
+        <w:t>send_buffer</w:t>
+      </w:r>
+      <w:proofErr w:type="spellEnd"/>
+      <w:r>
+        <w:rPr>
+          <w:b/>
+          <w:bCs/>
+        </w:rPr>
+        <w:t xml:space="preserve">, int </w:t>
+      </w:r>
+      <w:proofErr w:type="spellStart"/>
+      <w:r>
+        <w:rPr>
+          <w:b/>
+          <w:bCs/>
+        </w:rPr>
+        <w:t>send_count</w:t>
+      </w:r>
+      <w:proofErr w:type="spellEnd"/>
+      <w:r>
+        <w:rPr>
+          <w:b/>
+          <w:bCs/>
+        </w:rPr>
+        <w:t xml:space="preserve">, </w:t>
+      </w:r>
+      <w:proofErr w:type="spellStart"/>
+      <w:r>
+        <w:rPr>
+          <w:b/>
+          <w:bCs/>
+        </w:rPr>
+        <w:t>MPI_datatype</w:t>
+      </w:r>
+      <w:proofErr w:type="spellEnd"/>
+      <w:r>
+        <w:rPr>
+          <w:b/>
+          <w:bCs/>
+        </w:rPr>
+        <w:t xml:space="preserve"> </w:t>
+      </w:r>
+      <w:proofErr w:type="spellStart"/>
+      <w:r>
+        <w:rPr>
+          <w:b/>
+          <w:bCs/>
+        </w:rPr>
+        <w:t>send_type</w:t>
+      </w:r>
+      <w:proofErr w:type="spellEnd"/>
+      <w:r>
+        <w:rPr>
+          <w:b/>
+          <w:bCs/>
+        </w:rPr>
+        <w:t xml:space="preserve">, void* </w:t>
+      </w:r>
+      <w:proofErr w:type="spellStart"/>
+      <w:r>
+        <w:rPr>
+          <w:b/>
+          <w:bCs/>
+        </w:rPr>
+        <w:t>recv_buffer</w:t>
+      </w:r>
+      <w:proofErr w:type="spellEnd"/>
+      <w:r>
+        <w:rPr>
+          <w:b/>
+          <w:bCs/>
+        </w:rPr>
+        <w:t xml:space="preserve">, int </w:t>
+      </w:r>
+      <w:proofErr w:type="spellStart"/>
+      <w:r>
+        <w:rPr>
+          <w:b/>
+          <w:bCs/>
+        </w:rPr>
+        <w:t>recv_count</w:t>
+      </w:r>
+      <w:proofErr w:type="spellEnd"/>
+      <w:r>
+        <w:rPr>
+          <w:b/>
+          <w:bCs/>
+        </w:rPr>
+        <w:t xml:space="preserve">, </w:t>
+      </w:r>
+      <w:proofErr w:type="spellStart"/>
+      <w:r>
+        <w:rPr>
+          <w:b/>
+          <w:bCs/>
+        </w:rPr>
+        <w:t>MPI_Datatype</w:t>
+      </w:r>
+      <w:proofErr w:type="spellEnd"/>
+      <w:r>
+        <w:rPr>
+          <w:b/>
+          <w:bCs/>
+        </w:rPr>
+        <w:t xml:space="preserve"> </w:t>
+      </w:r>
+      <w:proofErr w:type="spellStart"/>
+      <w:r>
+        <w:rPr>
+          <w:b/>
+          <w:bCs/>
+        </w:rPr>
+        <w:t>recv_type</w:t>
+      </w:r>
+      <w:proofErr w:type="spellEnd"/>
+      <w:r>
+        <w:rPr>
+          <w:b/>
+          <w:bCs/>
+        </w:rPr>
+        <w:t xml:space="preserve">, int rank, </w:t>
+      </w:r>
+      <w:proofErr w:type="spellStart"/>
+      <w:r>
+        <w:rPr>
+          <w:b/>
+          <w:bCs/>
+        </w:rPr>
+        <w:t>MPI_Comm</w:t>
+      </w:r>
+      <w:proofErr w:type="spellEnd"/>
+      <w:r>
+        <w:rPr>
+          <w:b/>
+          <w:bCs/>
+        </w:rPr>
+        <w:t xml:space="preserve"> comm );</w:t>
       </w:r>
     </w:p>
     <w:p>
-      <w:r>
-        <w:t>Proces prima podatke i skladišti ih na osnovu identifikatora procesa u toj grupi. Podaci iz send_bafer-a prvog člana grupe biće iskopiran u prvih recv_count lokacija bafera recv_buffer, podaci iz send_buffer-a drugog procesa u grupi biće iskopiran u sledećih recv_count lokacija i tako redom.</w:t>
+      <w:proofErr w:type="spellStart"/>
+      <w:r>
+        <w:t>Proces</w:t>
+      </w:r>
+      <w:proofErr w:type="spellEnd"/>
+      <w:r>
+        <w:t xml:space="preserve"> prima </w:t>
+      </w:r>
+      <w:proofErr w:type="spellStart"/>
+      <w:r>
+        <w:t>podatke</w:t>
+      </w:r>
+      <w:proofErr w:type="spellEnd"/>
+      <w:r>
+        <w:t xml:space="preserve"> </w:t>
+      </w:r>
+      <w:proofErr w:type="spellStart"/>
+      <w:r>
+        <w:t>i</w:t>
+      </w:r>
+      <w:proofErr w:type="spellEnd"/>
+      <w:r>
+        <w:t xml:space="preserve"> </w:t>
+      </w:r>
+      <w:proofErr w:type="spellStart"/>
+      <w:r>
+        <w:t>skladišti</w:t>
+      </w:r>
+      <w:proofErr w:type="spellEnd"/>
+      <w:r>
+        <w:t xml:space="preserve"> </w:t>
+      </w:r>
+      <w:proofErr w:type="spellStart"/>
+      <w:r>
+        <w:t>ih</w:t>
+      </w:r>
+      <w:proofErr w:type="spellEnd"/>
+      <w:r>
+        <w:t xml:space="preserve"> </w:t>
+      </w:r>
+      <w:proofErr w:type="spellStart"/>
+      <w:r>
+        <w:t>na</w:t>
+      </w:r>
+      <w:proofErr w:type="spellEnd"/>
+      <w:r>
+        <w:t xml:space="preserve"> </w:t>
+      </w:r>
+      <w:proofErr w:type="spellStart"/>
+      <w:r>
+        <w:t>osnovu</w:t>
+      </w:r>
+      <w:proofErr w:type="spellEnd"/>
+      <w:r>
+        <w:t xml:space="preserve"> </w:t>
+      </w:r>
+      <w:proofErr w:type="spellStart"/>
+      <w:r>
+        <w:t>identifikatora</w:t>
+      </w:r>
+      <w:proofErr w:type="spellEnd"/>
+      <w:r>
+        <w:t xml:space="preserve"> </w:t>
+      </w:r>
+      <w:proofErr w:type="spellStart"/>
+      <w:r>
+        <w:t>procesa</w:t>
+      </w:r>
+      <w:proofErr w:type="spellEnd"/>
+      <w:r>
+        <w:t xml:space="preserve"> u </w:t>
+      </w:r>
+      <w:proofErr w:type="spellStart"/>
+      <w:r>
+        <w:t>toj</w:t>
+      </w:r>
+      <w:proofErr w:type="spellEnd"/>
+      <w:r>
+        <w:t xml:space="preserve"> </w:t>
+      </w:r>
+      <w:proofErr w:type="spellStart"/>
+      <w:r>
+        <w:t>grupi</w:t>
+      </w:r>
+      <w:proofErr w:type="spellEnd"/>
+      <w:r>
+        <w:t xml:space="preserve">. </w:t>
+      </w:r>
+      <w:proofErr w:type="spellStart"/>
+      <w:r>
+        <w:t>Podaci</w:t>
+      </w:r>
+      <w:proofErr w:type="spellEnd"/>
+      <w:r>
+        <w:t xml:space="preserve"> </w:t>
+      </w:r>
+      <w:proofErr w:type="spellStart"/>
+      <w:r>
+        <w:t>iz</w:t>
+      </w:r>
+      <w:proofErr w:type="spellEnd"/>
+      <w:r>
+        <w:t xml:space="preserve"> </w:t>
+      </w:r>
+      <w:proofErr w:type="spellStart"/>
+      <w:r>
+        <w:t>send_bafer</w:t>
+      </w:r>
+      <w:proofErr w:type="spellEnd"/>
+      <w:r>
+        <w:t xml:space="preserve">-a </w:t>
+      </w:r>
+      <w:proofErr w:type="spellStart"/>
+      <w:r>
+        <w:t>prvog</w:t>
+      </w:r>
+      <w:proofErr w:type="spellEnd"/>
+      <w:r>
+        <w:t xml:space="preserve"> </w:t>
+      </w:r>
+      <w:proofErr w:type="spellStart"/>
+      <w:r>
+        <w:t>člana</w:t>
+      </w:r>
+      <w:proofErr w:type="spellEnd"/>
+      <w:r>
+        <w:t xml:space="preserve"> </w:t>
+      </w:r>
+      <w:proofErr w:type="spellStart"/>
+      <w:r>
+        <w:t>grupe</w:t>
+      </w:r>
+      <w:proofErr w:type="spellEnd"/>
+      <w:r>
+        <w:t xml:space="preserve"> </w:t>
+      </w:r>
+      <w:proofErr w:type="spellStart"/>
+      <w:r>
+        <w:t>biće</w:t>
+      </w:r>
+      <w:proofErr w:type="spellEnd"/>
+      <w:r>
+        <w:t xml:space="preserve"> </w:t>
+      </w:r>
+      <w:proofErr w:type="spellStart"/>
+      <w:r>
+        <w:t>iskopiran</w:t>
+      </w:r>
+      <w:proofErr w:type="spellEnd"/>
+      <w:r>
+        <w:t xml:space="preserve"> u </w:t>
+      </w:r>
+      <w:proofErr w:type="spellStart"/>
+      <w:r>
+        <w:t>prvih</w:t>
+      </w:r>
+      <w:proofErr w:type="spellEnd"/>
+      <w:r>
+        <w:t xml:space="preserve"> </w:t>
+      </w:r>
+      <w:proofErr w:type="spellStart"/>
+      <w:r>
+        <w:t>recv_count</w:t>
+      </w:r>
+      <w:proofErr w:type="spellEnd"/>
+      <w:r>
+        <w:t xml:space="preserve"> </w:t>
+      </w:r>
+      <w:proofErr w:type="spellStart"/>
+      <w:r>
+        <w:t>lokacija</w:t>
+      </w:r>
+      <w:proofErr w:type="spellEnd"/>
+      <w:r>
+        <w:t xml:space="preserve"> </w:t>
+      </w:r>
+      <w:proofErr w:type="spellStart"/>
+      <w:r>
+        <w:t>bafera</w:t>
+      </w:r>
+      <w:proofErr w:type="spellEnd"/>
+      <w:r>
+        <w:t xml:space="preserve"> </w:t>
+      </w:r>
+      <w:proofErr w:type="spellStart"/>
+      <w:r>
+        <w:t>recv_buffer</w:t>
+      </w:r>
+      <w:proofErr w:type="spellEnd"/>
+      <w:r>
+        <w:t xml:space="preserve">, </w:t>
+      </w:r>
+      <w:proofErr w:type="spellStart"/>
+      <w:r>
+        <w:t>podaci</w:t>
+      </w:r>
+      <w:proofErr w:type="spellEnd"/>
+      <w:r>
+        <w:t xml:space="preserve"> </w:t>
+      </w:r>
+      <w:proofErr w:type="spellStart"/>
+      <w:r>
+        <w:t>iz</w:t>
+      </w:r>
+      <w:proofErr w:type="spellEnd"/>
+      <w:r>
+        <w:t xml:space="preserve"> </w:t>
+      </w:r>
+      <w:proofErr w:type="spellStart"/>
+      <w:r>
+        <w:t>send_buffer</w:t>
+      </w:r>
+      <w:proofErr w:type="spellEnd"/>
+      <w:r>
+        <w:t xml:space="preserve">-a </w:t>
+      </w:r>
+      <w:proofErr w:type="spellStart"/>
+      <w:r>
+        <w:t>drugog</w:t>
+      </w:r>
+      <w:proofErr w:type="spellEnd"/>
+      <w:r>
+        <w:t xml:space="preserve"> </w:t>
+      </w:r>
+      <w:proofErr w:type="spellStart"/>
+      <w:r>
+        <w:t>procesa</w:t>
+      </w:r>
+      <w:proofErr w:type="spellEnd"/>
+      <w:r>
+        <w:t xml:space="preserve"> u </w:t>
+      </w:r>
+      <w:proofErr w:type="spellStart"/>
+      <w:r>
+        <w:t>grupi</w:t>
+      </w:r>
+      <w:proofErr w:type="spellEnd"/>
+      <w:r>
+        <w:t xml:space="preserve"> </w:t>
+      </w:r>
+      <w:proofErr w:type="spellStart"/>
+      <w:r>
+        <w:t>biće</w:t>
+      </w:r>
+      <w:proofErr w:type="spellEnd"/>
+      <w:r>
+        <w:t xml:space="preserve"> </w:t>
+      </w:r>
+      <w:proofErr w:type="spellStart"/>
+      <w:r>
+        <w:t>iskopiran</w:t>
+      </w:r>
+      <w:proofErr w:type="spellEnd"/>
+      <w:r>
+        <w:t xml:space="preserve"> u </w:t>
+      </w:r>
+      <w:proofErr w:type="spellStart"/>
+      <w:r>
+        <w:t>sledećih</w:t>
+      </w:r>
+      <w:proofErr w:type="spellEnd"/>
+      <w:r>
+        <w:t xml:space="preserve"> </w:t>
+      </w:r>
+      <w:proofErr w:type="spellStart"/>
+      <w:r>
+        <w:t>recv_count</w:t>
+      </w:r>
+      <w:proofErr w:type="spellEnd"/>
+      <w:r>
+        <w:t xml:space="preserve"> </w:t>
+      </w:r>
+      <w:proofErr w:type="spellStart"/>
+      <w:r>
+        <w:t>lokacija</w:t>
+      </w:r>
+      <w:proofErr w:type="spellEnd"/>
+      <w:r>
+        <w:t xml:space="preserve"> </w:t>
+      </w:r>
+      <w:proofErr w:type="spellStart"/>
+      <w:r>
+        <w:t>i</w:t>
+      </w:r>
+      <w:proofErr w:type="spellEnd"/>
+      <w:r>
+        <w:t xml:space="preserve"> </w:t>
+      </w:r>
+      <w:proofErr w:type="spellStart"/>
+      <w:r>
+        <w:t>tako</w:t>
+      </w:r>
+      <w:proofErr w:type="spellEnd"/>
+      <w:r>
+        <w:t xml:space="preserve"> </w:t>
+      </w:r>
+      <w:proofErr w:type="spellStart"/>
+      <w:r>
+        <w:t>redom</w:t>
+      </w:r>
+      <w:proofErr w:type="spellEnd"/>
+      <w:r>
+        <w:t>.</w:t>
       </w:r>
     </w:p>
     <w:p>
-      <w:r>
-        <w:t>Operacija MPI_Gather omogućava da jedan proces sadržaj svog bafera formira kao skup podataka prikupljenih od ostalih procesa u datoj grupi. Tako je i-ti segment tog bafera preuzet od i-tog procesa.</w:t>
+      <w:proofErr w:type="spellStart"/>
+      <w:r>
+        <w:t>Operacija</w:t>
+      </w:r>
+      <w:proofErr w:type="spellEnd"/>
+      <w:r>
+        <w:t xml:space="preserve"> </w:t>
+      </w:r>
+      <w:proofErr w:type="spellStart"/>
+      <w:r>
+        <w:t>MPI_Gather</w:t>
+      </w:r>
+      <w:proofErr w:type="spellEnd"/>
+      <w:r>
+        <w:t xml:space="preserve"> </w:t>
+      </w:r>
+      <w:proofErr w:type="spellStart"/>
+      <w:r>
+        <w:t>omogućava</w:t>
+      </w:r>
+      <w:proofErr w:type="spellEnd"/>
+      <w:r>
+        <w:t xml:space="preserve"> da </w:t>
+      </w:r>
+      <w:proofErr w:type="spellStart"/>
+      <w:r>
+        <w:t>jedan</w:t>
+      </w:r>
+      <w:proofErr w:type="spellEnd"/>
+      <w:r>
+        <w:t xml:space="preserve"> </w:t>
+      </w:r>
+      <w:proofErr w:type="spellStart"/>
+      <w:r>
+        <w:t>proces</w:t>
+      </w:r>
+      <w:proofErr w:type="spellEnd"/>
+      <w:r>
+        <w:t xml:space="preserve"> </w:t>
+      </w:r>
+      <w:proofErr w:type="spellStart"/>
+      <w:r>
+        <w:t>sadržaj</w:t>
+      </w:r>
+      <w:proofErr w:type="spellEnd"/>
+      <w:r>
+        <w:t xml:space="preserve"> </w:t>
+      </w:r>
+      <w:proofErr w:type="spellStart"/>
+      <w:r>
+        <w:t>svog</w:t>
+      </w:r>
+      <w:proofErr w:type="spellEnd"/>
+      <w:r>
+        <w:t xml:space="preserve"> </w:t>
+      </w:r>
+      <w:proofErr w:type="spellStart"/>
+      <w:r>
+        <w:t>bafera</w:t>
+      </w:r>
+      <w:proofErr w:type="spellEnd"/>
+      <w:r>
+        <w:t xml:space="preserve"> </w:t>
+      </w:r>
+      <w:proofErr w:type="spellStart"/>
+      <w:r>
+        <w:t>formira</w:t>
+      </w:r>
+      <w:proofErr w:type="spellEnd"/>
+      <w:r>
+        <w:t xml:space="preserve"> </w:t>
+      </w:r>
+      <w:proofErr w:type="spellStart"/>
+      <w:r>
+        <w:t>kao</w:t>
+      </w:r>
+      <w:proofErr w:type="spellEnd"/>
+      <w:r>
+        <w:t xml:space="preserve"> </w:t>
+      </w:r>
+      <w:proofErr w:type="spellStart"/>
+      <w:r>
+        <w:t>skup</w:t>
+      </w:r>
+      <w:proofErr w:type="spellEnd"/>
+      <w:r>
+        <w:t xml:space="preserve"> </w:t>
+      </w:r>
+      <w:proofErr w:type="spellStart"/>
+      <w:r>
+        <w:t>podataka</w:t>
+      </w:r>
+      <w:proofErr w:type="spellEnd"/>
+      <w:r>
+        <w:t xml:space="preserve"> </w:t>
+      </w:r>
+      <w:proofErr w:type="spellStart"/>
+      <w:r>
+        <w:t>prikupljenih</w:t>
+      </w:r>
+      <w:proofErr w:type="spellEnd"/>
+      <w:r>
+        <w:t xml:space="preserve"> </w:t>
+      </w:r>
+      <w:proofErr w:type="spellStart"/>
+      <w:r>
+        <w:t>od</w:t>
+      </w:r>
+      <w:proofErr w:type="spellEnd"/>
+      <w:r>
+        <w:t xml:space="preserve"> </w:t>
+      </w:r>
+      <w:proofErr w:type="spellStart"/>
+      <w:r>
+        <w:t>ostalih</w:t>
+      </w:r>
+      <w:proofErr w:type="spellEnd"/>
+      <w:r>
+        <w:t xml:space="preserve"> </w:t>
+      </w:r>
+      <w:proofErr w:type="spellStart"/>
+      <w:r>
+        <w:t>procesa</w:t>
+      </w:r>
+      <w:proofErr w:type="spellEnd"/>
+      <w:r>
+        <w:t xml:space="preserve"> u </w:t>
+      </w:r>
+      <w:proofErr w:type="spellStart"/>
+      <w:r>
+        <w:t>datoj</w:t>
+      </w:r>
+      <w:proofErr w:type="spellEnd"/>
+      <w:r>
+        <w:t xml:space="preserve"> </w:t>
+      </w:r>
+      <w:proofErr w:type="spellStart"/>
+      <w:r>
+        <w:t>grupi</w:t>
+      </w:r>
+      <w:proofErr w:type="spellEnd"/>
+      <w:r>
+        <w:t xml:space="preserve">. </w:t>
+      </w:r>
+      <w:proofErr w:type="spellStart"/>
+      <w:r>
+        <w:t>Tako</w:t>
+      </w:r>
+      <w:proofErr w:type="spellEnd"/>
+      <w:r>
+        <w:t xml:space="preserve"> je </w:t>
+      </w:r>
+      <w:proofErr w:type="spellStart"/>
+      <w:r>
+        <w:t>i-ti</w:t>
+      </w:r>
+      <w:proofErr w:type="spellEnd"/>
+      <w:r>
+        <w:t xml:space="preserve"> segment tog </w:t>
+      </w:r>
+      <w:proofErr w:type="spellStart"/>
+      <w:r>
+        <w:t>bafera</w:t>
+      </w:r>
+      <w:proofErr w:type="spellEnd"/>
+      <w:r>
+        <w:t xml:space="preserve"> </w:t>
+      </w:r>
+      <w:proofErr w:type="spellStart"/>
+      <w:r>
+        <w:t>preuzet</w:t>
+      </w:r>
+      <w:proofErr w:type="spellEnd"/>
+      <w:r>
+        <w:t xml:space="preserve"> od </w:t>
+      </w:r>
+      <w:proofErr w:type="spellStart"/>
+      <w:r>
+        <w:t>i</w:t>
+      </w:r>
+      <w:proofErr w:type="spellEnd"/>
+      <w:r>
+        <w:t xml:space="preserve">-tog </w:t>
+      </w:r>
+      <w:proofErr w:type="spellStart"/>
+      <w:r>
+        <w:t>procesa</w:t>
+      </w:r>
+      <w:proofErr w:type="spellEnd"/>
+      <w:r>
+        <w:t>.</w:t>
       </w:r>
     </w:p>
     <w:p/>
@@ -953,15 +6218,126 @@
       <w:pPr>
         <w:pStyle w:val="Heading1"/>
       </w:pPr>
+      <w:proofErr w:type="spellStart"/>
       <w:r>
         <w:lastRenderedPageBreak/>
-        <w:t>Izvedeni tipovi podataka</w:t>
-      </w:r>
+        <w:t>Izvedeni</w:t>
+      </w:r>
+      <w:proofErr w:type="spellEnd"/>
+      <w:r>
+        <w:t xml:space="preserve"> </w:t>
+      </w:r>
+      <w:proofErr w:type="spellStart"/>
+      <w:r>
+        <w:t>tipovi</w:t>
+      </w:r>
+      <w:proofErr w:type="spellEnd"/>
+      <w:r>
+        <w:t xml:space="preserve"> </w:t>
+      </w:r>
+      <w:proofErr w:type="spellStart"/>
+      <w:r>
+        <w:t>podataka</w:t>
+      </w:r>
+      <w:proofErr w:type="spellEnd"/>
     </w:p>
     <w:p/>
     <w:p>
-      <w:r>
-        <w:t>Funkcija koja služi za formiranje tipa podataka koji se sastoji od kombinacije osnovnih tipova podataka je:</w:t>
+      <w:proofErr w:type="spellStart"/>
+      <w:r>
+        <w:t>Funkcija</w:t>
+      </w:r>
+      <w:proofErr w:type="spellEnd"/>
+      <w:r>
+        <w:t xml:space="preserve"> </w:t>
+      </w:r>
+      <w:proofErr w:type="spellStart"/>
+      <w:r>
+        <w:t>koja</w:t>
+      </w:r>
+      <w:proofErr w:type="spellEnd"/>
+      <w:r>
+        <w:t xml:space="preserve"> </w:t>
+      </w:r>
+      <w:proofErr w:type="spellStart"/>
+      <w:r>
+        <w:t>služi</w:t>
+      </w:r>
+      <w:proofErr w:type="spellEnd"/>
+      <w:r>
+        <w:t xml:space="preserve"> za </w:t>
+      </w:r>
+      <w:proofErr w:type="spellStart"/>
+      <w:r>
+        <w:t>formiranje</w:t>
+      </w:r>
+      <w:proofErr w:type="spellEnd"/>
+      <w:r>
+        <w:t xml:space="preserve"> </w:t>
+      </w:r>
+      <w:proofErr w:type="spellStart"/>
+      <w:r>
+        <w:t>tipa</w:t>
+      </w:r>
+      <w:proofErr w:type="spellEnd"/>
+      <w:r>
+        <w:t xml:space="preserve"> </w:t>
+      </w:r>
+      <w:proofErr w:type="spellStart"/>
+      <w:r>
+        <w:t>podataka</w:t>
+      </w:r>
+      <w:proofErr w:type="spellEnd"/>
+      <w:r>
+        <w:t xml:space="preserve"> koji se </w:t>
+      </w:r>
+      <w:proofErr w:type="spellStart"/>
+      <w:r>
+        <w:t>sastoji</w:t>
+      </w:r>
+      <w:proofErr w:type="spellEnd"/>
+      <w:r>
+        <w:t xml:space="preserve"> </w:t>
+      </w:r>
+      <w:proofErr w:type="spellStart"/>
+      <w:r>
+        <w:t>od</w:t>
+      </w:r>
+      <w:proofErr w:type="spellEnd"/>
+      <w:r>
+        <w:t xml:space="preserve"> </w:t>
+      </w:r>
+      <w:proofErr w:type="spellStart"/>
+      <w:r>
+        <w:t>kombinacije</w:t>
+      </w:r>
+      <w:proofErr w:type="spellEnd"/>
+      <w:r>
+        <w:t xml:space="preserve"> </w:t>
+      </w:r>
+      <w:proofErr w:type="spellStart"/>
+      <w:r>
+        <w:t>osnovnih</w:t>
+      </w:r>
+      <w:proofErr w:type="spellEnd"/>
+      <w:r>
+        <w:t xml:space="preserve"> </w:t>
+      </w:r>
+      <w:proofErr w:type="spellStart"/>
+      <w:r>
+        <w:t>tipova</w:t>
+      </w:r>
+      <w:proofErr w:type="spellEnd"/>
+      <w:r>
+        <w:t xml:space="preserve"> </w:t>
+      </w:r>
+      <w:proofErr w:type="spellStart"/>
+      <w:r>
+        <w:t>podataka</w:t>
+      </w:r>
+      <w:proofErr w:type="spellEnd"/>
+      <w:r>
+        <w:t xml:space="preserve"> je:</w:t>
       </w:r>
     </w:p>
     <w:p>
@@ -976,26 +6352,152 @@
           <w:b/>
           <w:bCs/>
         </w:rPr>
-        <w:t>int MPI_Type_struct</w:t>
-      </w:r>
-      <w:r>
-        <w:rPr>
-          <w:b/>
-          <w:bCs/>
-        </w:rPr>
-        <w:t xml:space="preserve"> </w:t>
-      </w:r>
-      <w:r>
-        <w:rPr>
-          <w:b/>
-          <w:bCs/>
-        </w:rPr>
-        <w:t xml:space="preserve">(int count, int *array_of_blocklengths, MPI_Aint *array_of_displacements, MPI_Datatype *array_of_types, MPI_Datatype *newtype); </w:t>
+        <w:t xml:space="preserve">int </w:t>
+      </w:r>
+      <w:proofErr w:type="spellStart"/>
+      <w:r>
+        <w:rPr>
+          <w:b/>
+          <w:bCs/>
+        </w:rPr>
+        <w:t>MPI_Type_struct</w:t>
+      </w:r>
+      <w:proofErr w:type="spellEnd"/>
+      <w:r>
+        <w:rPr>
+          <w:b/>
+          <w:bCs/>
+        </w:rPr>
+        <w:t xml:space="preserve"> </w:t>
+      </w:r>
+      <w:r>
+        <w:rPr>
+          <w:b/>
+          <w:bCs/>
+        </w:rPr>
+        <w:t>(int count, int *</w:t>
+      </w:r>
+      <w:proofErr w:type="spellStart"/>
+      <w:r>
+        <w:rPr>
+          <w:b/>
+          <w:bCs/>
+        </w:rPr>
+        <w:t>array_of_blocklengths</w:t>
+      </w:r>
+      <w:proofErr w:type="spellEnd"/>
+      <w:r>
+        <w:rPr>
+          <w:b/>
+          <w:bCs/>
+        </w:rPr>
+        <w:t xml:space="preserve">, </w:t>
+      </w:r>
+      <w:proofErr w:type="spellStart"/>
+      <w:r>
+        <w:rPr>
+          <w:b/>
+          <w:bCs/>
+        </w:rPr>
+        <w:t>MPI_Aint</w:t>
+      </w:r>
+      <w:proofErr w:type="spellEnd"/>
+      <w:r>
+        <w:rPr>
+          <w:b/>
+          <w:bCs/>
+        </w:rPr>
+        <w:t xml:space="preserve"> *</w:t>
+      </w:r>
+      <w:proofErr w:type="spellStart"/>
+      <w:r>
+        <w:rPr>
+          <w:b/>
+          <w:bCs/>
+        </w:rPr>
+        <w:t>array_of_displacements</w:t>
+      </w:r>
+      <w:proofErr w:type="spellEnd"/>
+      <w:r>
+        <w:rPr>
+          <w:b/>
+          <w:bCs/>
+        </w:rPr>
+        <w:t xml:space="preserve">, </w:t>
+      </w:r>
+      <w:proofErr w:type="spellStart"/>
+      <w:r>
+        <w:rPr>
+          <w:b/>
+          <w:bCs/>
+        </w:rPr>
+        <w:t>MPI_Datatype</w:t>
+      </w:r>
+      <w:proofErr w:type="spellEnd"/>
+      <w:r>
+        <w:rPr>
+          <w:b/>
+          <w:bCs/>
+        </w:rPr>
+        <w:t xml:space="preserve"> *</w:t>
+      </w:r>
+      <w:proofErr w:type="spellStart"/>
+      <w:r>
+        <w:rPr>
+          <w:b/>
+          <w:bCs/>
+        </w:rPr>
+        <w:t>array_of_types</w:t>
+      </w:r>
+      <w:proofErr w:type="spellEnd"/>
+      <w:r>
+        <w:rPr>
+          <w:b/>
+          <w:bCs/>
+        </w:rPr>
+        <w:t xml:space="preserve">, </w:t>
+      </w:r>
+      <w:proofErr w:type="spellStart"/>
+      <w:r>
+        <w:rPr>
+          <w:b/>
+          <w:bCs/>
+        </w:rPr>
+        <w:t>MPI_Datatype</w:t>
+      </w:r>
+      <w:proofErr w:type="spellEnd"/>
+      <w:r>
+        <w:rPr>
+          <w:b/>
+          <w:bCs/>
+        </w:rPr>
+        <w:t xml:space="preserve"> *</w:t>
+      </w:r>
+      <w:proofErr w:type="spellStart"/>
+      <w:r>
+        <w:rPr>
+          <w:b/>
+          <w:bCs/>
+        </w:rPr>
+        <w:t>newtype</w:t>
+      </w:r>
+      <w:proofErr w:type="spellEnd"/>
+      <w:r>
+        <w:rPr>
+          <w:b/>
+          <w:bCs/>
+        </w:rPr>
+        <w:t xml:space="preserve">); </w:t>
       </w:r>
     </w:p>
     <w:p>
-      <w:r>
-        <w:t xml:space="preserve">gde je </w:t>
+      <w:proofErr w:type="spellStart"/>
+      <w:r>
+        <w:t>gde</w:t>
+      </w:r>
+      <w:proofErr w:type="spellEnd"/>
+      <w:r>
+        <w:t xml:space="preserve"> je </w:t>
       </w:r>
       <w:r>
         <w:rPr>
@@ -1005,10 +6507,43 @@
         <w:t>count</w:t>
       </w:r>
       <w:r>
-        <w:t xml:space="preserve"> broj blokova u novom tipu </w:t>
+        <w:t xml:space="preserve"> </w:t>
+      </w:r>
+      <w:proofErr w:type="spellStart"/>
+      <w:r>
+        <w:t>broj</w:t>
+      </w:r>
+      <w:proofErr w:type="spellEnd"/>
+      <w:r>
+        <w:t xml:space="preserve"> </w:t>
+      </w:r>
+      <w:proofErr w:type="spellStart"/>
+      <w:r>
+        <w:t>blokova</w:t>
+      </w:r>
+      <w:proofErr w:type="spellEnd"/>
+      <w:r>
+        <w:t xml:space="preserve"> u </w:t>
+      </w:r>
+      <w:proofErr w:type="spellStart"/>
+      <w:r>
+        <w:t>novom</w:t>
+      </w:r>
+      <w:proofErr w:type="spellEnd"/>
+      <w:r>
+        <w:t xml:space="preserve"> </w:t>
+      </w:r>
+      <w:proofErr w:type="spellStart"/>
+      <w:r>
+        <w:t>tipu</w:t>
+      </w:r>
+      <w:proofErr w:type="spellEnd"/>
+      <w:r>
+        <w:t xml:space="preserve"> </w:t>
       </w:r>
     </w:p>
     <w:p>
+      <w:proofErr w:type="spellStart"/>
       <w:r>
         <w:rPr>
           <w:i/>
@@ -1016,6 +6551,7 @@
         </w:rPr>
         <w:t>array_of_blocklengths</w:t>
       </w:r>
+      <w:proofErr w:type="spellEnd"/>
       <w:r>
         <w:rPr>
           <w:i/>
@@ -1029,47 +6565,288 @@
       <w:r>
         <w:t xml:space="preserve"> </w:t>
       </w:r>
-      <w:r>
-        <w:t>svaki član ovog niza je broj elemenata starog tipa u odgovarajućem bloku,</w:t>
-      </w:r>
-      <w:r>
-        <w:t xml:space="preserve"> </w:t>
-      </w:r>
-      <w:r>
-        <w:t xml:space="preserve">tj. i-ti član je broj elemenata tipa </w:t>
-      </w:r>
+      <w:proofErr w:type="spellStart"/>
+      <w:r>
+        <w:t>svaki</w:t>
+      </w:r>
+      <w:proofErr w:type="spellEnd"/>
+      <w:r>
+        <w:t xml:space="preserve"> </w:t>
+      </w:r>
+      <w:proofErr w:type="spellStart"/>
+      <w:r>
+        <w:t>član</w:t>
+      </w:r>
+      <w:proofErr w:type="spellEnd"/>
+      <w:r>
+        <w:t xml:space="preserve"> </w:t>
+      </w:r>
+      <w:proofErr w:type="spellStart"/>
+      <w:r>
+        <w:t>ovog</w:t>
+      </w:r>
+      <w:proofErr w:type="spellEnd"/>
+      <w:r>
+        <w:t xml:space="preserve"> </w:t>
+      </w:r>
+      <w:proofErr w:type="spellStart"/>
+      <w:r>
+        <w:t>niza</w:t>
+      </w:r>
+      <w:proofErr w:type="spellEnd"/>
+      <w:r>
+        <w:t xml:space="preserve"> je </w:t>
+      </w:r>
+      <w:proofErr w:type="spellStart"/>
+      <w:r>
+        <w:t>broj</w:t>
+      </w:r>
+      <w:proofErr w:type="spellEnd"/>
+      <w:r>
+        <w:t xml:space="preserve"> </w:t>
+      </w:r>
+      <w:proofErr w:type="spellStart"/>
+      <w:r>
+        <w:t>elemenata</w:t>
+      </w:r>
+      <w:proofErr w:type="spellEnd"/>
+      <w:r>
+        <w:t xml:space="preserve"> </w:t>
+      </w:r>
+      <w:proofErr w:type="spellStart"/>
+      <w:r>
+        <w:t>starog</w:t>
+      </w:r>
+      <w:proofErr w:type="spellEnd"/>
+      <w:r>
+        <w:t xml:space="preserve"> </w:t>
+      </w:r>
+      <w:proofErr w:type="spellStart"/>
+      <w:r>
+        <w:t>tipa</w:t>
+      </w:r>
+      <w:proofErr w:type="spellEnd"/>
+      <w:r>
+        <w:t xml:space="preserve"> u </w:t>
+      </w:r>
+      <w:proofErr w:type="spellStart"/>
+      <w:r>
+        <w:t>odgovarajućem</w:t>
+      </w:r>
+      <w:proofErr w:type="spellEnd"/>
+      <w:r>
+        <w:t xml:space="preserve"> </w:t>
+      </w:r>
+      <w:proofErr w:type="spellStart"/>
+      <w:r>
+        <w:t>bloku</w:t>
+      </w:r>
+      <w:proofErr w:type="spellEnd"/>
+      <w:r>
+        <w:t>,</w:t>
+      </w:r>
+      <w:r>
+        <w:t xml:space="preserve"> </w:t>
+      </w:r>
+      <w:proofErr w:type="spellStart"/>
+      <w:r>
+        <w:t>tj</w:t>
+      </w:r>
+      <w:proofErr w:type="spellEnd"/>
+      <w:r>
+        <w:t xml:space="preserve">. </w:t>
+      </w:r>
+      <w:proofErr w:type="spellStart"/>
+      <w:r>
+        <w:t>i-ti</w:t>
+      </w:r>
+      <w:proofErr w:type="spellEnd"/>
+      <w:r>
+        <w:t xml:space="preserve"> </w:t>
+      </w:r>
+      <w:proofErr w:type="spellStart"/>
+      <w:r>
+        <w:t>član</w:t>
+      </w:r>
+      <w:proofErr w:type="spellEnd"/>
+      <w:r>
+        <w:t xml:space="preserve"> je </w:t>
+      </w:r>
+      <w:proofErr w:type="spellStart"/>
+      <w:r>
+        <w:t>broj</w:t>
+      </w:r>
+      <w:proofErr w:type="spellEnd"/>
+      <w:r>
+        <w:t xml:space="preserve"> </w:t>
+      </w:r>
+      <w:proofErr w:type="spellStart"/>
+      <w:r>
+        <w:t>elemenata</w:t>
+      </w:r>
+      <w:proofErr w:type="spellEnd"/>
+      <w:r>
+        <w:t xml:space="preserve"> </w:t>
+      </w:r>
+      <w:proofErr w:type="spellStart"/>
+      <w:r>
+        <w:t>tipa</w:t>
+      </w:r>
+      <w:proofErr w:type="spellEnd"/>
+      <w:r>
+        <w:t xml:space="preserve"> </w:t>
+      </w:r>
+      <w:proofErr w:type="spellStart"/>
       <w:r>
         <w:rPr>
           <w:i/>
           <w:iCs/>
         </w:rPr>
-        <w:t>array_of_types[i]</w:t>
-      </w:r>
-      <w:r>
-        <w:t xml:space="preserve"> u i-tom bloku</w:t>
-      </w:r>
+        <w:t>array_of_types</w:t>
+      </w:r>
+      <w:proofErr w:type="spellEnd"/>
+      <w:r>
+        <w:rPr>
+          <w:i/>
+          <w:iCs/>
+        </w:rPr>
+        <w:t>[</w:t>
+      </w:r>
+      <w:proofErr w:type="spellStart"/>
+      <w:r>
+        <w:rPr>
+          <w:i/>
+          <w:iCs/>
+        </w:rPr>
+        <w:t>i</w:t>
+      </w:r>
+      <w:proofErr w:type="spellEnd"/>
+      <w:r>
+        <w:rPr>
+          <w:i/>
+          <w:iCs/>
+        </w:rPr>
+        <w:t>]</w:t>
+      </w:r>
+      <w:r>
+        <w:t xml:space="preserve"> u </w:t>
+      </w:r>
+      <w:proofErr w:type="spellStart"/>
+      <w:r>
+        <w:t>i</w:t>
+      </w:r>
+      <w:proofErr w:type="spellEnd"/>
+      <w:r>
+        <w:t xml:space="preserve">-tom </w:t>
+      </w:r>
+      <w:proofErr w:type="spellStart"/>
+      <w:r>
+        <w:t>bloku</w:t>
+      </w:r>
+      <w:proofErr w:type="spellEnd"/>
     </w:p>
     <w:p>
+      <w:proofErr w:type="spellStart"/>
       <w:r>
         <w:t>array_of_types</w:t>
       </w:r>
-      <w:r>
-        <w:t xml:space="preserve"> </w:t>
-      </w:r>
-      <w:r>
-        <w:t>- niz koji se sastoji od elem</w:t>
+      <w:proofErr w:type="spellEnd"/>
+      <w:r>
+        <w:t xml:space="preserve"> </w:t>
+      </w:r>
+      <w:r>
+        <w:t xml:space="preserve">- </w:t>
+      </w:r>
+      <w:proofErr w:type="spellStart"/>
+      <w:r>
+        <w:t>niz</w:t>
+      </w:r>
+      <w:proofErr w:type="spellEnd"/>
+      <w:r>
+        <w:t xml:space="preserve"> koji se </w:t>
+      </w:r>
+      <w:proofErr w:type="spellStart"/>
+      <w:r>
+        <w:t>sastoji</w:t>
+      </w:r>
+      <w:proofErr w:type="spellEnd"/>
+      <w:r>
+        <w:t xml:space="preserve"> </w:t>
+      </w:r>
+      <w:proofErr w:type="spellStart"/>
+      <w:r>
+        <w:t>od</w:t>
+      </w:r>
+      <w:proofErr w:type="spellEnd"/>
+      <w:r>
+        <w:t xml:space="preserve"> </w:t>
+      </w:r>
+      <w:proofErr w:type="spellStart"/>
+      <w:r>
+        <w:t>elem</w:t>
       </w:r>
       <w:r>
         <w:t>e</w:t>
       </w:r>
       <w:r>
-        <w:t>nata starog tipa koji učestvuju u kreiranju novog tipa</w:t>
-      </w:r>
+        <w:t>nata</w:t>
+      </w:r>
+      <w:proofErr w:type="spellEnd"/>
+      <w:r>
+        <w:t xml:space="preserve"> </w:t>
+      </w:r>
+      <w:proofErr w:type="spellStart"/>
+      <w:r>
+        <w:t>starog</w:t>
+      </w:r>
+      <w:proofErr w:type="spellEnd"/>
+      <w:r>
+        <w:t xml:space="preserve"> </w:t>
+      </w:r>
+      <w:proofErr w:type="spellStart"/>
+      <w:r>
+        <w:t>tipa</w:t>
+      </w:r>
+      <w:proofErr w:type="spellEnd"/>
+      <w:r>
+        <w:t xml:space="preserve"> koji </w:t>
+      </w:r>
+      <w:proofErr w:type="spellStart"/>
+      <w:r>
+        <w:t>učestvuju</w:t>
+      </w:r>
+      <w:proofErr w:type="spellEnd"/>
+      <w:r>
+        <w:t xml:space="preserve"> u </w:t>
+      </w:r>
+      <w:proofErr w:type="spellStart"/>
+      <w:r>
+        <w:t>kreiranju</w:t>
+      </w:r>
+      <w:proofErr w:type="spellEnd"/>
+      <w:r>
+        <w:t xml:space="preserve"> </w:t>
+      </w:r>
+      <w:proofErr w:type="spellStart"/>
+      <w:r>
+        <w:t>novog</w:t>
+      </w:r>
+      <w:proofErr w:type="spellEnd"/>
+      <w:r>
+        <w:t xml:space="preserve"> </w:t>
+      </w:r>
+      <w:proofErr w:type="spellStart"/>
+      <w:r>
+        <w:t>tipa</w:t>
+      </w:r>
+      <w:proofErr w:type="spellEnd"/>
     </w:p>
     <w:p>
+      <w:proofErr w:type="spellStart"/>
       <w:r>
         <w:t>newtype</w:t>
       </w:r>
+      <w:proofErr w:type="spellEnd"/>
       <w:r>
         <w:t xml:space="preserve"> </w:t>
       </w:r>
@@ -1079,28 +6856,153 @@
       <w:r>
         <w:t xml:space="preserve"> </w:t>
       </w:r>
-      <w:r>
-        <w:t>novi tip</w:t>
+      <w:proofErr w:type="spellStart"/>
+      <w:r>
+        <w:t>novi</w:t>
+      </w:r>
+      <w:proofErr w:type="spellEnd"/>
+      <w:r>
+        <w:t xml:space="preserve"> tip</w:t>
       </w:r>
     </w:p>
     <w:p>
-      <w:r>
-        <w:t>array_of_diplacements -</w:t>
-      </w:r>
-      <w:r>
-        <w:t xml:space="preserve"> </w:t>
-      </w:r>
-      <w:r>
-        <w:t>niz pomeraja svakog bloka u odnosu na početnu adresu strukture izražen u bajtovima koji se dobija u</w:t>
-      </w:r>
-      <w:r>
-        <w:t xml:space="preserve">z </w:t>
-      </w:r>
-      <w:r>
-        <w:t>pomoć funkcije:</w:t>
+      <w:proofErr w:type="spellStart"/>
+      <w:r>
+        <w:t>array_of_diplacements</w:t>
+      </w:r>
+      <w:proofErr w:type="spellEnd"/>
+      <w:r>
+        <w:t xml:space="preserve"> -</w:t>
+      </w:r>
+      <w:r>
+        <w:t xml:space="preserve"> </w:t>
+      </w:r>
+      <w:proofErr w:type="spellStart"/>
+      <w:r>
+        <w:t>niz</w:t>
+      </w:r>
+      <w:proofErr w:type="spellEnd"/>
+      <w:r>
+        <w:t xml:space="preserve"> </w:t>
+      </w:r>
+      <w:proofErr w:type="spellStart"/>
+      <w:r>
+        <w:t>pomeraja</w:t>
+      </w:r>
+      <w:proofErr w:type="spellEnd"/>
+      <w:r>
+        <w:t xml:space="preserve"> </w:t>
+      </w:r>
+      <w:proofErr w:type="spellStart"/>
+      <w:r>
+        <w:t>svakog</w:t>
+      </w:r>
+      <w:proofErr w:type="spellEnd"/>
+      <w:r>
+        <w:t xml:space="preserve"> </w:t>
+      </w:r>
+      <w:proofErr w:type="spellStart"/>
+      <w:r>
+        <w:t>bloka</w:t>
+      </w:r>
+      <w:proofErr w:type="spellEnd"/>
+      <w:r>
+        <w:t xml:space="preserve"> u </w:t>
+      </w:r>
+      <w:proofErr w:type="spellStart"/>
+      <w:r>
+        <w:t>odnosu</w:t>
+      </w:r>
+      <w:proofErr w:type="spellEnd"/>
+      <w:r>
+        <w:t xml:space="preserve"> </w:t>
+      </w:r>
+      <w:proofErr w:type="spellStart"/>
+      <w:r>
+        <w:t>na</w:t>
+      </w:r>
+      <w:proofErr w:type="spellEnd"/>
+      <w:r>
+        <w:t xml:space="preserve"> </w:t>
+      </w:r>
+      <w:proofErr w:type="spellStart"/>
+      <w:r>
+        <w:t>početnu</w:t>
+      </w:r>
+      <w:proofErr w:type="spellEnd"/>
+      <w:r>
+        <w:t xml:space="preserve"> </w:t>
+      </w:r>
+      <w:proofErr w:type="spellStart"/>
+      <w:r>
+        <w:t>adresu</w:t>
+      </w:r>
+      <w:proofErr w:type="spellEnd"/>
+      <w:r>
+        <w:t xml:space="preserve"> </w:t>
+      </w:r>
+      <w:proofErr w:type="spellStart"/>
+      <w:r>
+        <w:t>strukture</w:t>
+      </w:r>
+      <w:proofErr w:type="spellEnd"/>
+      <w:r>
+        <w:t xml:space="preserve"> </w:t>
+      </w:r>
+      <w:proofErr w:type="spellStart"/>
+      <w:r>
+        <w:t>izražen</w:t>
+      </w:r>
+      <w:proofErr w:type="spellEnd"/>
+      <w:r>
+        <w:t xml:space="preserve"> u </w:t>
+      </w:r>
+      <w:proofErr w:type="spellStart"/>
+      <w:r>
+        <w:t>bajtovima</w:t>
+      </w:r>
+      <w:proofErr w:type="spellEnd"/>
+      <w:r>
+        <w:t xml:space="preserve"> koji se </w:t>
+      </w:r>
+      <w:proofErr w:type="spellStart"/>
+      <w:r>
+        <w:t>dobija</w:t>
+      </w:r>
+      <w:proofErr w:type="spellEnd"/>
+      <w:r>
+        <w:t xml:space="preserve"> </w:t>
+      </w:r>
+      <w:proofErr w:type="spellStart"/>
+      <w:r>
+        <w:t>u</w:t>
+      </w:r>
+      <w:r>
+        <w:t>z</w:t>
+      </w:r>
+      <w:proofErr w:type="spellEnd"/>
+      <w:r>
+        <w:t xml:space="preserve"> </w:t>
+      </w:r>
+      <w:proofErr w:type="spellStart"/>
+      <w:r>
+        <w:t>pomoć</w:t>
+      </w:r>
+      <w:proofErr w:type="spellEnd"/>
+      <w:r>
+        <w:t xml:space="preserve"> </w:t>
+      </w:r>
+      <w:proofErr w:type="spellStart"/>
+      <w:r>
+        <w:t>funkcije</w:t>
+      </w:r>
+      <w:proofErr w:type="spellEnd"/>
+      <w:r>
+        <w:t>:</w:t>
       </w:r>
     </w:p>
     <w:p>
+      <w:proofErr w:type="spellStart"/>
       <w:r>
         <w:rPr>
           <w:b/>
@@ -1108,29 +7010,78 @@
         </w:rPr>
         <w:t>MPI_Address</w:t>
       </w:r>
-      <w:r>
-        <w:rPr>
-          <w:b/>
-          <w:bCs/>
-        </w:rPr>
-        <w:t xml:space="preserve"> </w:t>
-      </w:r>
-      <w:r>
-        <w:rPr>
-          <w:b/>
-          <w:bCs/>
-        </w:rPr>
-        <w:t>(void *location, MPI_Aint * address)</w:t>
-      </w:r>
-      <w:r>
-        <w:rPr>
-          <w:b/>
-          <w:bCs/>
-        </w:rPr>
-        <w:t xml:space="preserve"> </w:t>
-      </w:r>
-      <w:r>
-        <w:t>- vraća adresu u memoriji podatka location</w:t>
+      <w:proofErr w:type="spellEnd"/>
+      <w:r>
+        <w:rPr>
+          <w:b/>
+          <w:bCs/>
+        </w:rPr>
+        <w:t xml:space="preserve"> </w:t>
+      </w:r>
+      <w:r>
+        <w:rPr>
+          <w:b/>
+          <w:bCs/>
+        </w:rPr>
+        <w:t xml:space="preserve">(void *location, </w:t>
+      </w:r>
+      <w:proofErr w:type="spellStart"/>
+      <w:r>
+        <w:rPr>
+          <w:b/>
+          <w:bCs/>
+        </w:rPr>
+        <w:t>MPI_Aint</w:t>
+      </w:r>
+      <w:proofErr w:type="spellEnd"/>
+      <w:r>
+        <w:rPr>
+          <w:b/>
+          <w:bCs/>
+        </w:rPr>
+        <w:t xml:space="preserve"> * address)</w:t>
+      </w:r>
+      <w:r>
+        <w:rPr>
+          <w:b/>
+          <w:bCs/>
+        </w:rPr>
+        <w:t xml:space="preserve"> </w:t>
+      </w:r>
+      <w:r>
+        <w:t xml:space="preserve">- </w:t>
+      </w:r>
+      <w:proofErr w:type="spellStart"/>
+      <w:r>
+        <w:t>vraća</w:t>
+      </w:r>
+      <w:proofErr w:type="spellEnd"/>
+      <w:r>
+        <w:t xml:space="preserve"> </w:t>
+      </w:r>
+      <w:proofErr w:type="spellStart"/>
+      <w:r>
+        <w:t>adresu</w:t>
+      </w:r>
+      <w:proofErr w:type="spellEnd"/>
+      <w:r>
+        <w:t xml:space="preserve"> u </w:t>
+      </w:r>
+      <w:proofErr w:type="spellStart"/>
+      <w:r>
+        <w:t>memoriji</w:t>
+      </w:r>
+      <w:proofErr w:type="spellEnd"/>
+      <w:r>
+        <w:t xml:space="preserve"> </w:t>
+      </w:r>
+      <w:proofErr w:type="spellStart"/>
+      <w:r>
+        <w:t>podatka</w:t>
+      </w:r>
+      <w:proofErr w:type="spellEnd"/>
+      <w:r>
+        <w:t xml:space="preserve"> location</w:t>
       </w:r>
     </w:p>
     <w:p>
@@ -1193,37 +7144,200 @@
     </w:p>
     <w:p>
       <w:r>
-        <w:t>Za ovaj primer elementi niza array_of_diplacements su:</w:t>
+        <w:t xml:space="preserve">Za </w:t>
+      </w:r>
+      <w:proofErr w:type="spellStart"/>
+      <w:r>
+        <w:t>ovaj</w:t>
+      </w:r>
+      <w:proofErr w:type="spellEnd"/>
+      <w:r>
+        <w:t xml:space="preserve"> primer </w:t>
+      </w:r>
+      <w:proofErr w:type="spellStart"/>
+      <w:r>
+        <w:t>elementi</w:t>
+      </w:r>
+      <w:proofErr w:type="spellEnd"/>
+      <w:r>
+        <w:t xml:space="preserve"> </w:t>
+      </w:r>
+      <w:proofErr w:type="spellStart"/>
+      <w:r>
+        <w:t>niza</w:t>
+      </w:r>
+      <w:proofErr w:type="spellEnd"/>
+      <w:r>
+        <w:t xml:space="preserve"> </w:t>
+      </w:r>
+      <w:proofErr w:type="spellStart"/>
+      <w:r>
+        <w:t>array_of_diplacements</w:t>
+      </w:r>
+      <w:proofErr w:type="spellEnd"/>
+      <w:r>
+        <w:t xml:space="preserve"> </w:t>
+      </w:r>
+      <w:proofErr w:type="spellStart"/>
+      <w:r>
+        <w:t>su</w:t>
+      </w:r>
+      <w:proofErr w:type="spellEnd"/>
+      <w:r>
+        <w:t>:</w:t>
       </w:r>
     </w:p>
     <w:p>
-      <w:r>
-        <w:t>array_of_diplacements[0]=0;</w:t>
+      <w:proofErr w:type="spellStart"/>
+      <w:r>
+        <w:t>array_of_diplacements</w:t>
+      </w:r>
+      <w:proofErr w:type="spellEnd"/>
+      <w:r>
+        <w:t>[0]=0;</w:t>
       </w:r>
     </w:p>
     <w:p>
-      <w:r>
-        <w:t>array_of_diplacements[1]=address1-baseaddr;</w:t>
+      <w:proofErr w:type="spellStart"/>
+      <w:r>
+        <w:t>array_of_diplacements</w:t>
+      </w:r>
+      <w:proofErr w:type="spellEnd"/>
+      <w:r>
+        <w:t>[1]=address1-baseaddr;</w:t>
       </w:r>
     </w:p>
     <w:p>
-      <w:r>
-        <w:t>array_of_diplacements[2]=address2-baseaddr;</w:t>
+      <w:proofErr w:type="spellStart"/>
+      <w:r>
+        <w:t>array_of_diplacements</w:t>
+      </w:r>
+      <w:proofErr w:type="spellEnd"/>
+      <w:r>
+        <w:t>[2]=address2-baseaddr;</w:t>
       </w:r>
     </w:p>
     <w:p>
-      <w:r>
-        <w:t>Gde se odgovarajuće adrese dobijaju funkcijom MPI_Address</w:t>
-      </w:r>
+      <w:proofErr w:type="spellStart"/>
+      <w:r>
+        <w:t>Gde</w:t>
+      </w:r>
+      <w:proofErr w:type="spellEnd"/>
+      <w:r>
+        <w:t xml:space="preserve"> se </w:t>
+      </w:r>
+      <w:proofErr w:type="spellStart"/>
+      <w:r>
+        <w:t>odgovarajuće</w:t>
+      </w:r>
+      <w:proofErr w:type="spellEnd"/>
+      <w:r>
+        <w:t xml:space="preserve"> </w:t>
+      </w:r>
+      <w:proofErr w:type="spellStart"/>
+      <w:r>
+        <w:t>adrese</w:t>
+      </w:r>
+      <w:proofErr w:type="spellEnd"/>
+      <w:r>
+        <w:t xml:space="preserve"> </w:t>
+      </w:r>
+      <w:proofErr w:type="spellStart"/>
+      <w:r>
+        <w:t>dobijaju</w:t>
+      </w:r>
+      <w:proofErr w:type="spellEnd"/>
+      <w:r>
+        <w:t xml:space="preserve"> </w:t>
+      </w:r>
+      <w:proofErr w:type="spellStart"/>
+      <w:r>
+        <w:t>funkcijom</w:t>
+      </w:r>
+      <w:proofErr w:type="spellEnd"/>
+      <w:r>
+        <w:t xml:space="preserve"> </w:t>
+      </w:r>
+      <w:proofErr w:type="spellStart"/>
+      <w:r>
+        <w:t>MPI_Address</w:t>
+      </w:r>
+      <w:proofErr w:type="spellEnd"/>
     </w:p>
     <w:p/>
     <w:p/>
     <w:p>
-      <w:r>
-        <w:t xml:space="preserve">Funkcija kojom se formira novi tip podataka kopiranjem na </w:t>
-      </w:r>
-      <w:r>
-        <w:t>uzastopne mem. lokacije je</w:t>
+      <w:proofErr w:type="spellStart"/>
+      <w:r>
+        <w:t>Funkcija</w:t>
+      </w:r>
+      <w:proofErr w:type="spellEnd"/>
+      <w:r>
+        <w:t xml:space="preserve"> </w:t>
+      </w:r>
+      <w:proofErr w:type="spellStart"/>
+      <w:r>
+        <w:t>kojom</w:t>
+      </w:r>
+      <w:proofErr w:type="spellEnd"/>
+      <w:r>
+        <w:t xml:space="preserve"> se </w:t>
+      </w:r>
+      <w:proofErr w:type="spellStart"/>
+      <w:r>
+        <w:t>formira</w:t>
+      </w:r>
+      <w:proofErr w:type="spellEnd"/>
+      <w:r>
+        <w:t xml:space="preserve"> </w:t>
+      </w:r>
+      <w:proofErr w:type="spellStart"/>
+      <w:r>
+        <w:t>novi</w:t>
+      </w:r>
+      <w:proofErr w:type="spellEnd"/>
+      <w:r>
+        <w:t xml:space="preserve"> tip </w:t>
+      </w:r>
+      <w:proofErr w:type="spellStart"/>
+      <w:r>
+        <w:t>podataka</w:t>
+      </w:r>
+      <w:proofErr w:type="spellEnd"/>
+      <w:r>
+        <w:t xml:space="preserve"> </w:t>
+      </w:r>
+      <w:proofErr w:type="spellStart"/>
+      <w:r>
+        <w:t>kopiranjem</w:t>
+      </w:r>
+      <w:proofErr w:type="spellEnd"/>
+      <w:r>
+        <w:t xml:space="preserve"> </w:t>
+      </w:r>
+      <w:proofErr w:type="spellStart"/>
+      <w:r>
+        <w:t>na</w:t>
+      </w:r>
+      <w:proofErr w:type="spellEnd"/>
+      <w:r>
+        <w:t xml:space="preserve"> </w:t>
+      </w:r>
+      <w:proofErr w:type="spellStart"/>
+      <w:r>
+        <w:t>uzastopne</w:t>
+      </w:r>
+      <w:proofErr w:type="spellEnd"/>
+      <w:r>
+        <w:t xml:space="preserve"> mem. </w:t>
+      </w:r>
+      <w:proofErr w:type="spellStart"/>
+      <w:r>
+        <w:t>lokacije</w:t>
+      </w:r>
+      <w:proofErr w:type="spellEnd"/>
+      <w:r>
+        <w:t xml:space="preserve"> je</w:t>
       </w:r>
     </w:p>
     <w:p>
@@ -1238,21 +7352,94 @@
           <w:b/>
           <w:bCs/>
         </w:rPr>
-        <w:t>int MPI_Type_contiguous</w:t>
-      </w:r>
-      <w:r>
-        <w:rPr>
-          <w:b/>
-          <w:bCs/>
-        </w:rPr>
-        <w:t xml:space="preserve"> </w:t>
-      </w:r>
-      <w:r>
-        <w:rPr>
-          <w:b/>
-          <w:bCs/>
-        </w:rPr>
-        <w:t>(int count, MPI_Datatype oldtype, MPI_Datatype *newtype)</w:t>
+        <w:t xml:space="preserve">int </w:t>
+      </w:r>
+      <w:proofErr w:type="spellStart"/>
+      <w:r>
+        <w:rPr>
+          <w:b/>
+          <w:bCs/>
+        </w:rPr>
+        <w:t>MPI_Type_contiguous</w:t>
+      </w:r>
+      <w:proofErr w:type="spellEnd"/>
+      <w:r>
+        <w:rPr>
+          <w:b/>
+          <w:bCs/>
+        </w:rPr>
+        <w:t xml:space="preserve"> </w:t>
+      </w:r>
+      <w:r>
+        <w:rPr>
+          <w:b/>
+          <w:bCs/>
+        </w:rPr>
+        <w:t xml:space="preserve">(int count, </w:t>
+      </w:r>
+      <w:proofErr w:type="spellStart"/>
+      <w:r>
+        <w:rPr>
+          <w:b/>
+          <w:bCs/>
+        </w:rPr>
+        <w:t>MPI_Datatype</w:t>
+      </w:r>
+      <w:proofErr w:type="spellEnd"/>
+      <w:r>
+        <w:rPr>
+          <w:b/>
+          <w:bCs/>
+        </w:rPr>
+        <w:t xml:space="preserve"> </w:t>
+      </w:r>
+      <w:proofErr w:type="spellStart"/>
+      <w:r>
+        <w:rPr>
+          <w:b/>
+          <w:bCs/>
+        </w:rPr>
+        <w:t>oldtype</w:t>
+      </w:r>
+      <w:proofErr w:type="spellEnd"/>
+      <w:r>
+        <w:rPr>
+          <w:b/>
+          <w:bCs/>
+        </w:rPr>
+        <w:t xml:space="preserve">, </w:t>
+      </w:r>
+      <w:proofErr w:type="spellStart"/>
+      <w:r>
+        <w:rPr>
+          <w:b/>
+          <w:bCs/>
+        </w:rPr>
+        <w:t>MPI_Datatype</w:t>
+      </w:r>
+      <w:proofErr w:type="spellEnd"/>
+      <w:r>
+        <w:rPr>
+          <w:b/>
+          <w:bCs/>
+        </w:rPr>
+        <w:t xml:space="preserve"> *</w:t>
+      </w:r>
+      <w:proofErr w:type="spellStart"/>
+      <w:r>
+        <w:rPr>
+          <w:b/>
+          <w:bCs/>
+        </w:rPr>
+        <w:t>newtype</w:t>
+      </w:r>
+      <w:proofErr w:type="spellEnd"/>
+      <w:r>
+        <w:rPr>
+          <w:b/>
+          <w:bCs/>
+        </w:rPr>
+        <w:t>)</w:t>
       </w:r>
     </w:p>
     <w:p>
@@ -1273,7 +7460,79 @@
     </w:p>
     <w:p>
       <w:r>
-        <w:t>Pre nego što se koristi u funkcijama MPI-a tip mora biti potvrđen i to se obavlja funkcijom:</w:t>
+        <w:t xml:space="preserve">Pre </w:t>
+      </w:r>
+      <w:proofErr w:type="spellStart"/>
+      <w:r>
+        <w:t>nego</w:t>
+      </w:r>
+      <w:proofErr w:type="spellEnd"/>
+      <w:r>
+        <w:t xml:space="preserve"> </w:t>
+      </w:r>
+      <w:proofErr w:type="spellStart"/>
+      <w:r>
+        <w:t>što</w:t>
+      </w:r>
+      <w:proofErr w:type="spellEnd"/>
+      <w:r>
+        <w:t xml:space="preserve"> se </w:t>
+      </w:r>
+      <w:proofErr w:type="spellStart"/>
+      <w:r>
+        <w:t>koristi</w:t>
+      </w:r>
+      <w:proofErr w:type="spellEnd"/>
+      <w:r>
+        <w:t xml:space="preserve"> u </w:t>
+      </w:r>
+      <w:proofErr w:type="spellStart"/>
+      <w:r>
+        <w:t>funkcijama</w:t>
+      </w:r>
+      <w:proofErr w:type="spellEnd"/>
+      <w:r>
+        <w:t xml:space="preserve"> MPI-a tip mora </w:t>
+      </w:r>
+      <w:proofErr w:type="spellStart"/>
+      <w:r>
+        <w:t>biti</w:t>
+      </w:r>
+      <w:proofErr w:type="spellEnd"/>
+      <w:r>
+        <w:t xml:space="preserve"> </w:t>
+      </w:r>
+      <w:proofErr w:type="spellStart"/>
+      <w:r>
+        <w:t>potvrđen</w:t>
+      </w:r>
+      <w:proofErr w:type="spellEnd"/>
+      <w:r>
+        <w:t xml:space="preserve"> </w:t>
+      </w:r>
+      <w:proofErr w:type="spellStart"/>
+      <w:r>
+        <w:t>i</w:t>
+      </w:r>
+      <w:proofErr w:type="spellEnd"/>
+      <w:r>
+        <w:t xml:space="preserve"> to se </w:t>
+      </w:r>
+      <w:proofErr w:type="spellStart"/>
+      <w:r>
+        <w:t>obavlja</w:t>
+      </w:r>
+      <w:proofErr w:type="spellEnd"/>
+      <w:r>
+        <w:t xml:space="preserve"> </w:t>
+      </w:r>
+      <w:proofErr w:type="spellStart"/>
+      <w:r>
+        <w:t>funkcijom</w:t>
+      </w:r>
+      <w:proofErr w:type="spellEnd"/>
+      <w:r>
+        <w:t>:</w:t>
       </w:r>
     </w:p>
     <w:p>
@@ -1288,7 +7547,39 @@
           <w:b/>
           <w:bCs/>
         </w:rPr>
-        <w:t>int MPI_Type_commit (MPI_datatype *datatype)</w:t>
+        <w:t xml:space="preserve">int </w:t>
+      </w:r>
+      <w:proofErr w:type="spellStart"/>
+      <w:r>
+        <w:rPr>
+          <w:b/>
+          <w:bCs/>
+        </w:rPr>
+        <w:t>MPI_Type_commit</w:t>
+      </w:r>
+      <w:proofErr w:type="spellEnd"/>
+      <w:r>
+        <w:rPr>
+          <w:b/>
+          <w:bCs/>
+        </w:rPr>
+        <w:t xml:space="preserve"> (</w:t>
+      </w:r>
+      <w:proofErr w:type="spellStart"/>
+      <w:r>
+        <w:rPr>
+          <w:b/>
+          <w:bCs/>
+        </w:rPr>
+        <w:t>MPI_datatype</w:t>
+      </w:r>
+      <w:proofErr w:type="spellEnd"/>
+      <w:r>
+        <w:rPr>
+          <w:b/>
+          <w:bCs/>
+        </w:rPr>
+        <w:t xml:space="preserve"> *datatype)</w:t>
       </w:r>
     </w:p>
     <w:p>
@@ -1301,9 +7592,254 @@
     </w:p>
     <w:p/>
     <w:p>
+      <w:proofErr w:type="spellStart"/>
       <w:r>
         <w:lastRenderedPageBreak/>
-        <w:t>Funkcija koja omogućava kreiranje novog tipa podatka na osnovu starog tipa podatka, gde se blokovi nalaze na uniformno odvojenim memorijskim lokacijama i gde se svaki blok sastoji od istog broja podataka starog tipa:</w:t>
+        <w:t>Funkcija</w:t>
+      </w:r>
+      <w:proofErr w:type="spellEnd"/>
+      <w:r>
+        <w:t xml:space="preserve"> </w:t>
+      </w:r>
+      <w:proofErr w:type="spellStart"/>
+      <w:r>
+        <w:t>koja</w:t>
+      </w:r>
+      <w:proofErr w:type="spellEnd"/>
+      <w:r>
+        <w:t xml:space="preserve"> </w:t>
+      </w:r>
+      <w:proofErr w:type="spellStart"/>
+      <w:r>
+        <w:t>omogućava</w:t>
+      </w:r>
+      <w:proofErr w:type="spellEnd"/>
+      <w:r>
+        <w:t xml:space="preserve"> </w:t>
+      </w:r>
+      <w:proofErr w:type="spellStart"/>
+      <w:r>
+        <w:t>kreiranje</w:t>
+      </w:r>
+      <w:proofErr w:type="spellEnd"/>
+      <w:r>
+        <w:t xml:space="preserve"> </w:t>
+      </w:r>
+      <w:proofErr w:type="spellStart"/>
+      <w:r>
+        <w:t>novog</w:t>
+      </w:r>
+      <w:proofErr w:type="spellEnd"/>
+      <w:r>
+        <w:t xml:space="preserve"> </w:t>
+      </w:r>
+      <w:proofErr w:type="spellStart"/>
+      <w:r>
+        <w:t>tipa</w:t>
+      </w:r>
+      <w:proofErr w:type="spellEnd"/>
+      <w:r>
+        <w:t xml:space="preserve"> </w:t>
+      </w:r>
+      <w:proofErr w:type="spellStart"/>
+      <w:r>
+        <w:t>podatka</w:t>
+      </w:r>
+      <w:proofErr w:type="spellEnd"/>
+      <w:r>
+        <w:t xml:space="preserve"> </w:t>
+      </w:r>
+      <w:proofErr w:type="spellStart"/>
+      <w:r>
+        <w:t>na</w:t>
+      </w:r>
+      <w:proofErr w:type="spellEnd"/>
+      <w:r>
+        <w:t xml:space="preserve"> </w:t>
+      </w:r>
+      <w:proofErr w:type="spellStart"/>
+      <w:r>
+        <w:t>osnovu</w:t>
+      </w:r>
+      <w:proofErr w:type="spellEnd"/>
+      <w:r>
+        <w:t xml:space="preserve"> </w:t>
+      </w:r>
+      <w:proofErr w:type="spellStart"/>
+      <w:r>
+        <w:t>starog</w:t>
+      </w:r>
+      <w:proofErr w:type="spellEnd"/>
+      <w:r>
+        <w:t xml:space="preserve"> </w:t>
+      </w:r>
+      <w:proofErr w:type="spellStart"/>
+      <w:r>
+        <w:t>tipa</w:t>
+      </w:r>
+      <w:proofErr w:type="spellEnd"/>
+      <w:r>
+        <w:t xml:space="preserve"> </w:t>
+      </w:r>
+      <w:proofErr w:type="spellStart"/>
+      <w:r>
+        <w:t>podatka</w:t>
+      </w:r>
+      <w:proofErr w:type="spellEnd"/>
+      <w:r>
+        <w:t xml:space="preserve">, </w:t>
+      </w:r>
+      <w:proofErr w:type="spellStart"/>
+      <w:r>
+        <w:t>gde</w:t>
+      </w:r>
+      <w:proofErr w:type="spellEnd"/>
+      <w:r>
+        <w:t xml:space="preserve"> se </w:t>
+      </w:r>
+      <w:proofErr w:type="spellStart"/>
+      <w:r>
+        <w:t>blokovi</w:t>
+      </w:r>
+      <w:proofErr w:type="spellEnd"/>
+      <w:r>
+        <w:t xml:space="preserve"> </w:t>
+      </w:r>
+      <w:proofErr w:type="spellStart"/>
+      <w:r>
+        <w:t>nalaze</w:t>
+      </w:r>
+      <w:proofErr w:type="spellEnd"/>
+      <w:r>
+        <w:t xml:space="preserve"> </w:t>
+      </w:r>
+      <w:proofErr w:type="spellStart"/>
+      <w:r>
+        <w:t>na</w:t>
+      </w:r>
+      <w:proofErr w:type="spellEnd"/>
+      <w:r>
+        <w:t xml:space="preserve"> </w:t>
+      </w:r>
+      <w:proofErr w:type="spellStart"/>
+      <w:r>
+        <w:t>uniformno</w:t>
+      </w:r>
+      <w:proofErr w:type="spellEnd"/>
+      <w:r>
+        <w:t xml:space="preserve"> </w:t>
+      </w:r>
+      <w:proofErr w:type="spellStart"/>
+      <w:r>
+        <w:t>odvojenim</w:t>
+      </w:r>
+      <w:proofErr w:type="spellEnd"/>
+      <w:r>
+        <w:t xml:space="preserve"> </w:t>
+      </w:r>
+      <w:proofErr w:type="spellStart"/>
+      <w:r>
+        <w:t>memorijskim</w:t>
+      </w:r>
+      <w:proofErr w:type="spellEnd"/>
+      <w:r>
+        <w:t xml:space="preserve"> </w:t>
+      </w:r>
+      <w:proofErr w:type="spellStart"/>
+      <w:r>
+        <w:t>lokacijama</w:t>
+      </w:r>
+      <w:proofErr w:type="spellEnd"/>
+      <w:r>
+        <w:t xml:space="preserve"> </w:t>
+      </w:r>
+      <w:proofErr w:type="spellStart"/>
+      <w:r>
+        <w:t>i</w:t>
+      </w:r>
+      <w:proofErr w:type="spellEnd"/>
+      <w:r>
+        <w:t xml:space="preserve"> </w:t>
+      </w:r>
+      <w:proofErr w:type="spellStart"/>
+      <w:r>
+        <w:t>gde</w:t>
+      </w:r>
+      <w:proofErr w:type="spellEnd"/>
+      <w:r>
+        <w:t xml:space="preserve"> se </w:t>
+      </w:r>
+      <w:proofErr w:type="spellStart"/>
+      <w:r>
+        <w:t>svaki</w:t>
+      </w:r>
+      <w:proofErr w:type="spellEnd"/>
+      <w:r>
+        <w:t xml:space="preserve"> </w:t>
+      </w:r>
+      <w:proofErr w:type="spellStart"/>
+      <w:r>
+        <w:t>blok</w:t>
+      </w:r>
+      <w:proofErr w:type="spellEnd"/>
+      <w:r>
+        <w:t xml:space="preserve"> </w:t>
+      </w:r>
+      <w:proofErr w:type="spellStart"/>
+      <w:r>
+        <w:t>sastoji</w:t>
+      </w:r>
+      <w:proofErr w:type="spellEnd"/>
+      <w:r>
+        <w:t xml:space="preserve"> </w:t>
+      </w:r>
+      <w:proofErr w:type="spellStart"/>
+      <w:r>
+        <w:t>od</w:t>
+      </w:r>
+      <w:proofErr w:type="spellEnd"/>
+      <w:r>
+        <w:t xml:space="preserve"> </w:t>
+      </w:r>
+      <w:proofErr w:type="spellStart"/>
+      <w:r>
+        <w:t>istog</w:t>
+      </w:r>
+      <w:proofErr w:type="spellEnd"/>
+      <w:r>
+        <w:t xml:space="preserve"> </w:t>
+      </w:r>
+      <w:proofErr w:type="spellStart"/>
+      <w:r>
+        <w:t>broja</w:t>
+      </w:r>
+      <w:proofErr w:type="spellEnd"/>
+      <w:r>
+        <w:t xml:space="preserve"> </w:t>
+      </w:r>
+      <w:proofErr w:type="spellStart"/>
+      <w:r>
+        <w:t>podataka</w:t>
+      </w:r>
+      <w:proofErr w:type="spellEnd"/>
+      <w:r>
+        <w:t xml:space="preserve"> </w:t>
+      </w:r>
+      <w:proofErr w:type="spellStart"/>
+      <w:r>
+        <w:t>starog</w:t>
+      </w:r>
+      <w:proofErr w:type="spellEnd"/>
+      <w:r>
+        <w:t xml:space="preserve"> </w:t>
+      </w:r>
+      <w:proofErr w:type="spellStart"/>
+      <w:r>
+        <w:t>tipa</w:t>
+      </w:r>
+      <w:proofErr w:type="spellEnd"/>
+      <w:r>
+        <w:t>:</w:t>
       </w:r>
     </w:p>
     <w:p>
@@ -1318,26 +7854,120 @@
           <w:b/>
           <w:bCs/>
         </w:rPr>
-        <w:t>int MPI_Type_vector</w:t>
-      </w:r>
-      <w:r>
-        <w:rPr>
-          <w:b/>
-          <w:bCs/>
-        </w:rPr>
-        <w:t xml:space="preserve"> </w:t>
-      </w:r>
-      <w:r>
-        <w:rPr>
-          <w:b/>
-          <w:bCs/>
-        </w:rPr>
-        <w:t>(int count, int blocklength, int stride, MPI_Datatype oldtype, MPI_Datatype *newtype)</w:t>
+        <w:t xml:space="preserve">int </w:t>
+      </w:r>
+      <w:proofErr w:type="spellStart"/>
+      <w:r>
+        <w:rPr>
+          <w:b/>
+          <w:bCs/>
+        </w:rPr>
+        <w:t>MPI_Type_vector</w:t>
+      </w:r>
+      <w:proofErr w:type="spellEnd"/>
+      <w:r>
+        <w:rPr>
+          <w:b/>
+          <w:bCs/>
+        </w:rPr>
+        <w:t xml:space="preserve"> </w:t>
+      </w:r>
+      <w:r>
+        <w:rPr>
+          <w:b/>
+          <w:bCs/>
+        </w:rPr>
+        <w:t xml:space="preserve">(int count, int </w:t>
+      </w:r>
+      <w:proofErr w:type="spellStart"/>
+      <w:r>
+        <w:rPr>
+          <w:b/>
+          <w:bCs/>
+        </w:rPr>
+        <w:t>blocklength</w:t>
+      </w:r>
+      <w:proofErr w:type="spellEnd"/>
+      <w:r>
+        <w:rPr>
+          <w:b/>
+          <w:bCs/>
+        </w:rPr>
+        <w:t xml:space="preserve">, int stride, </w:t>
+      </w:r>
+      <w:proofErr w:type="spellStart"/>
+      <w:r>
+        <w:rPr>
+          <w:b/>
+          <w:bCs/>
+        </w:rPr>
+        <w:t>MPI_Datatype</w:t>
+      </w:r>
+      <w:proofErr w:type="spellEnd"/>
+      <w:r>
+        <w:rPr>
+          <w:b/>
+          <w:bCs/>
+        </w:rPr>
+        <w:t xml:space="preserve"> </w:t>
+      </w:r>
+      <w:proofErr w:type="spellStart"/>
+      <w:r>
+        <w:rPr>
+          <w:b/>
+          <w:bCs/>
+        </w:rPr>
+        <w:t>oldtype</w:t>
+      </w:r>
+      <w:proofErr w:type="spellEnd"/>
+      <w:r>
+        <w:rPr>
+          <w:b/>
+          <w:bCs/>
+        </w:rPr>
+        <w:t xml:space="preserve">, </w:t>
+      </w:r>
+      <w:proofErr w:type="spellStart"/>
+      <w:r>
+        <w:rPr>
+          <w:b/>
+          <w:bCs/>
+        </w:rPr>
+        <w:t>MPI_Datatype</w:t>
+      </w:r>
+      <w:proofErr w:type="spellEnd"/>
+      <w:r>
+        <w:rPr>
+          <w:b/>
+          <w:bCs/>
+        </w:rPr>
+        <w:t xml:space="preserve"> *</w:t>
+      </w:r>
+      <w:proofErr w:type="spellStart"/>
+      <w:r>
+        <w:rPr>
+          <w:b/>
+          <w:bCs/>
+        </w:rPr>
+        <w:t>newtype</w:t>
+      </w:r>
+      <w:proofErr w:type="spellEnd"/>
+      <w:r>
+        <w:rPr>
+          <w:b/>
+          <w:bCs/>
+        </w:rPr>
+        <w:t>)</w:t>
       </w:r>
     </w:p>
     <w:p>
-      <w:r>
-        <w:t>gde je count</w:t>
+      <w:proofErr w:type="spellStart"/>
+      <w:r>
+        <w:t>gde</w:t>
+      </w:r>
+      <w:proofErr w:type="spellEnd"/>
+      <w:r>
+        <w:t xml:space="preserve"> je count</w:t>
       </w:r>
       <w:r>
         <w:t xml:space="preserve"> </w:t>
@@ -1348,14 +7978,26 @@
       <w:r>
         <w:t xml:space="preserve"> </w:t>
       </w:r>
-      <w:r>
-        <w:t>broj blokova</w:t>
-      </w:r>
+      <w:proofErr w:type="spellStart"/>
+      <w:r>
+        <w:t>broj</w:t>
+      </w:r>
+      <w:proofErr w:type="spellEnd"/>
+      <w:r>
+        <w:t xml:space="preserve"> </w:t>
+      </w:r>
+      <w:proofErr w:type="spellStart"/>
+      <w:r>
+        <w:t>blokova</w:t>
+      </w:r>
+      <w:proofErr w:type="spellEnd"/>
     </w:p>
     <w:p>
+      <w:proofErr w:type="spellStart"/>
       <w:r>
         <w:t>blocklength</w:t>
       </w:r>
+      <w:proofErr w:type="spellEnd"/>
       <w:r>
         <w:t xml:space="preserve"> </w:t>
       </w:r>
@@ -1365,9 +8007,51 @@
       <w:r>
         <w:t xml:space="preserve"> </w:t>
       </w:r>
-      <w:r>
-        <w:t>broj elemenata starog tipa u svakom bloku</w:t>
-      </w:r>
+      <w:proofErr w:type="spellStart"/>
+      <w:r>
+        <w:t>broj</w:t>
+      </w:r>
+      <w:proofErr w:type="spellEnd"/>
+      <w:r>
+        <w:t xml:space="preserve"> </w:t>
+      </w:r>
+      <w:proofErr w:type="spellStart"/>
+      <w:r>
+        <w:t>elemenata</w:t>
+      </w:r>
+      <w:proofErr w:type="spellEnd"/>
+      <w:r>
+        <w:t xml:space="preserve"> </w:t>
+      </w:r>
+      <w:proofErr w:type="spellStart"/>
+      <w:r>
+        <w:t>starog</w:t>
+      </w:r>
+      <w:proofErr w:type="spellEnd"/>
+      <w:r>
+        <w:t xml:space="preserve"> </w:t>
+      </w:r>
+      <w:proofErr w:type="spellStart"/>
+      <w:r>
+        <w:t>tipa</w:t>
+      </w:r>
+      <w:proofErr w:type="spellEnd"/>
+      <w:r>
+        <w:t xml:space="preserve"> u </w:t>
+      </w:r>
+      <w:proofErr w:type="spellStart"/>
+      <w:r>
+        <w:t>svakom</w:t>
+      </w:r>
+      <w:proofErr w:type="spellEnd"/>
+      <w:r>
+        <w:t xml:space="preserve"> </w:t>
+      </w:r>
+      <w:proofErr w:type="spellStart"/>
+      <w:r>
+        <w:t>bloku</w:t>
+      </w:r>
+      <w:proofErr w:type="spellEnd"/>
     </w:p>
     <w:p>
       <w:r>
@@ -1376,14 +8060,74 @@
       <w:r>
         <w:t xml:space="preserve"> </w:t>
       </w:r>
-      <w:r>
-        <w:t>broj elemenata starog tipa između početaka dva bloka</w:t>
-      </w:r>
+      <w:proofErr w:type="spellStart"/>
+      <w:r>
+        <w:t>broj</w:t>
+      </w:r>
+      <w:proofErr w:type="spellEnd"/>
+      <w:r>
+        <w:t xml:space="preserve"> </w:t>
+      </w:r>
+      <w:proofErr w:type="spellStart"/>
+      <w:r>
+        <w:t>elemenata</w:t>
+      </w:r>
+      <w:proofErr w:type="spellEnd"/>
+      <w:r>
+        <w:t xml:space="preserve"> </w:t>
+      </w:r>
+      <w:proofErr w:type="spellStart"/>
+      <w:r>
+        <w:t>starog</w:t>
+      </w:r>
+      <w:proofErr w:type="spellEnd"/>
+      <w:r>
+        <w:t xml:space="preserve"> </w:t>
+      </w:r>
+      <w:proofErr w:type="spellStart"/>
+      <w:r>
+        <w:t>tipa</w:t>
+      </w:r>
+      <w:proofErr w:type="spellEnd"/>
+      <w:r>
+        <w:t xml:space="preserve"> </w:t>
+      </w:r>
+      <w:proofErr w:type="spellStart"/>
+      <w:r>
+        <w:t>između</w:t>
+      </w:r>
+      <w:proofErr w:type="spellEnd"/>
+      <w:r>
+        <w:t xml:space="preserve"> </w:t>
+      </w:r>
+      <w:proofErr w:type="spellStart"/>
+      <w:r>
+        <w:t>početaka</w:t>
+      </w:r>
+      <w:proofErr w:type="spellEnd"/>
+      <w:r>
+        <w:t xml:space="preserve"> </w:t>
+      </w:r>
+      <w:proofErr w:type="spellStart"/>
+      <w:r>
+        <w:t>dva</w:t>
+      </w:r>
+      <w:proofErr w:type="spellEnd"/>
+      <w:r>
+        <w:t xml:space="preserve"> </w:t>
+      </w:r>
+      <w:proofErr w:type="spellStart"/>
+      <w:r>
+        <w:t>bloka</w:t>
+      </w:r>
+      <w:proofErr w:type="spellEnd"/>
     </w:p>
     <w:p>
+      <w:proofErr w:type="spellStart"/>
       <w:r>
         <w:t>oldtype</w:t>
       </w:r>
+      <w:proofErr w:type="spellEnd"/>
       <w:r>
         <w:t xml:space="preserve"> </w:t>
       </w:r>
@@ -1393,14 +8137,21 @@
       <w:r>
         <w:t xml:space="preserve"> </w:t>
       </w:r>
-      <w:r>
-        <w:t>stari tip</w:t>
+      <w:proofErr w:type="spellStart"/>
+      <w:r>
+        <w:t>stari</w:t>
+      </w:r>
+      <w:proofErr w:type="spellEnd"/>
+      <w:r>
+        <w:t xml:space="preserve"> tip</w:t>
       </w:r>
     </w:p>
     <w:p>
+      <w:proofErr w:type="spellStart"/>
       <w:r>
         <w:t>newtype</w:t>
       </w:r>
+      <w:proofErr w:type="spellEnd"/>
       <w:r>
         <w:t xml:space="preserve"> </w:t>
       </w:r>
@@ -1410,15 +8161,145 @@
       <w:r>
         <w:t xml:space="preserve"> </w:t>
       </w:r>
-      <w:r>
-        <w:t>novi tip</w:t>
+      <w:proofErr w:type="spellStart"/>
+      <w:r>
+        <w:t>novi</w:t>
+      </w:r>
+      <w:proofErr w:type="spellEnd"/>
+      <w:r>
+        <w:t xml:space="preserve"> tip</w:t>
       </w:r>
     </w:p>
     <w:p/>
     <w:p/>
     <w:p>
-      <w:r>
-        <w:t>Funkcija koja omogućava da blokovi budu različitih dužina kao i da razmaci između početaka blokova budu različitih dužina je:</w:t>
+      <w:proofErr w:type="spellStart"/>
+      <w:r>
+        <w:t>Funkcija</w:t>
+      </w:r>
+      <w:proofErr w:type="spellEnd"/>
+      <w:r>
+        <w:t xml:space="preserve"> </w:t>
+      </w:r>
+      <w:proofErr w:type="spellStart"/>
+      <w:r>
+        <w:t>koja</w:t>
+      </w:r>
+      <w:proofErr w:type="spellEnd"/>
+      <w:r>
+        <w:t xml:space="preserve"> </w:t>
+      </w:r>
+      <w:proofErr w:type="spellStart"/>
+      <w:r>
+        <w:t>omogućava</w:t>
+      </w:r>
+      <w:proofErr w:type="spellEnd"/>
+      <w:r>
+        <w:t xml:space="preserve"> da </w:t>
+      </w:r>
+      <w:proofErr w:type="spellStart"/>
+      <w:r>
+        <w:t>blokovi</w:t>
+      </w:r>
+      <w:proofErr w:type="spellEnd"/>
+      <w:r>
+        <w:t xml:space="preserve"> </w:t>
+      </w:r>
+      <w:proofErr w:type="spellStart"/>
+      <w:r>
+        <w:t>budu</w:t>
+      </w:r>
+      <w:proofErr w:type="spellEnd"/>
+      <w:r>
+        <w:t xml:space="preserve"> </w:t>
+      </w:r>
+      <w:proofErr w:type="spellStart"/>
+      <w:r>
+        <w:t>različitih</w:t>
+      </w:r>
+      <w:proofErr w:type="spellEnd"/>
+      <w:r>
+        <w:t xml:space="preserve"> </w:t>
+      </w:r>
+      <w:proofErr w:type="spellStart"/>
+      <w:r>
+        <w:t>dužina</w:t>
+      </w:r>
+      <w:proofErr w:type="spellEnd"/>
+      <w:r>
+        <w:t xml:space="preserve"> </w:t>
+      </w:r>
+      <w:proofErr w:type="spellStart"/>
+      <w:r>
+        <w:t>kao</w:t>
+      </w:r>
+      <w:proofErr w:type="spellEnd"/>
+      <w:r>
+        <w:t xml:space="preserve"> </w:t>
+      </w:r>
+      <w:proofErr w:type="spellStart"/>
+      <w:r>
+        <w:t>i</w:t>
+      </w:r>
+      <w:proofErr w:type="spellEnd"/>
+      <w:r>
+        <w:t xml:space="preserve"> da </w:t>
+      </w:r>
+      <w:proofErr w:type="spellStart"/>
+      <w:r>
+        <w:t>razmaci</w:t>
+      </w:r>
+      <w:proofErr w:type="spellEnd"/>
+      <w:r>
+        <w:t xml:space="preserve"> </w:t>
+      </w:r>
+      <w:proofErr w:type="spellStart"/>
+      <w:r>
+        <w:t>između</w:t>
+      </w:r>
+      <w:proofErr w:type="spellEnd"/>
+      <w:r>
+        <w:t xml:space="preserve"> </w:t>
+      </w:r>
+      <w:proofErr w:type="spellStart"/>
+      <w:r>
+        <w:t>početaka</w:t>
+      </w:r>
+      <w:proofErr w:type="spellEnd"/>
+      <w:r>
+        <w:t xml:space="preserve"> </w:t>
+      </w:r>
+      <w:proofErr w:type="spellStart"/>
+      <w:r>
+        <w:t>blokova</w:t>
+      </w:r>
+      <w:proofErr w:type="spellEnd"/>
+      <w:r>
+        <w:t xml:space="preserve"> </w:t>
+      </w:r>
+      <w:proofErr w:type="spellStart"/>
+      <w:r>
+        <w:t>budu</w:t>
+      </w:r>
+      <w:proofErr w:type="spellEnd"/>
+      <w:r>
+        <w:t xml:space="preserve"> </w:t>
+      </w:r>
+      <w:proofErr w:type="spellStart"/>
+      <w:r>
+        <w:t>različitih</w:t>
+      </w:r>
+      <w:proofErr w:type="spellEnd"/>
+      <w:r>
+        <w:t xml:space="preserve"> </w:t>
+      </w:r>
+      <w:proofErr w:type="spellStart"/>
+      <w:r>
+        <w:t>dužina</w:t>
+      </w:r>
+      <w:proofErr w:type="spellEnd"/>
+      <w:r>
+        <w:t xml:space="preserve"> je:</w:t>
       </w:r>
     </w:p>
     <w:p>
@@ -1433,26 +8314,136 @@
           <w:b/>
           <w:bCs/>
         </w:rPr>
-        <w:t>int MPI_Type_indexed</w:t>
-      </w:r>
-      <w:r>
-        <w:rPr>
-          <w:b/>
-          <w:bCs/>
-        </w:rPr>
-        <w:t xml:space="preserve"> </w:t>
-      </w:r>
-      <w:r>
-        <w:rPr>
-          <w:b/>
-          <w:bCs/>
-        </w:rPr>
-        <w:t>(int count, int *array_of_blocklengths, int *array_of_displacements, MPI_Datatype oldtype, MPI_Datatype *newtype)</w:t>
+        <w:t xml:space="preserve">int </w:t>
+      </w:r>
+      <w:proofErr w:type="spellStart"/>
+      <w:r>
+        <w:rPr>
+          <w:b/>
+          <w:bCs/>
+        </w:rPr>
+        <w:t>MPI_Type_indexed</w:t>
+      </w:r>
+      <w:proofErr w:type="spellEnd"/>
+      <w:r>
+        <w:rPr>
+          <w:b/>
+          <w:bCs/>
+        </w:rPr>
+        <w:t xml:space="preserve"> </w:t>
+      </w:r>
+      <w:r>
+        <w:rPr>
+          <w:b/>
+          <w:bCs/>
+        </w:rPr>
+        <w:t>(int count, int *</w:t>
+      </w:r>
+      <w:proofErr w:type="spellStart"/>
+      <w:r>
+        <w:rPr>
+          <w:b/>
+          <w:bCs/>
+        </w:rPr>
+        <w:t>array_of_blocklengths</w:t>
+      </w:r>
+      <w:proofErr w:type="spellEnd"/>
+      <w:r>
+        <w:rPr>
+          <w:b/>
+          <w:bCs/>
+        </w:rPr>
+        <w:t>, int *</w:t>
+      </w:r>
+      <w:proofErr w:type="spellStart"/>
+      <w:r>
+        <w:rPr>
+          <w:b/>
+          <w:bCs/>
+        </w:rPr>
+        <w:t>array_of_displacements</w:t>
+      </w:r>
+      <w:proofErr w:type="spellEnd"/>
+      <w:r>
+        <w:rPr>
+          <w:b/>
+          <w:bCs/>
+        </w:rPr>
+        <w:t xml:space="preserve">, </w:t>
+      </w:r>
+      <w:proofErr w:type="spellStart"/>
+      <w:r>
+        <w:rPr>
+          <w:b/>
+          <w:bCs/>
+        </w:rPr>
+        <w:t>MPI_Datatype</w:t>
+      </w:r>
+      <w:proofErr w:type="spellEnd"/>
+      <w:r>
+        <w:rPr>
+          <w:b/>
+          <w:bCs/>
+        </w:rPr>
+        <w:t xml:space="preserve"> </w:t>
+      </w:r>
+      <w:proofErr w:type="spellStart"/>
+      <w:r>
+        <w:rPr>
+          <w:b/>
+          <w:bCs/>
+        </w:rPr>
+        <w:t>oldtype</w:t>
+      </w:r>
+      <w:proofErr w:type="spellEnd"/>
+      <w:r>
+        <w:rPr>
+          <w:b/>
+          <w:bCs/>
+        </w:rPr>
+        <w:t xml:space="preserve">, </w:t>
+      </w:r>
+      <w:proofErr w:type="spellStart"/>
+      <w:r>
+        <w:rPr>
+          <w:b/>
+          <w:bCs/>
+        </w:rPr>
+        <w:t>MPI_Datatype</w:t>
+      </w:r>
+      <w:proofErr w:type="spellEnd"/>
+      <w:r>
+        <w:rPr>
+          <w:b/>
+          <w:bCs/>
+        </w:rPr>
+        <w:t xml:space="preserve"> *</w:t>
+      </w:r>
+      <w:proofErr w:type="spellStart"/>
+      <w:r>
+        <w:rPr>
+          <w:b/>
+          <w:bCs/>
+        </w:rPr>
+        <w:t>newtype</w:t>
+      </w:r>
+      <w:proofErr w:type="spellEnd"/>
+      <w:r>
+        <w:rPr>
+          <w:b/>
+          <w:bCs/>
+        </w:rPr>
+        <w:t>)</w:t>
       </w:r>
     </w:p>
     <w:p>
-      <w:r>
-        <w:t>gde je count</w:t>
+      <w:proofErr w:type="spellStart"/>
+      <w:r>
+        <w:t>gde</w:t>
+      </w:r>
+      <w:proofErr w:type="spellEnd"/>
+      <w:r>
+        <w:t xml:space="preserve"> je count</w:t>
       </w:r>
       <w:r>
         <w:t xml:space="preserve"> </w:t>
@@ -1463,31 +8454,116 @@
       <w:r>
         <w:t xml:space="preserve"> </w:t>
       </w:r>
-      <w:r>
-        <w:t>broj blokova</w:t>
-      </w:r>
+      <w:proofErr w:type="spellStart"/>
+      <w:r>
+        <w:t>broj</w:t>
+      </w:r>
+      <w:proofErr w:type="spellEnd"/>
+      <w:r>
+        <w:t xml:space="preserve"> </w:t>
+      </w:r>
+      <w:proofErr w:type="spellStart"/>
+      <w:r>
+        <w:t>blokova</w:t>
+      </w:r>
+      <w:proofErr w:type="spellEnd"/>
     </w:p>
     <w:p>
-      <w:r>
-        <w:t>array_of_blocklengths –</w:t>
-      </w:r>
-      <w:r>
-        <w:t xml:space="preserve"> </w:t>
-      </w:r>
-      <w:r>
-        <w:t>niz čiji su elementi brojevi elemenata</w:t>
-      </w:r>
-      <w:r>
-        <w:t xml:space="preserve"> </w:t>
-      </w:r>
-      <w:r>
-        <w:t>starog tipa u svakom bloku</w:t>
-      </w:r>
+      <w:proofErr w:type="spellStart"/>
+      <w:r>
+        <w:t>array_of_blocklengths</w:t>
+      </w:r>
+      <w:proofErr w:type="spellEnd"/>
+      <w:r>
+        <w:t xml:space="preserve"> –</w:t>
+      </w:r>
+      <w:r>
+        <w:t xml:space="preserve"> </w:t>
+      </w:r>
+      <w:proofErr w:type="spellStart"/>
+      <w:r>
+        <w:t>niz</w:t>
+      </w:r>
+      <w:proofErr w:type="spellEnd"/>
+      <w:r>
+        <w:t xml:space="preserve"> </w:t>
+      </w:r>
+      <w:proofErr w:type="spellStart"/>
+      <w:r>
+        <w:t>čiji</w:t>
+      </w:r>
+      <w:proofErr w:type="spellEnd"/>
+      <w:r>
+        <w:t xml:space="preserve"> </w:t>
+      </w:r>
+      <w:proofErr w:type="spellStart"/>
+      <w:r>
+        <w:t>su</w:t>
+      </w:r>
+      <w:proofErr w:type="spellEnd"/>
+      <w:r>
+        <w:t xml:space="preserve"> </w:t>
+      </w:r>
+      <w:proofErr w:type="spellStart"/>
+      <w:r>
+        <w:t>elementi</w:t>
+      </w:r>
+      <w:proofErr w:type="spellEnd"/>
+      <w:r>
+        <w:t xml:space="preserve"> </w:t>
+      </w:r>
+      <w:proofErr w:type="spellStart"/>
+      <w:r>
+        <w:t>brojevi</w:t>
+      </w:r>
+      <w:proofErr w:type="spellEnd"/>
+      <w:r>
+        <w:t xml:space="preserve"> </w:t>
+      </w:r>
+      <w:proofErr w:type="spellStart"/>
+      <w:r>
+        <w:t>elemenata</w:t>
+      </w:r>
+      <w:proofErr w:type="spellEnd"/>
+      <w:r>
+        <w:t xml:space="preserve"> </w:t>
+      </w:r>
+      <w:proofErr w:type="spellStart"/>
+      <w:r>
+        <w:t>starog</w:t>
+      </w:r>
+      <w:proofErr w:type="spellEnd"/>
+      <w:r>
+        <w:t xml:space="preserve"> </w:t>
+      </w:r>
+      <w:proofErr w:type="spellStart"/>
+      <w:r>
+        <w:t>tipa</w:t>
+      </w:r>
+      <w:proofErr w:type="spellEnd"/>
+      <w:r>
+        <w:t xml:space="preserve"> u </w:t>
+      </w:r>
+      <w:proofErr w:type="spellStart"/>
+      <w:r>
+        <w:t>svakom</w:t>
+      </w:r>
+      <w:proofErr w:type="spellEnd"/>
+      <w:r>
+        <w:t xml:space="preserve"> </w:t>
+      </w:r>
+      <w:proofErr w:type="spellStart"/>
+      <w:r>
+        <w:t>bloku</w:t>
+      </w:r>
+      <w:proofErr w:type="spellEnd"/>
     </w:p>
     <w:p>
+      <w:proofErr w:type="spellStart"/>
       <w:r>
         <w:t>array_of_displacements</w:t>
       </w:r>
+      <w:proofErr w:type="spellEnd"/>
       <w:r>
         <w:t xml:space="preserve"> </w:t>
       </w:r>
@@ -1497,15 +8573,75 @@
       <w:r>
         <w:t xml:space="preserve"> </w:t>
       </w:r>
-      <w:r>
-        <w:t>niz koji sadrži pomeraje za svaki blok</w:t>
-      </w:r>
-      <w:r>
-        <w:t xml:space="preserve"> </w:t>
-      </w:r>
-      <w:r>
-        <w:t>izražen u elementima starog tipa</w:t>
-      </w:r>
+      <w:proofErr w:type="spellStart"/>
+      <w:r>
+        <w:t>niz</w:t>
+      </w:r>
+      <w:proofErr w:type="spellEnd"/>
+      <w:r>
+        <w:t xml:space="preserve"> koji </w:t>
+      </w:r>
+      <w:proofErr w:type="spellStart"/>
+      <w:r>
+        <w:t>sadrži</w:t>
+      </w:r>
+      <w:proofErr w:type="spellEnd"/>
+      <w:r>
+        <w:t xml:space="preserve"> </w:t>
+      </w:r>
+      <w:proofErr w:type="spellStart"/>
+      <w:r>
+        <w:t>pomeraje</w:t>
+      </w:r>
+      <w:proofErr w:type="spellEnd"/>
+      <w:r>
+        <w:t xml:space="preserve"> za </w:t>
+      </w:r>
+      <w:proofErr w:type="spellStart"/>
+      <w:r>
+        <w:t>svaki</w:t>
+      </w:r>
+      <w:proofErr w:type="spellEnd"/>
+      <w:r>
+        <w:t xml:space="preserve"> </w:t>
+      </w:r>
+      <w:proofErr w:type="spellStart"/>
+      <w:r>
+        <w:t>blok</w:t>
+      </w:r>
+      <w:proofErr w:type="spellEnd"/>
+      <w:r>
+        <w:t xml:space="preserve"> </w:t>
+      </w:r>
+      <w:proofErr w:type="spellStart"/>
+      <w:r>
+        <w:t>izražen</w:t>
+      </w:r>
+      <w:proofErr w:type="spellEnd"/>
+      <w:r>
+        <w:t xml:space="preserve"> u </w:t>
+      </w:r>
+      <w:proofErr w:type="spellStart"/>
+      <w:r>
+        <w:t>elementima</w:t>
+      </w:r>
+      <w:proofErr w:type="spellEnd"/>
+      <w:r>
+        <w:t xml:space="preserve"> </w:t>
+      </w:r>
+      <w:proofErr w:type="spellStart"/>
+      <w:r>
+        <w:t>starog</w:t>
+      </w:r>
+      <w:proofErr w:type="spellEnd"/>
+      <w:r>
+        <w:t xml:space="preserve"> </w:t>
+      </w:r>
+      <w:proofErr w:type="spellStart"/>
+      <w:r>
+        <w:t>tipa</w:t>
+      </w:r>
+      <w:proofErr w:type="spellEnd"/>
     </w:p>
     <w:p/>
     <w:p/>
@@ -1513,8 +8649,61 @@
     <w:p/>
     <w:p>
       <w:r>
-        <w:t>Tip se kreira opisom N-dimenzionalnog podpolja unutar Ndimenzionalnog polja</w:t>
-      </w:r>
+        <w:t xml:space="preserve">Tip se </w:t>
+      </w:r>
+      <w:proofErr w:type="spellStart"/>
+      <w:r>
+        <w:t>kreira</w:t>
+      </w:r>
+      <w:proofErr w:type="spellEnd"/>
+      <w:r>
+        <w:t xml:space="preserve"> </w:t>
+      </w:r>
+      <w:proofErr w:type="spellStart"/>
+      <w:r>
+        <w:t>opisom</w:t>
+      </w:r>
+      <w:proofErr w:type="spellEnd"/>
+      <w:r>
+        <w:t xml:space="preserve"> N-</w:t>
+      </w:r>
+      <w:proofErr w:type="spellStart"/>
+      <w:r>
+        <w:t>dimenzionalnog</w:t>
+      </w:r>
+      <w:proofErr w:type="spellEnd"/>
+      <w:r>
+        <w:t xml:space="preserve"> </w:t>
+      </w:r>
+      <w:proofErr w:type="spellStart"/>
+      <w:r>
+        <w:t>podpolja</w:t>
+      </w:r>
+      <w:proofErr w:type="spellEnd"/>
+      <w:r>
+        <w:t xml:space="preserve"> </w:t>
+      </w:r>
+      <w:proofErr w:type="spellStart"/>
+      <w:r>
+        <w:t>unutar</w:t>
+      </w:r>
+      <w:proofErr w:type="spellEnd"/>
+      <w:r>
+        <w:t xml:space="preserve"> </w:t>
+      </w:r>
+      <w:proofErr w:type="spellStart"/>
+      <w:r>
+        <w:t>Ndimenzionalnog</w:t>
+      </w:r>
+      <w:proofErr w:type="spellEnd"/>
+      <w:r>
+        <w:t xml:space="preserve"> </w:t>
+      </w:r>
+      <w:proofErr w:type="spellStart"/>
+      <w:r>
+        <w:t>polja</w:t>
+      </w:r>
+      <w:proofErr w:type="spellEnd"/>
     </w:p>
     <w:p>
       <w:pPr>
@@ -1528,35 +8717,133 @@
           <w:b/>
           <w:bCs/>
         </w:rPr>
-        <w:t>int MPI_Type_create_subarray</w:t>
-      </w:r>
-      <w:r>
-        <w:rPr>
-          <w:b/>
-          <w:bCs/>
-        </w:rPr>
-        <w:t xml:space="preserve"> </w:t>
-      </w:r>
-      <w:r>
-        <w:rPr>
-          <w:b/>
-          <w:bCs/>
-        </w:rPr>
-        <w:t>(int ndims, int *sizes, int *subsizes, int *offsets, int order, MPI_Datatype oldtype,</w:t>
-      </w:r>
-      <w:r>
-        <w:rPr>
-          <w:b/>
-          <w:bCs/>
-        </w:rPr>
-        <w:t xml:space="preserve"> </w:t>
-      </w:r>
-      <w:r>
-        <w:rPr>
-          <w:b/>
-          <w:bCs/>
-        </w:rPr>
-        <w:t>MPI_Datatype *newtype)</w:t>
+        <w:t xml:space="preserve">int </w:t>
+      </w:r>
+      <w:proofErr w:type="spellStart"/>
+      <w:r>
+        <w:rPr>
+          <w:b/>
+          <w:bCs/>
+        </w:rPr>
+        <w:t>MPI_Type_create_subarray</w:t>
+      </w:r>
+      <w:proofErr w:type="spellEnd"/>
+      <w:r>
+        <w:rPr>
+          <w:b/>
+          <w:bCs/>
+        </w:rPr>
+        <w:t xml:space="preserve"> </w:t>
+      </w:r>
+      <w:r>
+        <w:rPr>
+          <w:b/>
+          <w:bCs/>
+        </w:rPr>
+        <w:t xml:space="preserve">(int </w:t>
+      </w:r>
+      <w:proofErr w:type="spellStart"/>
+      <w:r>
+        <w:rPr>
+          <w:b/>
+          <w:bCs/>
+        </w:rPr>
+        <w:t>ndims</w:t>
+      </w:r>
+      <w:proofErr w:type="spellEnd"/>
+      <w:r>
+        <w:rPr>
+          <w:b/>
+          <w:bCs/>
+        </w:rPr>
+        <w:t>, int *sizes, int *</w:t>
+      </w:r>
+      <w:proofErr w:type="spellStart"/>
+      <w:r>
+        <w:rPr>
+          <w:b/>
+          <w:bCs/>
+        </w:rPr>
+        <w:t>subsizes</w:t>
+      </w:r>
+      <w:proofErr w:type="spellEnd"/>
+      <w:r>
+        <w:rPr>
+          <w:b/>
+          <w:bCs/>
+        </w:rPr>
+        <w:t xml:space="preserve">, int *offsets, int order, </w:t>
+      </w:r>
+      <w:proofErr w:type="spellStart"/>
+      <w:r>
+        <w:rPr>
+          <w:b/>
+          <w:bCs/>
+        </w:rPr>
+        <w:t>MPI_Datatype</w:t>
+      </w:r>
+      <w:proofErr w:type="spellEnd"/>
+      <w:r>
+        <w:rPr>
+          <w:b/>
+          <w:bCs/>
+        </w:rPr>
+        <w:t xml:space="preserve"> </w:t>
+      </w:r>
+      <w:proofErr w:type="spellStart"/>
+      <w:r>
+        <w:rPr>
+          <w:b/>
+          <w:bCs/>
+        </w:rPr>
+        <w:t>oldtype</w:t>
+      </w:r>
+      <w:proofErr w:type="spellEnd"/>
+      <w:r>
+        <w:rPr>
+          <w:b/>
+          <w:bCs/>
+        </w:rPr>
+        <w:t>,</w:t>
+      </w:r>
+      <w:r>
+        <w:rPr>
+          <w:b/>
+          <w:bCs/>
+        </w:rPr>
+        <w:t xml:space="preserve"> </w:t>
+      </w:r>
+      <w:proofErr w:type="spellStart"/>
+      <w:r>
+        <w:rPr>
+          <w:b/>
+          <w:bCs/>
+        </w:rPr>
+        <w:t>MPI_Datatype</w:t>
+      </w:r>
+      <w:proofErr w:type="spellEnd"/>
+      <w:r>
+        <w:rPr>
+          <w:b/>
+          <w:bCs/>
+        </w:rPr>
+        <w:t xml:space="preserve"> *</w:t>
+      </w:r>
+      <w:proofErr w:type="spellStart"/>
+      <w:r>
+        <w:rPr>
+          <w:b/>
+          <w:bCs/>
+        </w:rPr>
+        <w:t>newtype</w:t>
+      </w:r>
+      <w:proofErr w:type="spellEnd"/>
+      <w:r>
+        <w:rPr>
+          <w:b/>
+          <w:bCs/>
+        </w:rPr>
+        <w:t>)</w:t>
       </w:r>
     </w:p>
     <w:p>
@@ -1625,42 +8912,258 @@
     </w:p>
     <w:p>
       <w:r>
-        <w:t>order - način predstavljanja polja u memoriji. Ili MPI_ORDER_C ili MPI_ORDER_FORTRAN</w:t>
+        <w:t xml:space="preserve">order - </w:t>
+      </w:r>
+      <w:proofErr w:type="spellStart"/>
+      <w:r>
+        <w:t>način</w:t>
+      </w:r>
+      <w:proofErr w:type="spellEnd"/>
+      <w:r>
+        <w:t xml:space="preserve"> </w:t>
+      </w:r>
+      <w:proofErr w:type="spellStart"/>
+      <w:r>
+        <w:t>predstavljanja</w:t>
+      </w:r>
+      <w:proofErr w:type="spellEnd"/>
+      <w:r>
+        <w:t xml:space="preserve"> </w:t>
+      </w:r>
+      <w:proofErr w:type="spellStart"/>
+      <w:r>
+        <w:t>polja</w:t>
+      </w:r>
+      <w:proofErr w:type="spellEnd"/>
+      <w:r>
+        <w:t xml:space="preserve"> u </w:t>
+      </w:r>
+      <w:proofErr w:type="spellStart"/>
+      <w:r>
+        <w:t>memoriji</w:t>
+      </w:r>
+      <w:proofErr w:type="spellEnd"/>
+      <w:r>
+        <w:t xml:space="preserve">. Ili MPI_ORDER_C </w:t>
+      </w:r>
+      <w:proofErr w:type="spellStart"/>
+      <w:r>
+        <w:t>ili</w:t>
+      </w:r>
+      <w:proofErr w:type="spellEnd"/>
+      <w:r>
+        <w:t xml:space="preserve"> MPI_ORDER_FORTRAN</w:t>
       </w:r>
     </w:p>
     <w:p/>
     <w:p/>
     <w:p>
+      <w:proofErr w:type="spellStart"/>
       <w:r>
         <w:lastRenderedPageBreak/>
-        <w:t>Ako želimo da u nekoj od funkcija za komunikaciju koristimo izvedeni tip</w:t>
-      </w:r>
-      <w:r>
-        <w:t xml:space="preserve"> </w:t>
-      </w:r>
-      <w:r>
-        <w:t>podatka a da je pritom count&gt;1, kao na primer</w:t>
-      </w:r>
-      <w:r>
-        <w:t xml:space="preserve"> </w:t>
-      </w:r>
-      <w:r>
-        <w:t>MPI_Send(buff,10,izvedeni_tip,...)</w:t>
+        <w:t>Ako</w:t>
+      </w:r>
+      <w:proofErr w:type="spellEnd"/>
+      <w:r>
+        <w:t xml:space="preserve"> </w:t>
+      </w:r>
+      <w:proofErr w:type="spellStart"/>
+      <w:r>
+        <w:t>želimo</w:t>
+      </w:r>
+      <w:proofErr w:type="spellEnd"/>
+      <w:r>
+        <w:t xml:space="preserve"> da u </w:t>
+      </w:r>
+      <w:proofErr w:type="spellStart"/>
+      <w:r>
+        <w:t>nekoj</w:t>
+      </w:r>
+      <w:proofErr w:type="spellEnd"/>
+      <w:r>
+        <w:t xml:space="preserve"> </w:t>
+      </w:r>
+      <w:proofErr w:type="spellStart"/>
+      <w:r>
+        <w:t>od</w:t>
+      </w:r>
+      <w:proofErr w:type="spellEnd"/>
+      <w:r>
+        <w:t xml:space="preserve"> </w:t>
+      </w:r>
+      <w:proofErr w:type="spellStart"/>
+      <w:r>
+        <w:t>funkcija</w:t>
+      </w:r>
+      <w:proofErr w:type="spellEnd"/>
+      <w:r>
+        <w:t xml:space="preserve"> za </w:t>
+      </w:r>
+      <w:proofErr w:type="spellStart"/>
+      <w:r>
+        <w:t>komunikaciju</w:t>
+      </w:r>
+      <w:proofErr w:type="spellEnd"/>
+      <w:r>
+        <w:t xml:space="preserve"> </w:t>
+      </w:r>
+      <w:proofErr w:type="spellStart"/>
+      <w:r>
+        <w:t>koristimo</w:t>
+      </w:r>
+      <w:proofErr w:type="spellEnd"/>
+      <w:r>
+        <w:t xml:space="preserve"> </w:t>
+      </w:r>
+      <w:proofErr w:type="spellStart"/>
+      <w:r>
+        <w:t>izvedeni</w:t>
+      </w:r>
+      <w:proofErr w:type="spellEnd"/>
+      <w:r>
+        <w:t xml:space="preserve"> tip </w:t>
+      </w:r>
+      <w:proofErr w:type="spellStart"/>
+      <w:r>
+        <w:t>podatka</w:t>
+      </w:r>
+      <w:proofErr w:type="spellEnd"/>
+      <w:r>
+        <w:t xml:space="preserve"> a da je </w:t>
+      </w:r>
+      <w:proofErr w:type="spellStart"/>
+      <w:r>
+        <w:t>pritom</w:t>
+      </w:r>
+      <w:proofErr w:type="spellEnd"/>
+      <w:r>
+        <w:t xml:space="preserve"> count&gt;1, </w:t>
+      </w:r>
+      <w:proofErr w:type="spellStart"/>
+      <w:r>
+        <w:t>kao</w:t>
+      </w:r>
+      <w:proofErr w:type="spellEnd"/>
+      <w:r>
+        <w:t xml:space="preserve"> </w:t>
+      </w:r>
+      <w:proofErr w:type="spellStart"/>
+      <w:r>
+        <w:t>na</w:t>
+      </w:r>
+      <w:proofErr w:type="spellEnd"/>
+      <w:r>
+        <w:t xml:space="preserve"> primer </w:t>
+      </w:r>
+      <w:proofErr w:type="spellStart"/>
+      <w:r>
+        <w:t>MPI_Send</w:t>
+      </w:r>
+      <w:proofErr w:type="spellEnd"/>
+      <w:r>
+        <w:t>(buff,10,izvedeni_tip,...)</w:t>
       </w:r>
       <w:r>
         <w:t>,</w:t>
       </w:r>
       <w:r>
-        <w:t xml:space="preserve"> moramo voditi računa o tome šta će u</w:t>
-      </w:r>
-      <w:r>
-        <w:t xml:space="preserve"> </w:t>
-      </w:r>
-      <w:r>
-        <w:t>tom slučaju biti poslato i da li je to ono što želimo da pošaljemo.</w:t>
-      </w:r>
-      <w:r>
-        <w:t xml:space="preserve"> </w:t>
+        <w:t xml:space="preserve"> </w:t>
+      </w:r>
+      <w:proofErr w:type="spellStart"/>
+      <w:r>
+        <w:t>moramo</w:t>
+      </w:r>
+      <w:proofErr w:type="spellEnd"/>
+      <w:r>
+        <w:t xml:space="preserve"> </w:t>
+      </w:r>
+      <w:proofErr w:type="spellStart"/>
+      <w:r>
+        <w:t>voditi</w:t>
+      </w:r>
+      <w:proofErr w:type="spellEnd"/>
+      <w:r>
+        <w:t xml:space="preserve"> </w:t>
+      </w:r>
+      <w:proofErr w:type="spellStart"/>
+      <w:r>
+        <w:t>računa</w:t>
+      </w:r>
+      <w:proofErr w:type="spellEnd"/>
+      <w:r>
+        <w:t xml:space="preserve"> o tome </w:t>
+      </w:r>
+      <w:proofErr w:type="spellStart"/>
+      <w:r>
+        <w:t>šta</w:t>
+      </w:r>
+      <w:proofErr w:type="spellEnd"/>
+      <w:r>
+        <w:t xml:space="preserve"> </w:t>
+      </w:r>
+      <w:proofErr w:type="spellStart"/>
+      <w:r>
+        <w:t>će</w:t>
+      </w:r>
+      <w:proofErr w:type="spellEnd"/>
+      <w:r>
+        <w:t xml:space="preserve"> u tom </w:t>
+      </w:r>
+      <w:proofErr w:type="spellStart"/>
+      <w:r>
+        <w:t>slučaju</w:t>
+      </w:r>
+      <w:proofErr w:type="spellEnd"/>
+      <w:r>
+        <w:t xml:space="preserve"> </w:t>
+      </w:r>
+      <w:proofErr w:type="spellStart"/>
+      <w:r>
+        <w:t>biti</w:t>
+      </w:r>
+      <w:proofErr w:type="spellEnd"/>
+      <w:r>
+        <w:t xml:space="preserve"> </w:t>
+      </w:r>
+      <w:proofErr w:type="spellStart"/>
+      <w:r>
+        <w:t>poslato</w:t>
+      </w:r>
+      <w:proofErr w:type="spellEnd"/>
+      <w:r>
+        <w:t xml:space="preserve"> </w:t>
+      </w:r>
+      <w:proofErr w:type="spellStart"/>
+      <w:r>
+        <w:t>i</w:t>
+      </w:r>
+      <w:proofErr w:type="spellEnd"/>
+      <w:r>
+        <w:t xml:space="preserve"> da li je to ono </w:t>
+      </w:r>
+      <w:proofErr w:type="spellStart"/>
+      <w:r>
+        <w:t>što</w:t>
+      </w:r>
+      <w:proofErr w:type="spellEnd"/>
+      <w:r>
+        <w:t xml:space="preserve"> </w:t>
+      </w:r>
+      <w:proofErr w:type="spellStart"/>
+      <w:r>
+        <w:t>želimo</w:t>
+      </w:r>
+      <w:proofErr w:type="spellEnd"/>
+      <w:r>
+        <w:t xml:space="preserve"> da </w:t>
+      </w:r>
+      <w:proofErr w:type="spellStart"/>
+      <w:r>
+        <w:t>pošaljemo</w:t>
+      </w:r>
+      <w:proofErr w:type="spellEnd"/>
+      <w:r>
+        <w:t xml:space="preserve">. </w:t>
       </w:r>
     </w:p>
     <w:p>
@@ -1745,115 +9248,415 @@
           <w:b/>
           <w:bCs/>
         </w:rPr>
-        <w:t>int MPI_Type_create_resized</w:t>
-      </w:r>
-      <w:r>
-        <w:rPr>
-          <w:b/>
-          <w:bCs/>
-        </w:rPr>
-        <w:t xml:space="preserve"> </w:t>
-      </w:r>
-      <w:r>
-        <w:rPr>
-          <w:b/>
-          <w:bCs/>
-        </w:rPr>
-        <w:t>(MPI_Datatype oldtype, MPI_Aint</w:t>
-      </w:r>
-      <w:r>
-        <w:rPr>
-          <w:b/>
-          <w:bCs/>
-        </w:rPr>
-        <w:t xml:space="preserve"> </w:t>
-      </w:r>
-      <w:r>
-        <w:rPr>
-          <w:b/>
-          <w:bCs/>
-        </w:rPr>
-        <w:t>lb, MPI_Aint extent, MPI_Datatype *newtype)</w:t>
+        <w:t xml:space="preserve">int </w:t>
+      </w:r>
+      <w:proofErr w:type="spellStart"/>
+      <w:r>
+        <w:rPr>
+          <w:b/>
+          <w:bCs/>
+        </w:rPr>
+        <w:t>MPI_Type_create_resized</w:t>
+      </w:r>
+      <w:proofErr w:type="spellEnd"/>
+      <w:r>
+        <w:rPr>
+          <w:b/>
+          <w:bCs/>
+        </w:rPr>
+        <w:t xml:space="preserve"> </w:t>
+      </w:r>
+      <w:r>
+        <w:rPr>
+          <w:b/>
+          <w:bCs/>
+        </w:rPr>
+        <w:t>(</w:t>
+      </w:r>
+      <w:proofErr w:type="spellStart"/>
+      <w:r>
+        <w:rPr>
+          <w:b/>
+          <w:bCs/>
+        </w:rPr>
+        <w:t>MPI_Datatype</w:t>
+      </w:r>
+      <w:proofErr w:type="spellEnd"/>
+      <w:r>
+        <w:rPr>
+          <w:b/>
+          <w:bCs/>
+        </w:rPr>
+        <w:t xml:space="preserve"> </w:t>
+      </w:r>
+      <w:proofErr w:type="spellStart"/>
+      <w:r>
+        <w:rPr>
+          <w:b/>
+          <w:bCs/>
+        </w:rPr>
+        <w:t>oldtype</w:t>
+      </w:r>
+      <w:proofErr w:type="spellEnd"/>
+      <w:r>
+        <w:rPr>
+          <w:b/>
+          <w:bCs/>
+        </w:rPr>
+        <w:t xml:space="preserve">, </w:t>
+      </w:r>
+      <w:proofErr w:type="spellStart"/>
+      <w:r>
+        <w:rPr>
+          <w:b/>
+          <w:bCs/>
+        </w:rPr>
+        <w:t>MPI_Aint</w:t>
+      </w:r>
+      <w:proofErr w:type="spellEnd"/>
+      <w:r>
+        <w:rPr>
+          <w:b/>
+          <w:bCs/>
+        </w:rPr>
+        <w:t xml:space="preserve"> </w:t>
+      </w:r>
+      <w:proofErr w:type="spellStart"/>
+      <w:r>
+        <w:rPr>
+          <w:b/>
+          <w:bCs/>
+        </w:rPr>
+        <w:t>lb</w:t>
+      </w:r>
+      <w:proofErr w:type="spellEnd"/>
+      <w:r>
+        <w:rPr>
+          <w:b/>
+          <w:bCs/>
+        </w:rPr>
+        <w:t xml:space="preserve">, </w:t>
+      </w:r>
+      <w:proofErr w:type="spellStart"/>
+      <w:r>
+        <w:rPr>
+          <w:b/>
+          <w:bCs/>
+        </w:rPr>
+        <w:t>MPI_Aint</w:t>
+      </w:r>
+      <w:proofErr w:type="spellEnd"/>
+      <w:r>
+        <w:rPr>
+          <w:b/>
+          <w:bCs/>
+        </w:rPr>
+        <w:t xml:space="preserve"> extent, </w:t>
+      </w:r>
+      <w:proofErr w:type="spellStart"/>
+      <w:r>
+        <w:rPr>
+          <w:b/>
+          <w:bCs/>
+        </w:rPr>
+        <w:t>MPI_Datatype</w:t>
+      </w:r>
+      <w:proofErr w:type="spellEnd"/>
+      <w:r>
+        <w:rPr>
+          <w:b/>
+          <w:bCs/>
+        </w:rPr>
+        <w:t xml:space="preserve"> *</w:t>
+      </w:r>
+      <w:proofErr w:type="spellStart"/>
+      <w:r>
+        <w:rPr>
+          <w:b/>
+          <w:bCs/>
+        </w:rPr>
+        <w:t>newtype</w:t>
+      </w:r>
+      <w:proofErr w:type="spellEnd"/>
+      <w:r>
+        <w:rPr>
+          <w:b/>
+          <w:bCs/>
+        </w:rPr>
+        <w:t>)</w:t>
       </w:r>
     </w:p>
     <w:p>
-      <w:r>
-        <w:t>lb -</w:t>
-      </w:r>
-      <w:r>
-        <w:t xml:space="preserve"> </w:t>
-      </w:r>
-      <w:r>
-        <w:t>nova donja granica tipa (namanji pomeraj u novom tipu, uglavnom je</w:t>
-      </w:r>
-      <w:r>
-        <w:t xml:space="preserve"> </w:t>
-      </w:r>
-      <w:r>
-        <w:t>jednak onom u starom tipu, tj</w:t>
-      </w:r>
-      <w:r>
-        <w:t>.</w:t>
-      </w:r>
-      <w:r>
-        <w:t xml:space="preserve"> 0)</w:t>
+      <w:proofErr w:type="spellStart"/>
+      <w:r>
+        <w:t>lb</w:t>
+      </w:r>
+      <w:proofErr w:type="spellEnd"/>
+      <w:r>
+        <w:t xml:space="preserve"> - nova </w:t>
+      </w:r>
+      <w:proofErr w:type="spellStart"/>
+      <w:r>
+        <w:t>donja</w:t>
+      </w:r>
+      <w:proofErr w:type="spellEnd"/>
+      <w:r>
+        <w:t xml:space="preserve"> </w:t>
+      </w:r>
+      <w:proofErr w:type="spellStart"/>
+      <w:r>
+        <w:t>granica</w:t>
+      </w:r>
+      <w:proofErr w:type="spellEnd"/>
+      <w:r>
+        <w:t xml:space="preserve"> </w:t>
+      </w:r>
+      <w:proofErr w:type="spellStart"/>
+      <w:r>
+        <w:t>tipa</w:t>
+      </w:r>
+      <w:proofErr w:type="spellEnd"/>
+      <w:r>
+        <w:t xml:space="preserve"> (</w:t>
+      </w:r>
+      <w:proofErr w:type="spellStart"/>
+      <w:r>
+        <w:t>na</w:t>
+      </w:r>
+      <w:r>
+        <w:t>j</w:t>
+      </w:r>
+      <w:r>
+        <w:t>manji</w:t>
+      </w:r>
+      <w:proofErr w:type="spellEnd"/>
+      <w:r>
+        <w:t xml:space="preserve"> </w:t>
+      </w:r>
+      <w:proofErr w:type="spellStart"/>
+      <w:r>
+        <w:t>pomeraj</w:t>
+      </w:r>
+      <w:proofErr w:type="spellEnd"/>
+      <w:r>
+        <w:t xml:space="preserve"> u </w:t>
+      </w:r>
+      <w:proofErr w:type="spellStart"/>
+      <w:r>
+        <w:t>novom</w:t>
+      </w:r>
+      <w:proofErr w:type="spellEnd"/>
+      <w:r>
+        <w:t xml:space="preserve"> </w:t>
+      </w:r>
+      <w:proofErr w:type="spellStart"/>
+      <w:r>
+        <w:t>tipu</w:t>
+      </w:r>
+      <w:proofErr w:type="spellEnd"/>
+      <w:r>
+        <w:t xml:space="preserve">, </w:t>
+      </w:r>
+      <w:proofErr w:type="spellStart"/>
+      <w:r>
+        <w:t>uglavnom</w:t>
+      </w:r>
+      <w:proofErr w:type="spellEnd"/>
+      <w:r>
+        <w:t xml:space="preserve"> je </w:t>
+      </w:r>
+      <w:proofErr w:type="spellStart"/>
+      <w:r>
+        <w:t>jednak</w:t>
+      </w:r>
+      <w:proofErr w:type="spellEnd"/>
+      <w:r>
+        <w:t xml:space="preserve"> </w:t>
+      </w:r>
+      <w:proofErr w:type="spellStart"/>
+      <w:r>
+        <w:t>onom</w:t>
+      </w:r>
+      <w:proofErr w:type="spellEnd"/>
+      <w:r>
+        <w:t xml:space="preserve"> u </w:t>
+      </w:r>
+      <w:proofErr w:type="spellStart"/>
+      <w:r>
+        <w:t>starom</w:t>
+      </w:r>
+      <w:proofErr w:type="spellEnd"/>
+      <w:r>
+        <w:t xml:space="preserve"> </w:t>
+      </w:r>
+      <w:proofErr w:type="spellStart"/>
+      <w:r>
+        <w:t>tipu</w:t>
+      </w:r>
+      <w:proofErr w:type="spellEnd"/>
+      <w:r>
+        <w:t xml:space="preserve">, </w:t>
+      </w:r>
+      <w:proofErr w:type="spellStart"/>
+      <w:r>
+        <w:t>tj</w:t>
+      </w:r>
+      <w:proofErr w:type="spellEnd"/>
+      <w:r>
+        <w:t>. 0)</w:t>
       </w:r>
     </w:p>
     <w:p>
       <w:r>
-        <w:t>extent –</w:t>
-      </w:r>
-      <w:r>
-        <w:t xml:space="preserve"> </w:t>
-      </w:r>
-      <w:r>
-        <w:t>nova veličina</w:t>
-      </w:r>
-      <w:r>
-        <w:t xml:space="preserve"> (u Bajtovima)</w:t>
-      </w:r>
-      <w:r>
-        <w:t xml:space="preserve"> tipa koja utiče na to odakle će krenuti slanje sledeće</w:t>
-      </w:r>
-      <w:r>
-        <w:t xml:space="preserve"> </w:t>
-      </w:r>
-      <w:r>
-        <w:t>jedinice novog tipa</w:t>
-      </w:r>
+        <w:t xml:space="preserve">extent – nova </w:t>
+      </w:r>
+      <w:proofErr w:type="spellStart"/>
+      <w:r>
+        <w:t>veličina</w:t>
+      </w:r>
+      <w:proofErr w:type="spellEnd"/>
+      <w:r>
+        <w:t xml:space="preserve"> (u </w:t>
+      </w:r>
+      <w:proofErr w:type="spellStart"/>
+      <w:r>
+        <w:t>Bajtovima</w:t>
+      </w:r>
+      <w:proofErr w:type="spellEnd"/>
+      <w:r>
+        <w:t>)</w:t>
+      </w:r>
+      <w:r>
+        <w:t xml:space="preserve"> </w:t>
+      </w:r>
+      <w:proofErr w:type="spellStart"/>
+      <w:r>
+        <w:t>tipa</w:t>
+      </w:r>
+      <w:proofErr w:type="spellEnd"/>
+      <w:r>
+        <w:t xml:space="preserve"> </w:t>
+      </w:r>
+      <w:proofErr w:type="spellStart"/>
+      <w:r>
+        <w:t>koja</w:t>
+      </w:r>
+      <w:proofErr w:type="spellEnd"/>
+      <w:r>
+        <w:t xml:space="preserve"> </w:t>
+      </w:r>
+      <w:proofErr w:type="spellStart"/>
+      <w:r>
+        <w:t>utiče</w:t>
+      </w:r>
+      <w:proofErr w:type="spellEnd"/>
+      <w:r>
+        <w:t xml:space="preserve"> </w:t>
+      </w:r>
+      <w:proofErr w:type="spellStart"/>
+      <w:r>
+        <w:t>na</w:t>
+      </w:r>
+      <w:proofErr w:type="spellEnd"/>
+      <w:r>
+        <w:t xml:space="preserve"> to </w:t>
+      </w:r>
+      <w:proofErr w:type="spellStart"/>
+      <w:r>
+        <w:t>odakle</w:t>
+      </w:r>
+      <w:proofErr w:type="spellEnd"/>
+      <w:r>
+        <w:t xml:space="preserve"> </w:t>
+      </w:r>
+      <w:proofErr w:type="spellStart"/>
+      <w:r>
+        <w:t>će</w:t>
+      </w:r>
+      <w:proofErr w:type="spellEnd"/>
+      <w:r>
+        <w:t xml:space="preserve"> </w:t>
+      </w:r>
+      <w:proofErr w:type="spellStart"/>
+      <w:r>
+        <w:t>krenuti</w:t>
+      </w:r>
+      <w:proofErr w:type="spellEnd"/>
+      <w:r>
+        <w:t xml:space="preserve"> </w:t>
+      </w:r>
+      <w:proofErr w:type="spellStart"/>
+      <w:r>
+        <w:t>slanje</w:t>
+      </w:r>
+      <w:proofErr w:type="spellEnd"/>
+      <w:r>
+        <w:t xml:space="preserve"> </w:t>
+      </w:r>
+      <w:proofErr w:type="spellStart"/>
+      <w:r>
+        <w:t>sledeće</w:t>
+      </w:r>
+      <w:proofErr w:type="spellEnd"/>
+      <w:r>
+        <w:t xml:space="preserve"> </w:t>
+      </w:r>
+      <w:proofErr w:type="spellStart"/>
+      <w:r>
+        <w:t>jedinice</w:t>
+      </w:r>
+      <w:proofErr w:type="spellEnd"/>
+      <w:r>
+        <w:t xml:space="preserve"> </w:t>
+      </w:r>
+      <w:proofErr w:type="spellStart"/>
+      <w:r>
+        <w:t>novog</w:t>
+      </w:r>
+      <w:proofErr w:type="spellEnd"/>
+      <w:r>
+        <w:t xml:space="preserve"> </w:t>
+      </w:r>
+      <w:proofErr w:type="spellStart"/>
+      <w:r>
+        <w:t>tipa</w:t>
+      </w:r>
+      <w:proofErr w:type="spellEnd"/>
     </w:p>
     <w:p>
+      <w:proofErr w:type="spellStart"/>
       <w:r>
         <w:t>oldtype</w:t>
       </w:r>
-      <w:r>
-        <w:t xml:space="preserve"> </w:t>
-      </w:r>
-      <w:r>
-        <w:t>-</w:t>
-      </w:r>
-      <w:r>
-        <w:t xml:space="preserve"> </w:t>
-      </w:r>
-      <w:r>
-        <w:t>stari tip</w:t>
+      <w:proofErr w:type="spellEnd"/>
+      <w:r>
+        <w:t xml:space="preserve"> - </w:t>
+      </w:r>
+      <w:proofErr w:type="spellStart"/>
+      <w:r>
+        <w:t>stari</w:t>
+      </w:r>
+      <w:proofErr w:type="spellEnd"/>
+      <w:r>
+        <w:t xml:space="preserve"> tip</w:t>
       </w:r>
     </w:p>
     <w:p>
+      <w:proofErr w:type="spellStart"/>
       <w:r>
         <w:t>newtype</w:t>
       </w:r>
-      <w:r>
-        <w:t xml:space="preserve"> </w:t>
-      </w:r>
-      <w:r>
-        <w:t>-</w:t>
-      </w:r>
-      <w:r>
-        <w:t xml:space="preserve"> </w:t>
-      </w:r>
-      <w:r>
-        <w:t>novi tip</w:t>
+      <w:proofErr w:type="spellEnd"/>
+      <w:r>
+        <w:t xml:space="preserve"> - </w:t>
+      </w:r>
+      <w:proofErr w:type="spellStart"/>
+      <w:r>
+        <w:t>novi</w:t>
+      </w:r>
+      <w:proofErr w:type="spellEnd"/>
+      <w:r>
+        <w:t xml:space="preserve"> tip</w:t>
       </w:r>
     </w:p>
     <w:p>
@@ -1906,7 +9709,55 @@
     </w:p>
     <w:p>
       <w:r>
-        <w:t>Ono što će biti poslato sa MPI_Send je</w:t>
+        <w:t xml:space="preserve">Ono </w:t>
+      </w:r>
+      <w:proofErr w:type="spellStart"/>
+      <w:r>
+        <w:t>što</w:t>
+      </w:r>
+      <w:proofErr w:type="spellEnd"/>
+      <w:r>
+        <w:t xml:space="preserve"> </w:t>
+      </w:r>
+      <w:proofErr w:type="spellStart"/>
+      <w:r>
+        <w:t>će</w:t>
+      </w:r>
+      <w:proofErr w:type="spellEnd"/>
+      <w:r>
+        <w:t xml:space="preserve"> </w:t>
+      </w:r>
+      <w:proofErr w:type="spellStart"/>
+      <w:r>
+        <w:t>biti</w:t>
+      </w:r>
+      <w:proofErr w:type="spellEnd"/>
+      <w:r>
+        <w:t xml:space="preserve"> </w:t>
+      </w:r>
+      <w:proofErr w:type="spellStart"/>
+      <w:r>
+        <w:t>poslato</w:t>
+      </w:r>
+      <w:proofErr w:type="spellEnd"/>
+      <w:r>
+        <w:t xml:space="preserve"> </w:t>
+      </w:r>
+      <w:proofErr w:type="spellStart"/>
+      <w:r>
+        <w:t>sa</w:t>
+      </w:r>
+      <w:proofErr w:type="spellEnd"/>
+      <w:r>
+        <w:t xml:space="preserve"> </w:t>
+      </w:r>
+      <w:proofErr w:type="spellStart"/>
+      <w:r>
+        <w:t>MPI_Send</w:t>
+      </w:r>
+      <w:proofErr w:type="spellEnd"/>
+      <w:r>
+        <w:t xml:space="preserve"> je</w:t>
       </w:r>
     </w:p>
     <w:p>
@@ -1985,8 +9836,13 @@
     </w:p>
     <w:p>
       <w:r>
-        <w:t>for (i</w:t>
-      </w:r>
+        <w:t>for (</w:t>
+      </w:r>
+      <w:proofErr w:type="spellStart"/>
+      <w:r>
+        <w:t>i</w:t>
+      </w:r>
+      <w:proofErr w:type="spellEnd"/>
       <w:r>
         <w:t xml:space="preserve"> </w:t>
       </w:r>
@@ -1997,14 +9853,13 @@
         <w:t xml:space="preserve"> </w:t>
       </w:r>
       <w:r>
-        <w:t>0;</w:t>
-      </w:r>
-      <w:r>
-        <w:t xml:space="preserve"> </w:t>
-      </w:r>
+        <w:t xml:space="preserve">0; </w:t>
+      </w:r>
+      <w:proofErr w:type="spellStart"/>
       <w:r>
         <w:t>i</w:t>
       </w:r>
+      <w:proofErr w:type="spellEnd"/>
       <w:r>
         <w:t xml:space="preserve"> </w:t>
       </w:r>
@@ -2014,14 +9869,45 @@
       <w:r>
         <w:t xml:space="preserve"> </w:t>
       </w:r>
-      <w:r>
-        <w:t>cnt;</w:t>
-      </w:r>
-      <w:r>
-        <w:t xml:space="preserve"> </w:t>
-      </w:r>
-      <w:r>
-        <w:t>i++) MPI_Send(buff[i*extent], 1, ndt,</w:t>
+      <w:proofErr w:type="spellStart"/>
+      <w:r>
+        <w:t>cnt</w:t>
+      </w:r>
+      <w:proofErr w:type="spellEnd"/>
+      <w:r>
+        <w:t xml:space="preserve">; </w:t>
+      </w:r>
+      <w:proofErr w:type="spellStart"/>
+      <w:r>
+        <w:t>i</w:t>
+      </w:r>
+      <w:proofErr w:type="spellEnd"/>
+      <w:r>
+        <w:t xml:space="preserve">++) </w:t>
+      </w:r>
+      <w:proofErr w:type="spellStart"/>
+      <w:r>
+        <w:t>MPI_Send</w:t>
+      </w:r>
+      <w:proofErr w:type="spellEnd"/>
+      <w:r>
+        <w:t>(buff[</w:t>
+      </w:r>
+      <w:proofErr w:type="spellStart"/>
+      <w:r>
+        <w:t>i</w:t>
+      </w:r>
+      <w:proofErr w:type="spellEnd"/>
+      <w:r>
+        <w:t xml:space="preserve">*extent], 1, </w:t>
+      </w:r>
+      <w:proofErr w:type="spellStart"/>
+      <w:r>
+        <w:t>ndt</w:t>
+      </w:r>
+      <w:proofErr w:type="spellEnd"/>
+      <w:r>
+        <w:t>,</w:t>
       </w:r>
       <w:r>
         <w:t xml:space="preserve"> </w:t>
@@ -2031,23 +9917,69 @@
       </w:r>
     </w:p>
     <w:p>
-      <w:r>
-        <w:t>Sva ova zapažanja važe za korišćenje i drugih funkcija za komunikaciju (Scatter,</w:t>
-      </w:r>
-      <w:r>
-        <w:t xml:space="preserve"> </w:t>
-      </w:r>
-      <w:r>
-        <w:t>Gather,</w:t>
-      </w:r>
-      <w:r>
-        <w:t xml:space="preserve"> </w:t>
-      </w:r>
-      <w:r>
-        <w:t>...)</w:t>
-      </w:r>
-      <w:r>
-        <w:t>.</w:t>
+      <w:proofErr w:type="spellStart"/>
+      <w:r>
+        <w:t>Sva</w:t>
+      </w:r>
+      <w:proofErr w:type="spellEnd"/>
+      <w:r>
+        <w:t xml:space="preserve"> ova </w:t>
+      </w:r>
+      <w:proofErr w:type="spellStart"/>
+      <w:r>
+        <w:t>zapažanja</w:t>
+      </w:r>
+      <w:proofErr w:type="spellEnd"/>
+      <w:r>
+        <w:t xml:space="preserve"> </w:t>
+      </w:r>
+      <w:proofErr w:type="spellStart"/>
+      <w:r>
+        <w:t>važe</w:t>
+      </w:r>
+      <w:proofErr w:type="spellEnd"/>
+      <w:r>
+        <w:t xml:space="preserve"> za </w:t>
+      </w:r>
+      <w:proofErr w:type="spellStart"/>
+      <w:r>
+        <w:t>korišćenje</w:t>
+      </w:r>
+      <w:proofErr w:type="spellEnd"/>
+      <w:r>
+        <w:t xml:space="preserve"> </w:t>
+      </w:r>
+      <w:proofErr w:type="spellStart"/>
+      <w:r>
+        <w:t>i</w:t>
+      </w:r>
+      <w:proofErr w:type="spellEnd"/>
+      <w:r>
+        <w:t xml:space="preserve"> </w:t>
+      </w:r>
+      <w:proofErr w:type="spellStart"/>
+      <w:r>
+        <w:t>drugih</w:t>
+      </w:r>
+      <w:proofErr w:type="spellEnd"/>
+      <w:r>
+        <w:t xml:space="preserve"> </w:t>
+      </w:r>
+      <w:proofErr w:type="spellStart"/>
+      <w:r>
+        <w:t>funkcija</w:t>
+      </w:r>
+      <w:proofErr w:type="spellEnd"/>
+      <w:r>
+        <w:t xml:space="preserve"> za </w:t>
+      </w:r>
+      <w:proofErr w:type="spellStart"/>
+      <w:r>
+        <w:t>komunikaciju</w:t>
+      </w:r>
+      <w:proofErr w:type="spellEnd"/>
+      <w:r>
+        <w:t xml:space="preserve"> (Scatter, Gather, ...).</w:t>
       </w:r>
     </w:p>
     <w:sectPr>

--- a/psFje.docx
+++ b/psFje.docx
@@ -4517,15 +4517,13 @@
       </w:r>
       <w:proofErr w:type="spellEnd"/>
       <w:r>
-        <w:t xml:space="preserve"> </w:t>
-      </w:r>
-      <w:proofErr w:type="spellStart"/>
-      <w:r>
-        <w:t>brodcast</w:t>
-      </w:r>
-      <w:proofErr w:type="spellEnd"/>
-      <w:r>
-        <w:t xml:space="preserve">, scatter </w:t>
+        <w:t xml:space="preserve"> bro</w:t>
+      </w:r>
+      <w:r>
+        <w:t>a</w:t>
+      </w:r>
+      <w:r>
+        <w:t xml:space="preserve">dcast, scatter </w:t>
       </w:r>
       <w:proofErr w:type="spellStart"/>
       <w:r>
